--- a/毕业设计_word/开题/我的/ZY1506221 王文博 开题报告.docx
+++ b/毕业设计_word/开题/我的/ZY1506221 王文博 开题报告.docx
@@ -1,6 +1,6 @@
 
 <file path=word/document.xml><?xml version="1.0" encoding="utf-8"?>
-<w:document xmlns:wpc="http://schemas.microsoft.com/office/word/2010/wordprocessingCanvas" xmlns:cx="http://schemas.microsoft.com/office/drawing/2014/chartex" xmlns:cx1="http://schemas.microsoft.com/office/drawing/2015/9/8/chartex" xmlns:cx2="http://schemas.microsoft.com/office/drawing/2015/10/21/chartex" xmlns:cx3="http://schemas.microsoft.com/office/drawing/2016/5/9/chartex" xmlns:cx4="http://schemas.microsoft.com/office/drawing/2016/5/10/chartex" xmlns:cx5="http://schemas.microsoft.com/office/drawing/2016/5/11/chartex" xmlns:mc="http://schemas.openxmlformats.org/markup-compatibility/2006" xmlns:o="urn:schemas-microsoft-com:office:office" xmlns:r="http://schemas.openxmlformats.org/officeDocument/2006/relationships" xmlns:m="http://schemas.openxmlformats.org/officeDocument/2006/math" xmlns:v="urn:schemas-microsoft-com:vml" xmlns:wp14="http://schemas.microsoft.com/office/word/2010/wordprocessingDrawing" xmlns:wp="http://schemas.openxmlformats.org/drawingml/2006/wordprocessingDrawing" xmlns:w10="urn:schemas-microsoft-com:office:word" xmlns:w="http://schemas.openxmlformats.org/wordprocessingml/2006/main" xmlns:w14="http://schemas.microsoft.com/office/word/2010/wordml" xmlns:w15="http://schemas.microsoft.com/office/word/2012/wordml" xmlns:w16se="http://schemas.microsoft.com/office/word/2015/wordml/symex" xmlns:wpg="http://schemas.microsoft.com/office/word/2010/wordprocessingGroup" xmlns:wpi="http://schemas.microsoft.com/office/word/2010/wordprocessingInk" xmlns:wne="http://schemas.microsoft.com/office/word/2006/wordml" xmlns:wps="http://schemas.microsoft.com/office/word/2010/wordprocessingShape" mc:Ignorable="w14 w15 w16se wp14">
+<w:document xmlns:wpc="http://schemas.microsoft.com/office/word/2010/wordprocessingCanvas" xmlns:cx="http://schemas.microsoft.com/office/drawing/2014/chartex" xmlns:cx1="http://schemas.microsoft.com/office/drawing/2015/9/8/chartex" xmlns:cx2="http://schemas.microsoft.com/office/drawing/2015/10/21/chartex" xmlns:cx3="http://schemas.microsoft.com/office/drawing/2016/5/9/chartex" xmlns:cx4="http://schemas.microsoft.com/office/drawing/2016/5/10/chartex" xmlns:cx5="http://schemas.microsoft.com/office/drawing/2016/5/11/chartex" xmlns:cx6="http://schemas.microsoft.com/office/drawing/2016/5/12/chartex" xmlns:cx7="http://schemas.microsoft.com/office/drawing/2016/5/13/chartex" xmlns:cx8="http://schemas.microsoft.com/office/drawing/2016/5/14/chartex" xmlns:mc="http://schemas.openxmlformats.org/markup-compatibility/2006" xmlns:aink="http://schemas.microsoft.com/office/drawing/2016/ink" xmlns:am3d="http://schemas.microsoft.com/office/drawing/2017/model3d" xmlns:o="urn:schemas-microsoft-com:office:office" xmlns:r="http://schemas.openxmlformats.org/officeDocument/2006/relationships" xmlns:m="http://schemas.openxmlformats.org/officeDocument/2006/math" xmlns:v="urn:schemas-microsoft-com:vml" xmlns:wp14="http://schemas.microsoft.com/office/word/2010/wordprocessingDrawing" xmlns:wp="http://schemas.openxmlformats.org/drawingml/2006/wordprocessingDrawing" xmlns:w10="urn:schemas-microsoft-com:office:word" xmlns:w="http://schemas.openxmlformats.org/wordprocessingml/2006/main" xmlns:w14="http://schemas.microsoft.com/office/word/2010/wordml" xmlns:w15="http://schemas.microsoft.com/office/word/2012/wordml" xmlns:w16cid="http://schemas.microsoft.com/office/word/2016/wordml/cid" xmlns:w16se="http://schemas.microsoft.com/office/word/2015/wordml/symex" xmlns:wpg="http://schemas.microsoft.com/office/word/2010/wordprocessingGroup" xmlns:wpi="http://schemas.microsoft.com/office/word/2010/wordprocessingInk" xmlns:wne="http://schemas.microsoft.com/office/word/2006/wordml" xmlns:wps="http://schemas.microsoft.com/office/word/2010/wordprocessingShape" mc:Ignorable="w14 w15 w16se w16cid wp14">
   <w:body>
     <w:p>
       <w:pPr>
@@ -4638,14 +4638,14 @@
         <w:rPr>
           <w:rFonts w:hint="eastAsia"/>
         </w:rPr>
-        <w:t>挂马链接</w:t>
+        <w:t>挂马链</w:t>
       </w:r>
       <w:proofErr w:type="gramEnd"/>
       <w:r>
         <w:rPr>
           <w:rFonts w:hint="eastAsia"/>
         </w:rPr>
-        <w:t>或是僵尸网络产生的多余域名来获取流量。</w:t>
+        <w:t>接或是僵尸网络产生的多余域名来获取流量。</w:t>
       </w:r>
     </w:p>
     <w:p>
@@ -6770,13 +6770,8 @@
         <w:t>年</w:t>
       </w:r>
       <w:r>
-        <w:t xml:space="preserve">Terry </w:t>
-      </w:r>
-      <w:proofErr w:type="spellStart"/>
-      <w:r>
-        <w:t>Nelms</w:t>
-      </w:r>
-      <w:proofErr w:type="spellEnd"/>
+        <w:t>Terry Nelms</w:t>
+      </w:r>
       <w:r>
         <w:rPr>
           <w:rFonts w:hint="eastAsia"/>
@@ -9494,15 +9489,7 @@
           <w:rFonts w:hint="eastAsia"/>
         </w:rPr>
         <w:lastRenderedPageBreak/>
-        <w:t>论文研</w:t>
-      </w:r>
-      <w:bookmarkStart w:id="30" w:name="_GoBack"/>
-      <w:bookmarkEnd w:id="30"/>
-      <w:r>
-        <w:rPr>
-          <w:rFonts w:hint="eastAsia"/>
-        </w:rPr>
-        <w:t>究计划</w:t>
+        <w:t>论文研究计划</w:t>
       </w:r>
       <w:bookmarkEnd w:id="29"/>
     </w:p>
@@ -9514,14 +9501,14 @@
           <w:numId w:val="37"/>
         </w:numPr>
       </w:pPr>
-      <w:bookmarkStart w:id="31" w:name="_Toc469355538"/>
+      <w:bookmarkStart w:id="30" w:name="_Toc469355538"/>
       <w:r>
         <w:rPr>
           <w:rFonts w:hint="eastAsia"/>
         </w:rPr>
         <w:t>进度安排</w:t>
       </w:r>
-      <w:bookmarkEnd w:id="31"/>
+      <w:bookmarkEnd w:id="30"/>
     </w:p>
     <w:p>
       <w:pPr>
@@ -9532,8 +9519,8 @@
         </w:numPr>
         <w:ind w:firstLineChars="0"/>
       </w:pPr>
-      <w:bookmarkStart w:id="32" w:name="OLE_LINK7"/>
-      <w:bookmarkStart w:id="33" w:name="OLE_LINK8"/>
+      <w:bookmarkStart w:id="31" w:name="OLE_LINK7"/>
+      <w:bookmarkStart w:id="32" w:name="OLE_LINK8"/>
       <w:r>
         <w:rPr>
           <w:rFonts w:hint="eastAsia"/>
@@ -9603,8 +9590,8 @@
         </w:rPr>
         <w:t xml:space="preserve">  </w:t>
       </w:r>
-      <w:bookmarkStart w:id="34" w:name="OLE_LINK38"/>
-      <w:bookmarkStart w:id="35" w:name="OLE_LINK39"/>
+      <w:bookmarkStart w:id="33" w:name="OLE_LINK38"/>
+      <w:bookmarkStart w:id="34" w:name="OLE_LINK39"/>
       <w:r>
         <w:rPr>
           <w:rFonts w:hint="eastAsia"/>
@@ -9635,8 +9622,8 @@
         </w:rPr>
         <w:t>，撰写文献综述和开题报告</w:t>
       </w:r>
+      <w:bookmarkEnd w:id="33"/>
       <w:bookmarkEnd w:id="34"/>
-      <w:bookmarkEnd w:id="35"/>
     </w:p>
     <w:p>
       <w:pPr>
@@ -9710,16 +9697,16 @@
         </w:rPr>
         <w:t xml:space="preserve">  </w:t>
       </w:r>
-      <w:bookmarkStart w:id="36" w:name="OLE_LINK40"/>
-      <w:bookmarkStart w:id="37" w:name="OLE_LINK41"/>
+      <w:bookmarkStart w:id="35" w:name="OLE_LINK40"/>
+      <w:bookmarkStart w:id="36" w:name="OLE_LINK41"/>
       <w:r>
         <w:rPr>
           <w:rFonts w:hint="eastAsia"/>
         </w:rPr>
         <w:t>实现针对汉语特征的域名打分系统</w:t>
       </w:r>
+      <w:bookmarkEnd w:id="35"/>
       <w:bookmarkEnd w:id="36"/>
-      <w:bookmarkEnd w:id="37"/>
     </w:p>
     <w:p>
       <w:pPr>
@@ -9796,16 +9783,16 @@
         </w:rPr>
         <w:t xml:space="preserve">  </w:t>
       </w:r>
-      <w:bookmarkStart w:id="38" w:name="OLE_LINK42"/>
-      <w:bookmarkStart w:id="39" w:name="OLE_LINK43"/>
+      <w:bookmarkStart w:id="37" w:name="OLE_LINK42"/>
+      <w:bookmarkStart w:id="38" w:name="OLE_LINK43"/>
       <w:r>
         <w:rPr>
           <w:rFonts w:hint="eastAsia"/>
         </w:rPr>
         <w:t>整理方法和数据写成技术文档</w:t>
       </w:r>
+      <w:bookmarkEnd w:id="37"/>
       <w:bookmarkEnd w:id="38"/>
-      <w:bookmarkEnd w:id="39"/>
     </w:p>
     <w:p>
       <w:pPr>
@@ -9882,8 +9869,8 @@
         </w:rPr>
         <w:t xml:space="preserve">  </w:t>
       </w:r>
-      <w:bookmarkStart w:id="40" w:name="OLE_LINK44"/>
-      <w:bookmarkStart w:id="41" w:name="OLE_LINK45"/>
+      <w:bookmarkStart w:id="39" w:name="OLE_LINK44"/>
+      <w:bookmarkStart w:id="40" w:name="OLE_LINK45"/>
       <w:r>
         <w:rPr>
           <w:rFonts w:hint="eastAsia"/>
@@ -9896,8 +9883,8 @@
         </w:rPr>
         <w:t>，撰写小论文</w:t>
       </w:r>
+      <w:bookmarkEnd w:id="39"/>
       <w:bookmarkEnd w:id="40"/>
-      <w:bookmarkEnd w:id="41"/>
     </w:p>
     <w:p>
       <w:pPr>
@@ -9956,8 +9943,8 @@
         </w:rPr>
         <w:t xml:space="preserve">.09  </w:t>
       </w:r>
-      <w:bookmarkStart w:id="42" w:name="OLE_LINK46"/>
-      <w:bookmarkStart w:id="43" w:name="OLE_LINK47"/>
+      <w:bookmarkStart w:id="41" w:name="OLE_LINK46"/>
+      <w:bookmarkStart w:id="42" w:name="OLE_LINK47"/>
       <w:r>
         <w:rPr>
           <w:rFonts w:hint="eastAsia"/>
@@ -9988,8 +9975,8 @@
         </w:rPr>
         <w:t>技术</w:t>
       </w:r>
+      <w:bookmarkEnd w:id="41"/>
       <w:bookmarkEnd w:id="42"/>
-      <w:bookmarkEnd w:id="43"/>
     </w:p>
     <w:p>
       <w:pPr>
@@ -10066,8 +10053,8 @@
         </w:rPr>
         <w:t>撰写毕业论文</w:t>
       </w:r>
+      <w:bookmarkEnd w:id="31"/>
       <w:bookmarkEnd w:id="32"/>
-      <w:bookmarkEnd w:id="33"/>
     </w:p>
     <w:p>
       <w:pPr>
@@ -10077,14 +10064,14 @@
           <w:numId w:val="37"/>
         </w:numPr>
       </w:pPr>
-      <w:bookmarkStart w:id="44" w:name="_Toc469355539"/>
+      <w:bookmarkStart w:id="43" w:name="_Toc469355539"/>
       <w:r>
         <w:rPr>
           <w:rFonts w:hint="eastAsia"/>
         </w:rPr>
         <w:t>预期研究成果</w:t>
       </w:r>
-      <w:bookmarkEnd w:id="44"/>
+      <w:bookmarkEnd w:id="43"/>
     </w:p>
     <w:p>
       <w:pPr>
@@ -10197,9 +10184,6 @@
         <w:widowControl/>
         <w:spacing w:line="240" w:lineRule="auto"/>
         <w:jc w:val="left"/>
-        <w:rPr>
-          <w:rFonts w:hint="eastAsia"/>
-        </w:rPr>
       </w:pPr>
       <w:r>
         <w:br w:type="page"/>
@@ -10213,7 +10197,7 @@
           <w:numId w:val="37"/>
         </w:numPr>
       </w:pPr>
-      <w:bookmarkStart w:id="45" w:name="_Toc469355540"/>
+      <w:bookmarkStart w:id="44" w:name="_Toc469355540"/>
       <w:r>
         <w:rPr>
           <w:rFonts w:hint="eastAsia"/>
@@ -10221,7 +10205,7 @@
         <w:lastRenderedPageBreak/>
         <w:t>主要参考文献</w:t>
       </w:r>
-      <w:bookmarkEnd w:id="45"/>
+      <w:bookmarkEnd w:id="44"/>
     </w:p>
     <w:p>
       <w:pPr>
@@ -10236,9 +10220,11 @@
           <w:szCs w:val="24"/>
         </w:rPr>
       </w:pPr>
-      <w:bookmarkStart w:id="46" w:name="_Ref468286294"/>
-      <w:bookmarkStart w:id="47" w:name="OLE_LINK34"/>
-      <w:bookmarkStart w:id="48" w:name="OLE_LINK35"/>
+      <w:bookmarkStart w:id="45" w:name="_Ref468286294"/>
+      <w:bookmarkStart w:id="46" w:name="OLE_LINK34"/>
+      <w:bookmarkStart w:id="47" w:name="OLE_LINK35"/>
+      <w:bookmarkStart w:id="48" w:name="_Hlk503256391"/>
+      <w:bookmarkStart w:id="49" w:name="_GoBack"/>
       <w:r>
         <w:rPr>
           <w:rFonts w:ascii="Times New Roman" w:eastAsia="宋体" w:hAnsi="Times New Roman" w:cs="Times New Roman"/>
@@ -10246,7 +10232,7 @@
         </w:rPr>
         <w:t>https://zh.wikipedia.org/wiki/%E4%BF%9D%E7%BD%97%C2%B7%E8%8E%AB%E5%8D%A1%E6%B4%BE%E4%B9%94%E6%96%AF</w:t>
       </w:r>
-      <w:bookmarkEnd w:id="46"/>
+      <w:bookmarkEnd w:id="45"/>
     </w:p>
     <w:p>
       <w:pPr>
@@ -10261,7 +10247,7 @@
           <w:szCs w:val="24"/>
         </w:rPr>
       </w:pPr>
-      <w:bookmarkStart w:id="49" w:name="_Ref466389301"/>
+      <w:bookmarkStart w:id="50" w:name="_Ref466389301"/>
       <w:r>
         <w:rPr>
           <w:rFonts w:ascii="Times New Roman" w:eastAsia="宋体" w:hAnsi="Times New Roman" w:cs="Times New Roman"/>
@@ -10290,7 +10276,7 @@
         </w:rPr>
         <w:t>https://techcrunch.com/2009/08/27/25-years-later-first-registered-domain-name-changes-hands/</w:t>
       </w:r>
-      <w:bookmarkEnd w:id="49"/>
+      <w:bookmarkEnd w:id="50"/>
     </w:p>
     <w:p>
       <w:pPr>
@@ -10305,9 +10291,9 @@
           <w:szCs w:val="24"/>
         </w:rPr>
       </w:pPr>
-      <w:bookmarkStart w:id="50" w:name="OLE_LINK1"/>
-      <w:bookmarkStart w:id="51" w:name="OLE_LINK2"/>
-      <w:bookmarkStart w:id="52" w:name="_Ref466396546"/>
+      <w:bookmarkStart w:id="51" w:name="OLE_LINK1"/>
+      <w:bookmarkStart w:id="52" w:name="OLE_LINK2"/>
+      <w:bookmarkStart w:id="53" w:name="_Ref466396546"/>
       <w:r>
         <w:rPr>
           <w:rFonts w:ascii="Times New Roman" w:eastAsia="宋体" w:hAnsi="Times New Roman" w:cs="Times New Roman" w:hint="eastAsia"/>
@@ -10329,8 +10315,8 @@
         </w:rPr>
         <w:t>次中国互联网络发展状况统计报告</w:t>
       </w:r>
-      <w:bookmarkEnd w:id="50"/>
       <w:bookmarkEnd w:id="51"/>
+      <w:bookmarkEnd w:id="52"/>
       <w:r>
         <w:rPr>
           <w:rFonts w:ascii="Times New Roman" w:eastAsia="宋体" w:hAnsi="Times New Roman" w:cs="Times New Roman" w:hint="eastAsia"/>
@@ -10366,7 +10352,7 @@
         </w:rPr>
         <w:t>.</w:t>
       </w:r>
-      <w:bookmarkEnd w:id="52"/>
+      <w:bookmarkEnd w:id="53"/>
     </w:p>
     <w:p>
       <w:pPr>
@@ -10381,7 +10367,9 @@
           <w:szCs w:val="24"/>
         </w:rPr>
       </w:pPr>
-      <w:bookmarkStart w:id="53" w:name="_Ref466470766"/>
+      <w:bookmarkStart w:id="54" w:name="_Ref466470766"/>
+      <w:bookmarkEnd w:id="48"/>
+      <w:bookmarkEnd w:id="49"/>
       <w:r>
         <w:rPr>
           <w:rFonts w:ascii="Times New Roman" w:eastAsia="宋体" w:hAnsi="Times New Roman" w:cs="Times New Roman"/>
@@ -10440,7 +10428,7 @@
         </w:rPr>
         <w:t>.</w:t>
       </w:r>
-      <w:bookmarkEnd w:id="53"/>
+      <w:bookmarkEnd w:id="54"/>
     </w:p>
     <w:p>
       <w:pPr>
@@ -10455,7 +10443,7 @@
           <w:szCs w:val="24"/>
         </w:rPr>
       </w:pPr>
-      <w:bookmarkStart w:id="54" w:name="_Ref466472858"/>
+      <w:bookmarkStart w:id="55" w:name="_Ref466472858"/>
       <w:r>
         <w:rPr>
           <w:rFonts w:ascii="Times New Roman" w:eastAsia="宋体" w:hAnsi="Times New Roman" w:cs="Times New Roman"/>
@@ -10470,9 +10458,9 @@
         </w:rPr>
         <w:t>.</w:t>
       </w:r>
-      <w:bookmarkStart w:id="55" w:name="OLE_LINK3"/>
-      <w:bookmarkStart w:id="56" w:name="OLE_LINK4"/>
-      <w:bookmarkStart w:id="57" w:name="OLE_LINK5"/>
+      <w:bookmarkStart w:id="56" w:name="OLE_LINK3"/>
+      <w:bookmarkStart w:id="57" w:name="OLE_LINK4"/>
+      <w:bookmarkStart w:id="58" w:name="OLE_LINK5"/>
       <w:r>
         <w:rPr>
           <w:rFonts w:ascii="Times New Roman" w:eastAsia="宋体" w:hAnsi="Times New Roman" w:cs="Times New Roman"/>
@@ -10487,9 +10475,9 @@
         </w:rPr>
         <w:t>http://defintel.com/blog/index.php/tag/domain-shadowing</w:t>
       </w:r>
-      <w:bookmarkEnd w:id="55"/>
       <w:bookmarkEnd w:id="56"/>
       <w:bookmarkEnd w:id="57"/>
+      <w:bookmarkEnd w:id="58"/>
       <w:r>
         <w:rPr>
           <w:rFonts w:ascii="Times New Roman" w:eastAsia="宋体" w:hAnsi="Times New Roman" w:cs="Times New Roman"/>
@@ -10511,7 +10499,7 @@
         </w:rPr>
         <w:t>.</w:t>
       </w:r>
-      <w:bookmarkEnd w:id="54"/>
+      <w:bookmarkEnd w:id="55"/>
     </w:p>
     <w:p>
       <w:pPr>
@@ -10526,7 +10514,7 @@
           <w:szCs w:val="24"/>
         </w:rPr>
       </w:pPr>
-      <w:bookmarkStart w:id="58" w:name="_Ref466814176"/>
+      <w:bookmarkStart w:id="59" w:name="_Ref466814176"/>
       <w:r>
         <w:rPr>
           <w:rFonts w:ascii="Times New Roman" w:eastAsia="宋体" w:hAnsi="Times New Roman" w:cs="Times New Roman"/>
@@ -10571,7 +10559,7 @@
         </w:rPr>
         <w:t>.</w:t>
       </w:r>
-      <w:bookmarkEnd w:id="58"/>
+      <w:bookmarkEnd w:id="59"/>
       <w:r>
         <w:rPr>
           <w:rFonts w:ascii="Times New Roman" w:eastAsia="宋体" w:hAnsi="Times New Roman" w:cs="Times New Roman"/>
@@ -10593,7 +10581,7 @@
           <w:szCs w:val="24"/>
         </w:rPr>
       </w:pPr>
-      <w:bookmarkStart w:id="59" w:name="_Ref467422583"/>
+      <w:bookmarkStart w:id="60" w:name="_Ref467422583"/>
       <w:proofErr w:type="spellStart"/>
       <w:r>
         <w:rPr>
@@ -10754,7 +10742,7 @@
         </w:rPr>
         <w:t>,2016</w:t>
       </w:r>
-      <w:bookmarkEnd w:id="59"/>
+      <w:bookmarkEnd w:id="60"/>
     </w:p>
     <w:p>
       <w:pPr>
@@ -10769,9 +10757,9 @@
           <w:szCs w:val="24"/>
         </w:rPr>
       </w:pPr>
-      <w:bookmarkStart w:id="60" w:name="_Ref468884806"/>
-      <w:bookmarkStart w:id="61" w:name="OLE_LINK36"/>
-      <w:bookmarkStart w:id="62" w:name="OLE_LINK37"/>
+      <w:bookmarkStart w:id="61" w:name="_Ref468884806"/>
+      <w:bookmarkStart w:id="62" w:name="OLE_LINK36"/>
+      <w:bookmarkStart w:id="63" w:name="OLE_LINK37"/>
       <w:r>
         <w:rPr>
           <w:rFonts w:ascii="Times New Roman" w:eastAsia="宋体" w:hAnsi="Times New Roman" w:cs="Times New Roman"/>
@@ -10825,7 +10813,7 @@
         </w:rPr>
         <w:t>http://www.securityweek.com/large-dns-text-records-used-amplify-ddos-attacks-akamai</w:t>
       </w:r>
-      <w:bookmarkEnd w:id="60"/>
+      <w:bookmarkEnd w:id="61"/>
     </w:p>
     <w:p>
       <w:pPr>
@@ -10840,7 +10828,7 @@
           <w:szCs w:val="24"/>
         </w:rPr>
       </w:pPr>
-      <w:bookmarkStart w:id="63" w:name="_Ref467424292"/>
+      <w:bookmarkStart w:id="64" w:name="_Ref467424292"/>
       <w:proofErr w:type="spellStart"/>
       <w:r>
         <w:rPr>
@@ -10871,7 +10859,7 @@
         </w:rPr>
         <w:t>2008.http://www.honeynet.org/papers/ff</w:t>
       </w:r>
-      <w:bookmarkEnd w:id="63"/>
+      <w:bookmarkEnd w:id="64"/>
     </w:p>
     <w:p>
       <w:pPr>
@@ -10886,7 +10874,7 @@
           <w:szCs w:val="24"/>
         </w:rPr>
       </w:pPr>
-      <w:bookmarkStart w:id="64" w:name="_Ref467443558"/>
+      <w:bookmarkStart w:id="65" w:name="_Ref467443558"/>
       <w:r>
         <w:rPr>
           <w:rFonts w:ascii="Times New Roman" w:eastAsia="宋体" w:hAnsi="Times New Roman" w:cs="Times New Roman"/>
@@ -10988,7 +10976,7 @@
         </w:rPr>
         <w:t xml:space="preserve"> of NDSS, 2008.</w:t>
       </w:r>
-      <w:bookmarkEnd w:id="64"/>
+      <w:bookmarkEnd w:id="65"/>
     </w:p>
     <w:p>
       <w:pPr>
@@ -11087,9 +11075,9 @@
           <w:szCs w:val="24"/>
         </w:rPr>
       </w:pPr>
-      <w:bookmarkStart w:id="65" w:name="_Ref467499518"/>
-      <w:bookmarkStart w:id="66" w:name="_Ref467510462"/>
-      <w:bookmarkEnd w:id="65"/>
+      <w:bookmarkStart w:id="66" w:name="_Ref467499518"/>
+      <w:bookmarkStart w:id="67" w:name="_Ref467510462"/>
+      <w:bookmarkEnd w:id="66"/>
       <w:proofErr w:type="spellStart"/>
       <w:r>
         <w:rPr>
@@ -11138,7 +11126,7 @@
         </w:rPr>
         <w:t>, N. (2015). Parking Sensors-PPT. Proceedings 2015 Network and Distributed System Security Symposium, (February), 8–11.</w:t>
       </w:r>
-      <w:bookmarkEnd w:id="66"/>
+      <w:bookmarkEnd w:id="67"/>
       <w:r>
         <w:rPr>
           <w:rFonts w:ascii="Times New Roman" w:eastAsia="宋体" w:hAnsi="Times New Roman" w:cs="Times New Roman"/>
@@ -11245,9 +11233,9 @@
           <w:szCs w:val="24"/>
         </w:rPr>
       </w:pPr>
-      <w:bookmarkStart w:id="67" w:name="_Ref467520095"/>
-      <w:bookmarkStart w:id="68" w:name="_Ref467847214"/>
-      <w:bookmarkEnd w:id="67"/>
+      <w:bookmarkStart w:id="68" w:name="_Ref467520095"/>
+      <w:bookmarkStart w:id="69" w:name="_Ref467847214"/>
+      <w:bookmarkEnd w:id="68"/>
       <w:proofErr w:type="spellStart"/>
       <w:r>
         <w:rPr>
@@ -11294,7 +11282,7 @@
           <w:rFonts w:ascii="Times New Roman" w:eastAsia="宋体" w:hAnsi="Times New Roman" w:cs="Times New Roman"/>
           <w:szCs w:val="24"/>
         </w:rPr>
-        <w:t xml:space="preserve">, K., </w:t>
+        <w:t>, K., Klatt, M., Bader, J., Gerhards-</w:t>
       </w:r>
       <w:proofErr w:type="spellStart"/>
       <w:r>
@@ -11302,7 +11290,7 @@
           <w:rFonts w:ascii="Times New Roman" w:eastAsia="宋体" w:hAnsi="Times New Roman" w:cs="Times New Roman"/>
           <w:szCs w:val="24"/>
         </w:rPr>
-        <w:t>Klatt</w:t>
+        <w:t>padilla</w:t>
       </w:r>
       <w:proofErr w:type="spellEnd"/>
       <w:r>
@@ -11310,25 +11298,9 @@
           <w:rFonts w:ascii="Times New Roman" w:eastAsia="宋体" w:hAnsi="Times New Roman" w:cs="Times New Roman"/>
           <w:szCs w:val="24"/>
         </w:rPr>
-        <w:t xml:space="preserve">, M., Bader, J., </w:t>
-      </w:r>
-      <w:proofErr w:type="spellStart"/>
-      <w:r>
-        <w:rPr>
-          <w:rFonts w:ascii="Times New Roman" w:eastAsia="宋体" w:hAnsi="Times New Roman" w:cs="Times New Roman"/>
-          <w:szCs w:val="24"/>
-        </w:rPr>
-        <w:t>Gerhards-padilla</w:t>
-      </w:r>
-      <w:proofErr w:type="spellEnd"/>
-      <w:r>
-        <w:rPr>
-          <w:rFonts w:ascii="Times New Roman" w:eastAsia="宋体" w:hAnsi="Times New Roman" w:cs="Times New Roman"/>
-          <w:szCs w:val="24"/>
-        </w:rPr>
         <w:t>, E., … Bader, J. (2016). A Comprehensive Measurement Study of Domain Generating Malware. USENIX Security Symposium.</w:t>
       </w:r>
-      <w:bookmarkEnd w:id="68"/>
+      <w:bookmarkEnd w:id="69"/>
     </w:p>
     <w:p>
       <w:pPr>
@@ -11343,8 +11315,8 @@
           <w:szCs w:val="24"/>
         </w:rPr>
       </w:pPr>
-      <w:bookmarkStart w:id="69" w:name="_Ref467520335"/>
-      <w:bookmarkEnd w:id="69"/>
+      <w:bookmarkStart w:id="70" w:name="_Ref467520335"/>
+      <w:bookmarkEnd w:id="70"/>
       <w:r>
         <w:rPr>
           <w:rFonts w:ascii="Times New Roman" w:eastAsia="宋体" w:hAnsi="Times New Roman" w:cs="Times New Roman"/>
@@ -11366,8 +11338,8 @@
           <w:szCs w:val="24"/>
         </w:rPr>
       </w:pPr>
-      <w:bookmarkStart w:id="70" w:name="_Ref467520824"/>
-      <w:bookmarkEnd w:id="70"/>
+      <w:bookmarkStart w:id="71" w:name="_Ref467520824"/>
+      <w:bookmarkEnd w:id="71"/>
       <w:r>
         <w:rPr>
           <w:rFonts w:ascii="Times New Roman" w:eastAsia="宋体" w:hAnsi="Times New Roman" w:cs="Times New Roman" w:hint="eastAsia"/>
@@ -11476,8 +11448,8 @@
           <w:szCs w:val="24"/>
         </w:rPr>
       </w:pPr>
-      <w:bookmarkStart w:id="71" w:name="_Ref467600100"/>
-      <w:bookmarkEnd w:id="71"/>
+      <w:bookmarkStart w:id="72" w:name="_Ref467600100"/>
+      <w:bookmarkEnd w:id="72"/>
       <w:r>
         <w:rPr>
           <w:rFonts w:ascii="Times New Roman" w:eastAsia="宋体" w:hAnsi="Times New Roman" w:cs="Times New Roman"/>
@@ -11499,8 +11471,8 @@
           <w:szCs w:val="24"/>
         </w:rPr>
       </w:pPr>
-      <w:bookmarkStart w:id="72" w:name="_Ref467608681"/>
-      <w:bookmarkEnd w:id="72"/>
+      <w:bookmarkStart w:id="73" w:name="_Ref467608681"/>
+      <w:bookmarkEnd w:id="73"/>
       <w:r>
         <w:rPr>
           <w:rFonts w:ascii="Times New Roman" w:eastAsia="宋体" w:hAnsi="Times New Roman" w:cs="Times New Roman"/>
@@ -11522,23 +11494,7 @@
           <w:rFonts w:ascii="Times New Roman" w:eastAsia="宋体" w:hAnsi="Times New Roman" w:cs="Times New Roman"/>
           <w:szCs w:val="24"/>
         </w:rPr>
-        <w:t xml:space="preserve"> and P. </w:t>
-      </w:r>
-      <w:proofErr w:type="spellStart"/>
-      <w:r>
-        <w:rPr>
-          <w:rFonts w:ascii="Times New Roman" w:eastAsia="宋体" w:hAnsi="Times New Roman" w:cs="Times New Roman"/>
-          <w:szCs w:val="24"/>
-        </w:rPr>
-        <w:t>Barford</w:t>
-      </w:r>
-      <w:proofErr w:type="spellEnd"/>
-      <w:r>
-        <w:rPr>
-          <w:rFonts w:ascii="Times New Roman" w:eastAsia="宋体" w:hAnsi="Times New Roman" w:cs="Times New Roman"/>
-          <w:szCs w:val="24"/>
-        </w:rPr>
-        <w:t xml:space="preserve">. Context-aware clustering of DNS query traffic. In Proceedings of the 8th IMC, Vou- </w:t>
+        <w:t xml:space="preserve"> and P. Barford. Context-aware clustering of DNS query traffic. In Proceedings of the 8th IMC, Vou- </w:t>
       </w:r>
       <w:proofErr w:type="spellStart"/>
       <w:r>
@@ -11570,9 +11526,9 @@
           <w:szCs w:val="24"/>
         </w:rPr>
       </w:pPr>
-      <w:bookmarkStart w:id="73" w:name="_Ref467612205"/>
-      <w:bookmarkStart w:id="74" w:name="_Ref469061585"/>
-      <w:bookmarkEnd w:id="73"/>
+      <w:bookmarkStart w:id="74" w:name="_Ref467612205"/>
+      <w:bookmarkStart w:id="75" w:name="_Ref469061585"/>
+      <w:bookmarkEnd w:id="74"/>
       <w:r>
         <w:rPr>
           <w:rFonts w:ascii="Times New Roman" w:eastAsia="宋体" w:hAnsi="Times New Roman" w:cs="Times New Roman"/>
@@ -11661,7 +11617,7 @@
         </w:rPr>
         <w:t>, 1–17.</w:t>
       </w:r>
-      <w:bookmarkEnd w:id="74"/>
+      <w:bookmarkEnd w:id="75"/>
       <w:r>
         <w:rPr>
           <w:rFonts w:ascii="Times New Roman" w:eastAsia="宋体" w:hAnsi="Times New Roman" w:cs="Times New Roman"/>
@@ -11683,7 +11639,7 @@
           <w:szCs w:val="24"/>
         </w:rPr>
       </w:pPr>
-      <w:bookmarkStart w:id="75" w:name="_Ref467757882"/>
+      <w:bookmarkStart w:id="76" w:name="_Ref467757882"/>
       <w:proofErr w:type="spellStart"/>
       <w:r>
         <w:rPr>
@@ -11716,7 +11672,7 @@
         </w:rPr>
         <w:t xml:space="preserve"> G. Early detection of malicious flux networks via large-scale passive DNS traffic analysis. IEEE Transactions on Dependable and Secure Computing, 2012, 9(5): 714–726</w:t>
       </w:r>
-      <w:bookmarkEnd w:id="75"/>
+      <w:bookmarkEnd w:id="76"/>
     </w:p>
     <w:p>
       <w:pPr>
@@ -11731,8 +11687,8 @@
           <w:szCs w:val="24"/>
         </w:rPr>
       </w:pPr>
-      <w:bookmarkStart w:id="76" w:name="_Ref467758614"/>
-      <w:bookmarkEnd w:id="76"/>
+      <w:bookmarkStart w:id="77" w:name="_Ref467758614"/>
+      <w:bookmarkEnd w:id="77"/>
       <w:proofErr w:type="spellStart"/>
       <w:r>
         <w:rPr>
@@ -11795,8 +11751,8 @@
           <w:szCs w:val="24"/>
         </w:rPr>
       </w:pPr>
-      <w:bookmarkStart w:id="77" w:name="_Ref467765437"/>
-      <w:bookmarkEnd w:id="77"/>
+      <w:bookmarkStart w:id="78" w:name="_Ref467765437"/>
+      <w:bookmarkEnd w:id="78"/>
       <w:proofErr w:type="spellStart"/>
       <w:r>
         <w:rPr>
@@ -11891,8 +11847,8 @@
           <w:szCs w:val="24"/>
         </w:rPr>
       </w:pPr>
-      <w:bookmarkStart w:id="78" w:name="_Ref467836111"/>
-      <w:bookmarkEnd w:id="78"/>
+      <w:bookmarkStart w:id="79" w:name="_Ref467836111"/>
+      <w:bookmarkEnd w:id="79"/>
       <w:proofErr w:type="spellStart"/>
       <w:r>
         <w:rPr>
@@ -11944,8 +11900,8 @@
         <w:t xml:space="preserve"> Malware Domains at the Upper DNS Hierarchy. USENIX Security Symposium., 11, 1–16. </w:t>
       </w:r>
     </w:p>
-    <w:bookmarkStart w:id="79" w:name="_Ref468372585"/>
-    <w:bookmarkEnd w:id="79"/>
+    <w:bookmarkStart w:id="80" w:name="_Ref468372585"/>
+    <w:bookmarkEnd w:id="80"/>
     <w:p>
       <w:pPr>
         <w:pStyle w:val="af1"/>
@@ -12023,9 +11979,9 @@
           <w:szCs w:val="24"/>
         </w:rPr>
       </w:pPr>
-      <w:bookmarkStart w:id="80" w:name="_Ref468373011"/>
-      <w:bookmarkStart w:id="81" w:name="_Ref468373813"/>
-      <w:bookmarkEnd w:id="80"/>
+      <w:bookmarkStart w:id="81" w:name="_Ref468373011"/>
+      <w:bookmarkStart w:id="82" w:name="_Ref468373813"/>
+      <w:bookmarkEnd w:id="81"/>
       <w:r>
         <w:rPr>
           <w:rFonts w:ascii="Times New Roman" w:eastAsia="宋体" w:hAnsi="Times New Roman" w:cs="Times New Roman" w:hint="eastAsia"/>
@@ -12054,7 +12010,7 @@
         </w:rPr>
         <w:t>.</w:t>
       </w:r>
-      <w:bookmarkEnd w:id="81"/>
+      <w:bookmarkEnd w:id="82"/>
     </w:p>
     <w:p>
       <w:pPr>
@@ -12069,8 +12025,8 @@
           <w:szCs w:val="24"/>
         </w:rPr>
       </w:pPr>
-      <w:bookmarkStart w:id="82" w:name="_Ref468647017"/>
-      <w:bookmarkEnd w:id="82"/>
+      <w:bookmarkStart w:id="83" w:name="_Ref468647017"/>
+      <w:bookmarkEnd w:id="83"/>
       <w:r>
         <w:rPr>
           <w:rFonts w:ascii="Times New Roman" w:eastAsia="宋体" w:hAnsi="Times New Roman" w:cs="Times New Roman"/>
@@ -12138,8 +12094,8 @@
           <w:szCs w:val="24"/>
         </w:rPr>
       </w:pPr>
-      <w:bookmarkStart w:id="83" w:name="_Ref468648170"/>
-      <w:bookmarkEnd w:id="83"/>
+      <w:bookmarkStart w:id="84" w:name="_Ref468648170"/>
+      <w:bookmarkEnd w:id="84"/>
       <w:proofErr w:type="spellStart"/>
       <w:r>
         <w:rPr>
@@ -12202,8 +12158,8 @@
           <w:szCs w:val="24"/>
         </w:rPr>
       </w:pPr>
-      <w:bookmarkStart w:id="84" w:name="_Ref468703871"/>
-      <w:bookmarkEnd w:id="84"/>
+      <w:bookmarkStart w:id="85" w:name="_Ref468703871"/>
+      <w:bookmarkEnd w:id="85"/>
       <w:r>
         <w:rPr>
           <w:rFonts w:ascii="Times New Roman" w:eastAsia="宋体" w:hAnsi="Times New Roman" w:cs="Times New Roman" w:hint="eastAsia"/>
@@ -12248,10 +12204,10 @@
         </w:rPr>
         <w:t>.2015.</w:t>
       </w:r>
+      <w:bookmarkEnd w:id="46"/>
       <w:bookmarkEnd w:id="47"/>
-      <w:bookmarkEnd w:id="48"/>
-      <w:bookmarkEnd w:id="61"/>
       <w:bookmarkEnd w:id="62"/>
+      <w:bookmarkEnd w:id="63"/>
     </w:p>
     <w:sectPr>
       <w:pgSz w:w="11906" w:h="16838" w:code="9"/>
@@ -12265,7 +12221,7 @@
 </file>
 
 <file path=word/endnotes.xml><?xml version="1.0" encoding="utf-8"?>
-<w:endnotes xmlns:wpc="http://schemas.microsoft.com/office/word/2010/wordprocessingCanvas" xmlns:cx="http://schemas.microsoft.com/office/drawing/2014/chartex" xmlns:cx1="http://schemas.microsoft.com/office/drawing/2015/9/8/chartex" xmlns:cx2="http://schemas.microsoft.com/office/drawing/2015/10/21/chartex" xmlns:cx3="http://schemas.microsoft.com/office/drawing/2016/5/9/chartex" xmlns:cx4="http://schemas.microsoft.com/office/drawing/2016/5/10/chartex" xmlns:cx5="http://schemas.microsoft.com/office/drawing/2016/5/11/chartex" xmlns:mc="http://schemas.openxmlformats.org/markup-compatibility/2006" xmlns:o="urn:schemas-microsoft-com:office:office" xmlns:r="http://schemas.openxmlformats.org/officeDocument/2006/relationships" xmlns:m="http://schemas.openxmlformats.org/officeDocument/2006/math" xmlns:v="urn:schemas-microsoft-com:vml" xmlns:wp14="http://schemas.microsoft.com/office/word/2010/wordprocessingDrawing" xmlns:wp="http://schemas.openxmlformats.org/drawingml/2006/wordprocessingDrawing" xmlns:w10="urn:schemas-microsoft-com:office:word" xmlns:w="http://schemas.openxmlformats.org/wordprocessingml/2006/main" xmlns:w14="http://schemas.microsoft.com/office/word/2010/wordml" xmlns:w15="http://schemas.microsoft.com/office/word/2012/wordml" xmlns:w16se="http://schemas.microsoft.com/office/word/2015/wordml/symex" xmlns:wpg="http://schemas.microsoft.com/office/word/2010/wordprocessingGroup" xmlns:wpi="http://schemas.microsoft.com/office/word/2010/wordprocessingInk" xmlns:wne="http://schemas.microsoft.com/office/word/2006/wordml" xmlns:wps="http://schemas.microsoft.com/office/word/2010/wordprocessingShape" mc:Ignorable="w14 w15 w16se wp14">
+<w:endnotes xmlns:wpc="http://schemas.microsoft.com/office/word/2010/wordprocessingCanvas" xmlns:cx="http://schemas.microsoft.com/office/drawing/2014/chartex" xmlns:cx1="http://schemas.microsoft.com/office/drawing/2015/9/8/chartex" xmlns:cx2="http://schemas.microsoft.com/office/drawing/2015/10/21/chartex" xmlns:cx3="http://schemas.microsoft.com/office/drawing/2016/5/9/chartex" xmlns:cx4="http://schemas.microsoft.com/office/drawing/2016/5/10/chartex" xmlns:cx5="http://schemas.microsoft.com/office/drawing/2016/5/11/chartex" xmlns:cx6="http://schemas.microsoft.com/office/drawing/2016/5/12/chartex" xmlns:cx7="http://schemas.microsoft.com/office/drawing/2016/5/13/chartex" xmlns:cx8="http://schemas.microsoft.com/office/drawing/2016/5/14/chartex" xmlns:mc="http://schemas.openxmlformats.org/markup-compatibility/2006" xmlns:aink="http://schemas.microsoft.com/office/drawing/2016/ink" xmlns:am3d="http://schemas.microsoft.com/office/drawing/2017/model3d" xmlns:o="urn:schemas-microsoft-com:office:office" xmlns:r="http://schemas.openxmlformats.org/officeDocument/2006/relationships" xmlns:m="http://schemas.openxmlformats.org/officeDocument/2006/math" xmlns:v="urn:schemas-microsoft-com:vml" xmlns:wp14="http://schemas.microsoft.com/office/word/2010/wordprocessingDrawing" xmlns:wp="http://schemas.openxmlformats.org/drawingml/2006/wordprocessingDrawing" xmlns:w10="urn:schemas-microsoft-com:office:word" xmlns:w="http://schemas.openxmlformats.org/wordprocessingml/2006/main" xmlns:w14="http://schemas.microsoft.com/office/word/2010/wordml" xmlns:w15="http://schemas.microsoft.com/office/word/2012/wordml" xmlns:w16cid="http://schemas.microsoft.com/office/word/2016/wordml/cid" xmlns:w16se="http://schemas.microsoft.com/office/word/2015/wordml/symex" xmlns:wpg="http://schemas.microsoft.com/office/word/2010/wordprocessingGroup" xmlns:wpi="http://schemas.microsoft.com/office/word/2010/wordprocessingInk" xmlns:wne="http://schemas.microsoft.com/office/word/2006/wordml" xmlns:wps="http://schemas.microsoft.com/office/word/2010/wordprocessingShape" mc:Ignorable="w14 w15 w16se w16cid wp14">
   <w:endnote w:type="separator" w:id="-1">
     <w:p>
       <w:pPr>
@@ -12290,7 +12246,7 @@
 </file>
 
 <file path=word/footer1.xml><?xml version="1.0" encoding="utf-8"?>
-<w:ftr xmlns:wpc="http://schemas.microsoft.com/office/word/2010/wordprocessingCanvas" xmlns:cx="http://schemas.microsoft.com/office/drawing/2014/chartex" xmlns:cx1="http://schemas.microsoft.com/office/drawing/2015/9/8/chartex" xmlns:cx2="http://schemas.microsoft.com/office/drawing/2015/10/21/chartex" xmlns:cx3="http://schemas.microsoft.com/office/drawing/2016/5/9/chartex" xmlns:cx4="http://schemas.microsoft.com/office/drawing/2016/5/10/chartex" xmlns:cx5="http://schemas.microsoft.com/office/drawing/2016/5/11/chartex" xmlns:mc="http://schemas.openxmlformats.org/markup-compatibility/2006" xmlns:o="urn:schemas-microsoft-com:office:office" xmlns:r="http://schemas.openxmlformats.org/officeDocument/2006/relationships" xmlns:m="http://schemas.openxmlformats.org/officeDocument/2006/math" xmlns:v="urn:schemas-microsoft-com:vml" xmlns:wp14="http://schemas.microsoft.com/office/word/2010/wordprocessingDrawing" xmlns:wp="http://schemas.openxmlformats.org/drawingml/2006/wordprocessingDrawing" xmlns:w10="urn:schemas-microsoft-com:office:word" xmlns:w="http://schemas.openxmlformats.org/wordprocessingml/2006/main" xmlns:w14="http://schemas.microsoft.com/office/word/2010/wordml" xmlns:w15="http://schemas.microsoft.com/office/word/2012/wordml" xmlns:w16se="http://schemas.microsoft.com/office/word/2015/wordml/symex" xmlns:wpg="http://schemas.microsoft.com/office/word/2010/wordprocessingGroup" xmlns:wpi="http://schemas.microsoft.com/office/word/2010/wordprocessingInk" xmlns:wne="http://schemas.microsoft.com/office/word/2006/wordml" xmlns:wps="http://schemas.microsoft.com/office/word/2010/wordprocessingShape" mc:Ignorable="w14 w15 w16se wp14">
+<w:ftr xmlns:wpc="http://schemas.microsoft.com/office/word/2010/wordprocessingCanvas" xmlns:cx="http://schemas.microsoft.com/office/drawing/2014/chartex" xmlns:cx1="http://schemas.microsoft.com/office/drawing/2015/9/8/chartex" xmlns:cx2="http://schemas.microsoft.com/office/drawing/2015/10/21/chartex" xmlns:cx3="http://schemas.microsoft.com/office/drawing/2016/5/9/chartex" xmlns:cx4="http://schemas.microsoft.com/office/drawing/2016/5/10/chartex" xmlns:cx5="http://schemas.microsoft.com/office/drawing/2016/5/11/chartex" xmlns:cx6="http://schemas.microsoft.com/office/drawing/2016/5/12/chartex" xmlns:cx7="http://schemas.microsoft.com/office/drawing/2016/5/13/chartex" xmlns:cx8="http://schemas.microsoft.com/office/drawing/2016/5/14/chartex" xmlns:mc="http://schemas.openxmlformats.org/markup-compatibility/2006" xmlns:aink="http://schemas.microsoft.com/office/drawing/2016/ink" xmlns:am3d="http://schemas.microsoft.com/office/drawing/2017/model3d" xmlns:o="urn:schemas-microsoft-com:office:office" xmlns:r="http://schemas.openxmlformats.org/officeDocument/2006/relationships" xmlns:m="http://schemas.openxmlformats.org/officeDocument/2006/math" xmlns:v="urn:schemas-microsoft-com:vml" xmlns:wp14="http://schemas.microsoft.com/office/word/2010/wordprocessingDrawing" xmlns:wp="http://schemas.openxmlformats.org/drawingml/2006/wordprocessingDrawing" xmlns:w10="urn:schemas-microsoft-com:office:word" xmlns:w="http://schemas.openxmlformats.org/wordprocessingml/2006/main" xmlns:w14="http://schemas.microsoft.com/office/word/2010/wordml" xmlns:w15="http://schemas.microsoft.com/office/word/2012/wordml" xmlns:w16cid="http://schemas.microsoft.com/office/word/2016/wordml/cid" xmlns:w16se="http://schemas.microsoft.com/office/word/2015/wordml/symex" xmlns:wpg="http://schemas.microsoft.com/office/word/2010/wordprocessingGroup" xmlns:wpi="http://schemas.microsoft.com/office/word/2010/wordprocessingInk" xmlns:wne="http://schemas.microsoft.com/office/word/2006/wordml" xmlns:wps="http://schemas.microsoft.com/office/word/2010/wordprocessingShape" mc:Ignorable="w14 w15 w16se w16cid wp14">
   <w:p>
     <w:pPr>
       <w:pStyle w:val="a5"/>
@@ -12337,7 +12293,7 @@
         <w:rStyle w:val="a4"/>
         <w:noProof/>
       </w:rPr>
-      <w:t>12</w:t>
+      <w:t>15</w:t>
     </w:r>
     <w:r>
       <w:rPr>
@@ -12364,7 +12320,7 @@
 </file>
 
 <file path=word/footer2.xml><?xml version="1.0" encoding="utf-8"?>
-<w:ftr xmlns:wpc="http://schemas.microsoft.com/office/word/2010/wordprocessingCanvas" xmlns:cx="http://schemas.microsoft.com/office/drawing/2014/chartex" xmlns:cx1="http://schemas.microsoft.com/office/drawing/2015/9/8/chartex" xmlns:cx2="http://schemas.microsoft.com/office/drawing/2015/10/21/chartex" xmlns:cx3="http://schemas.microsoft.com/office/drawing/2016/5/9/chartex" xmlns:cx4="http://schemas.microsoft.com/office/drawing/2016/5/10/chartex" xmlns:cx5="http://schemas.microsoft.com/office/drawing/2016/5/11/chartex" xmlns:mc="http://schemas.openxmlformats.org/markup-compatibility/2006" xmlns:o="urn:schemas-microsoft-com:office:office" xmlns:r="http://schemas.openxmlformats.org/officeDocument/2006/relationships" xmlns:m="http://schemas.openxmlformats.org/officeDocument/2006/math" xmlns:v="urn:schemas-microsoft-com:vml" xmlns:wp14="http://schemas.microsoft.com/office/word/2010/wordprocessingDrawing" xmlns:wp="http://schemas.openxmlformats.org/drawingml/2006/wordprocessingDrawing" xmlns:w10="urn:schemas-microsoft-com:office:word" xmlns:w="http://schemas.openxmlformats.org/wordprocessingml/2006/main" xmlns:w14="http://schemas.microsoft.com/office/word/2010/wordml" xmlns:w15="http://schemas.microsoft.com/office/word/2012/wordml" xmlns:w16se="http://schemas.microsoft.com/office/word/2015/wordml/symex" xmlns:wpg="http://schemas.microsoft.com/office/word/2010/wordprocessingGroup" xmlns:wpi="http://schemas.microsoft.com/office/word/2010/wordprocessingInk" xmlns:wne="http://schemas.microsoft.com/office/word/2006/wordml" xmlns:wps="http://schemas.microsoft.com/office/word/2010/wordprocessingShape" mc:Ignorable="w14 w15 w16se wp14">
+<w:ftr xmlns:wpc="http://schemas.microsoft.com/office/word/2010/wordprocessingCanvas" xmlns:cx="http://schemas.microsoft.com/office/drawing/2014/chartex" xmlns:cx1="http://schemas.microsoft.com/office/drawing/2015/9/8/chartex" xmlns:cx2="http://schemas.microsoft.com/office/drawing/2015/10/21/chartex" xmlns:cx3="http://schemas.microsoft.com/office/drawing/2016/5/9/chartex" xmlns:cx4="http://schemas.microsoft.com/office/drawing/2016/5/10/chartex" xmlns:cx5="http://schemas.microsoft.com/office/drawing/2016/5/11/chartex" xmlns:cx6="http://schemas.microsoft.com/office/drawing/2016/5/12/chartex" xmlns:cx7="http://schemas.microsoft.com/office/drawing/2016/5/13/chartex" xmlns:cx8="http://schemas.microsoft.com/office/drawing/2016/5/14/chartex" xmlns:mc="http://schemas.openxmlformats.org/markup-compatibility/2006" xmlns:aink="http://schemas.microsoft.com/office/drawing/2016/ink" xmlns:am3d="http://schemas.microsoft.com/office/drawing/2017/model3d" xmlns:o="urn:schemas-microsoft-com:office:office" xmlns:r="http://schemas.openxmlformats.org/officeDocument/2006/relationships" xmlns:m="http://schemas.openxmlformats.org/officeDocument/2006/math" xmlns:v="urn:schemas-microsoft-com:vml" xmlns:wp14="http://schemas.microsoft.com/office/word/2010/wordprocessingDrawing" xmlns:wp="http://schemas.openxmlformats.org/drawingml/2006/wordprocessingDrawing" xmlns:w10="urn:schemas-microsoft-com:office:word" xmlns:w="http://schemas.openxmlformats.org/wordprocessingml/2006/main" xmlns:w14="http://schemas.microsoft.com/office/word/2010/wordml" xmlns:w15="http://schemas.microsoft.com/office/word/2012/wordml" xmlns:w16cid="http://schemas.microsoft.com/office/word/2016/wordml/cid" xmlns:w16se="http://schemas.microsoft.com/office/word/2015/wordml/symex" xmlns:wpg="http://schemas.microsoft.com/office/word/2010/wordprocessingGroup" xmlns:wpi="http://schemas.microsoft.com/office/word/2010/wordprocessingInk" xmlns:wne="http://schemas.microsoft.com/office/word/2006/wordml" xmlns:wps="http://schemas.microsoft.com/office/word/2010/wordprocessingShape" mc:Ignorable="w14 w15 w16se w16cid wp14">
   <w:p>
     <w:pPr>
       <w:pStyle w:val="a5"/>
@@ -12375,7 +12331,7 @@
 </file>
 
 <file path=word/footnotes.xml><?xml version="1.0" encoding="utf-8"?>
-<w:footnotes xmlns:wpc="http://schemas.microsoft.com/office/word/2010/wordprocessingCanvas" xmlns:cx="http://schemas.microsoft.com/office/drawing/2014/chartex" xmlns:cx1="http://schemas.microsoft.com/office/drawing/2015/9/8/chartex" xmlns:cx2="http://schemas.microsoft.com/office/drawing/2015/10/21/chartex" xmlns:cx3="http://schemas.microsoft.com/office/drawing/2016/5/9/chartex" xmlns:cx4="http://schemas.microsoft.com/office/drawing/2016/5/10/chartex" xmlns:cx5="http://schemas.microsoft.com/office/drawing/2016/5/11/chartex" xmlns:mc="http://schemas.openxmlformats.org/markup-compatibility/2006" xmlns:o="urn:schemas-microsoft-com:office:office" xmlns:r="http://schemas.openxmlformats.org/officeDocument/2006/relationships" xmlns:m="http://schemas.openxmlformats.org/officeDocument/2006/math" xmlns:v="urn:schemas-microsoft-com:vml" xmlns:wp14="http://schemas.microsoft.com/office/word/2010/wordprocessingDrawing" xmlns:wp="http://schemas.openxmlformats.org/drawingml/2006/wordprocessingDrawing" xmlns:w10="urn:schemas-microsoft-com:office:word" xmlns:w="http://schemas.openxmlformats.org/wordprocessingml/2006/main" xmlns:w14="http://schemas.microsoft.com/office/word/2010/wordml" xmlns:w15="http://schemas.microsoft.com/office/word/2012/wordml" xmlns:w16se="http://schemas.microsoft.com/office/word/2015/wordml/symex" xmlns:wpg="http://schemas.microsoft.com/office/word/2010/wordprocessingGroup" xmlns:wpi="http://schemas.microsoft.com/office/word/2010/wordprocessingInk" xmlns:wne="http://schemas.microsoft.com/office/word/2006/wordml" xmlns:wps="http://schemas.microsoft.com/office/word/2010/wordprocessingShape" mc:Ignorable="w14 w15 w16se wp14">
+<w:footnotes xmlns:wpc="http://schemas.microsoft.com/office/word/2010/wordprocessingCanvas" xmlns:cx="http://schemas.microsoft.com/office/drawing/2014/chartex" xmlns:cx1="http://schemas.microsoft.com/office/drawing/2015/9/8/chartex" xmlns:cx2="http://schemas.microsoft.com/office/drawing/2015/10/21/chartex" xmlns:cx3="http://schemas.microsoft.com/office/drawing/2016/5/9/chartex" xmlns:cx4="http://schemas.microsoft.com/office/drawing/2016/5/10/chartex" xmlns:cx5="http://schemas.microsoft.com/office/drawing/2016/5/11/chartex" xmlns:cx6="http://schemas.microsoft.com/office/drawing/2016/5/12/chartex" xmlns:cx7="http://schemas.microsoft.com/office/drawing/2016/5/13/chartex" xmlns:cx8="http://schemas.microsoft.com/office/drawing/2016/5/14/chartex" xmlns:mc="http://schemas.openxmlformats.org/markup-compatibility/2006" xmlns:aink="http://schemas.microsoft.com/office/drawing/2016/ink" xmlns:am3d="http://schemas.microsoft.com/office/drawing/2017/model3d" xmlns:o="urn:schemas-microsoft-com:office:office" xmlns:r="http://schemas.openxmlformats.org/officeDocument/2006/relationships" xmlns:m="http://schemas.openxmlformats.org/officeDocument/2006/math" xmlns:v="urn:schemas-microsoft-com:vml" xmlns:wp14="http://schemas.microsoft.com/office/word/2010/wordprocessingDrawing" xmlns:wp="http://schemas.openxmlformats.org/drawingml/2006/wordprocessingDrawing" xmlns:w10="urn:schemas-microsoft-com:office:word" xmlns:w="http://schemas.openxmlformats.org/wordprocessingml/2006/main" xmlns:w14="http://schemas.microsoft.com/office/word/2010/wordml" xmlns:w15="http://schemas.microsoft.com/office/word/2012/wordml" xmlns:w16cid="http://schemas.microsoft.com/office/word/2016/wordml/cid" xmlns:w16se="http://schemas.microsoft.com/office/word/2015/wordml/symex" xmlns:wpg="http://schemas.microsoft.com/office/word/2010/wordprocessingGroup" xmlns:wpi="http://schemas.microsoft.com/office/word/2010/wordprocessingInk" xmlns:wne="http://schemas.microsoft.com/office/word/2006/wordml" xmlns:wps="http://schemas.microsoft.com/office/word/2010/wordprocessingShape" mc:Ignorable="w14 w15 w16se w16cid wp14">
   <w:footnote w:type="separator" w:id="-1">
     <w:p>
       <w:pPr>
@@ -12400,7 +12356,7 @@
 </file>
 
 <file path=word/header1.xml><?xml version="1.0" encoding="utf-8"?>
-<w:hdr xmlns:wpc="http://schemas.microsoft.com/office/word/2010/wordprocessingCanvas" xmlns:cx="http://schemas.microsoft.com/office/drawing/2014/chartex" xmlns:cx1="http://schemas.microsoft.com/office/drawing/2015/9/8/chartex" xmlns:cx2="http://schemas.microsoft.com/office/drawing/2015/10/21/chartex" xmlns:cx3="http://schemas.microsoft.com/office/drawing/2016/5/9/chartex" xmlns:cx4="http://schemas.microsoft.com/office/drawing/2016/5/10/chartex" xmlns:cx5="http://schemas.microsoft.com/office/drawing/2016/5/11/chartex" xmlns:mc="http://schemas.openxmlformats.org/markup-compatibility/2006" xmlns:o="urn:schemas-microsoft-com:office:office" xmlns:r="http://schemas.openxmlformats.org/officeDocument/2006/relationships" xmlns:m="http://schemas.openxmlformats.org/officeDocument/2006/math" xmlns:v="urn:schemas-microsoft-com:vml" xmlns:wp14="http://schemas.microsoft.com/office/word/2010/wordprocessingDrawing" xmlns:wp="http://schemas.openxmlformats.org/drawingml/2006/wordprocessingDrawing" xmlns:w10="urn:schemas-microsoft-com:office:word" xmlns:w="http://schemas.openxmlformats.org/wordprocessingml/2006/main" xmlns:w14="http://schemas.microsoft.com/office/word/2010/wordml" xmlns:w15="http://schemas.microsoft.com/office/word/2012/wordml" xmlns:w16se="http://schemas.microsoft.com/office/word/2015/wordml/symex" xmlns:wpg="http://schemas.microsoft.com/office/word/2010/wordprocessingGroup" xmlns:wpi="http://schemas.microsoft.com/office/word/2010/wordprocessingInk" xmlns:wne="http://schemas.microsoft.com/office/word/2006/wordml" xmlns:wps="http://schemas.microsoft.com/office/word/2010/wordprocessingShape" mc:Ignorable="w14 w15 w16se wp14">
+<w:hdr xmlns:wpc="http://schemas.microsoft.com/office/word/2010/wordprocessingCanvas" xmlns:cx="http://schemas.microsoft.com/office/drawing/2014/chartex" xmlns:cx1="http://schemas.microsoft.com/office/drawing/2015/9/8/chartex" xmlns:cx2="http://schemas.microsoft.com/office/drawing/2015/10/21/chartex" xmlns:cx3="http://schemas.microsoft.com/office/drawing/2016/5/9/chartex" xmlns:cx4="http://schemas.microsoft.com/office/drawing/2016/5/10/chartex" xmlns:cx5="http://schemas.microsoft.com/office/drawing/2016/5/11/chartex" xmlns:cx6="http://schemas.microsoft.com/office/drawing/2016/5/12/chartex" xmlns:cx7="http://schemas.microsoft.com/office/drawing/2016/5/13/chartex" xmlns:cx8="http://schemas.microsoft.com/office/drawing/2016/5/14/chartex" xmlns:mc="http://schemas.openxmlformats.org/markup-compatibility/2006" xmlns:aink="http://schemas.microsoft.com/office/drawing/2016/ink" xmlns:am3d="http://schemas.microsoft.com/office/drawing/2017/model3d" xmlns:o="urn:schemas-microsoft-com:office:office" xmlns:r="http://schemas.openxmlformats.org/officeDocument/2006/relationships" xmlns:m="http://schemas.openxmlformats.org/officeDocument/2006/math" xmlns:v="urn:schemas-microsoft-com:vml" xmlns:wp14="http://schemas.microsoft.com/office/word/2010/wordprocessingDrawing" xmlns:wp="http://schemas.openxmlformats.org/drawingml/2006/wordprocessingDrawing" xmlns:w10="urn:schemas-microsoft-com:office:word" xmlns:w="http://schemas.openxmlformats.org/wordprocessingml/2006/main" xmlns:w14="http://schemas.microsoft.com/office/word/2010/wordml" xmlns:w15="http://schemas.microsoft.com/office/word/2012/wordml" xmlns:w16cid="http://schemas.microsoft.com/office/word/2016/wordml/cid" xmlns:w16se="http://schemas.microsoft.com/office/word/2015/wordml/symex" xmlns:wpg="http://schemas.microsoft.com/office/word/2010/wordprocessingGroup" xmlns:wpi="http://schemas.microsoft.com/office/word/2010/wordprocessingInk" xmlns:wne="http://schemas.microsoft.com/office/word/2006/wordml" xmlns:wps="http://schemas.microsoft.com/office/word/2010/wordprocessingShape" mc:Ignorable="w14 w15 w16se w16cid wp14">
   <w:p>
     <w:pPr>
       <w:pStyle w:val="a7"/>
@@ -12421,7 +12377,7 @@
 </file>
 
 <file path=word/header2.xml><?xml version="1.0" encoding="utf-8"?>
-<w:hdr xmlns:wpc="http://schemas.microsoft.com/office/word/2010/wordprocessingCanvas" xmlns:cx="http://schemas.microsoft.com/office/drawing/2014/chartex" xmlns:cx1="http://schemas.microsoft.com/office/drawing/2015/9/8/chartex" xmlns:cx2="http://schemas.microsoft.com/office/drawing/2015/10/21/chartex" xmlns:cx3="http://schemas.microsoft.com/office/drawing/2016/5/9/chartex" xmlns:cx4="http://schemas.microsoft.com/office/drawing/2016/5/10/chartex" xmlns:cx5="http://schemas.microsoft.com/office/drawing/2016/5/11/chartex" xmlns:mc="http://schemas.openxmlformats.org/markup-compatibility/2006" xmlns:o="urn:schemas-microsoft-com:office:office" xmlns:r="http://schemas.openxmlformats.org/officeDocument/2006/relationships" xmlns:m="http://schemas.openxmlformats.org/officeDocument/2006/math" xmlns:v="urn:schemas-microsoft-com:vml" xmlns:wp14="http://schemas.microsoft.com/office/word/2010/wordprocessingDrawing" xmlns:wp="http://schemas.openxmlformats.org/drawingml/2006/wordprocessingDrawing" xmlns:w10="urn:schemas-microsoft-com:office:word" xmlns:w="http://schemas.openxmlformats.org/wordprocessingml/2006/main" xmlns:w14="http://schemas.microsoft.com/office/word/2010/wordml" xmlns:w15="http://schemas.microsoft.com/office/word/2012/wordml" xmlns:w16se="http://schemas.microsoft.com/office/word/2015/wordml/symex" xmlns:wpg="http://schemas.microsoft.com/office/word/2010/wordprocessingGroup" xmlns:wpi="http://schemas.microsoft.com/office/word/2010/wordprocessingInk" xmlns:wne="http://schemas.microsoft.com/office/word/2006/wordml" xmlns:wps="http://schemas.microsoft.com/office/word/2010/wordprocessingShape" mc:Ignorable="w14 w15 w16se wp14">
+<w:hdr xmlns:wpc="http://schemas.microsoft.com/office/word/2010/wordprocessingCanvas" xmlns:cx="http://schemas.microsoft.com/office/drawing/2014/chartex" xmlns:cx1="http://schemas.microsoft.com/office/drawing/2015/9/8/chartex" xmlns:cx2="http://schemas.microsoft.com/office/drawing/2015/10/21/chartex" xmlns:cx3="http://schemas.microsoft.com/office/drawing/2016/5/9/chartex" xmlns:cx4="http://schemas.microsoft.com/office/drawing/2016/5/10/chartex" xmlns:cx5="http://schemas.microsoft.com/office/drawing/2016/5/11/chartex" xmlns:cx6="http://schemas.microsoft.com/office/drawing/2016/5/12/chartex" xmlns:cx7="http://schemas.microsoft.com/office/drawing/2016/5/13/chartex" xmlns:cx8="http://schemas.microsoft.com/office/drawing/2016/5/14/chartex" xmlns:mc="http://schemas.openxmlformats.org/markup-compatibility/2006" xmlns:aink="http://schemas.microsoft.com/office/drawing/2016/ink" xmlns:am3d="http://schemas.microsoft.com/office/drawing/2017/model3d" xmlns:o="urn:schemas-microsoft-com:office:office" xmlns:r="http://schemas.openxmlformats.org/officeDocument/2006/relationships" xmlns:m="http://schemas.openxmlformats.org/officeDocument/2006/math" xmlns:v="urn:schemas-microsoft-com:vml" xmlns:wp14="http://schemas.microsoft.com/office/word/2010/wordprocessingDrawing" xmlns:wp="http://schemas.openxmlformats.org/drawingml/2006/wordprocessingDrawing" xmlns:w10="urn:schemas-microsoft-com:office:word" xmlns:w="http://schemas.openxmlformats.org/wordprocessingml/2006/main" xmlns:w14="http://schemas.microsoft.com/office/word/2010/wordml" xmlns:w15="http://schemas.microsoft.com/office/word/2012/wordml" xmlns:w16cid="http://schemas.microsoft.com/office/word/2016/wordml/cid" xmlns:w16se="http://schemas.microsoft.com/office/word/2015/wordml/symex" xmlns:wpg="http://schemas.microsoft.com/office/word/2010/wordprocessingGroup" xmlns:wpi="http://schemas.microsoft.com/office/word/2010/wordprocessingInk" xmlns:wne="http://schemas.microsoft.com/office/word/2006/wordml" xmlns:wps="http://schemas.microsoft.com/office/word/2010/wordprocessingShape" mc:Ignorable="w14 w15 w16se w16cid wp14">
   <w:p>
     <w:pPr>
       <w:jc w:val="center"/>
@@ -12438,7 +12394,7 @@
 </file>
 
 <file path=word/numbering.xml><?xml version="1.0" encoding="utf-8"?>
-<w:numbering xmlns:wpc="http://schemas.microsoft.com/office/word/2010/wordprocessingCanvas" xmlns:cx="http://schemas.microsoft.com/office/drawing/2014/chartex" xmlns:cx1="http://schemas.microsoft.com/office/drawing/2015/9/8/chartex" xmlns:cx2="http://schemas.microsoft.com/office/drawing/2015/10/21/chartex" xmlns:cx3="http://schemas.microsoft.com/office/drawing/2016/5/9/chartex" xmlns:cx4="http://schemas.microsoft.com/office/drawing/2016/5/10/chartex" xmlns:cx5="http://schemas.microsoft.com/office/drawing/2016/5/11/chartex" xmlns:mc="http://schemas.openxmlformats.org/markup-compatibility/2006" xmlns:o="urn:schemas-microsoft-com:office:office" xmlns:r="http://schemas.openxmlformats.org/officeDocument/2006/relationships" xmlns:m="http://schemas.openxmlformats.org/officeDocument/2006/math" xmlns:v="urn:schemas-microsoft-com:vml" xmlns:wp14="http://schemas.microsoft.com/office/word/2010/wordprocessingDrawing" xmlns:wp="http://schemas.openxmlformats.org/drawingml/2006/wordprocessingDrawing" xmlns:w10="urn:schemas-microsoft-com:office:word" xmlns:w="http://schemas.openxmlformats.org/wordprocessingml/2006/main" xmlns:w14="http://schemas.microsoft.com/office/word/2010/wordml" xmlns:w15="http://schemas.microsoft.com/office/word/2012/wordml" xmlns:w16se="http://schemas.microsoft.com/office/word/2015/wordml/symex" xmlns:wpg="http://schemas.microsoft.com/office/word/2010/wordprocessingGroup" xmlns:wpi="http://schemas.microsoft.com/office/word/2010/wordprocessingInk" xmlns:wne="http://schemas.microsoft.com/office/word/2006/wordml" xmlns:wps="http://schemas.microsoft.com/office/word/2010/wordprocessingShape" mc:Ignorable="w14 w15 w16se wp14">
+<w:numbering xmlns:wpc="http://schemas.microsoft.com/office/word/2010/wordprocessingCanvas" xmlns:cx="http://schemas.microsoft.com/office/drawing/2014/chartex" xmlns:cx1="http://schemas.microsoft.com/office/drawing/2015/9/8/chartex" xmlns:cx2="http://schemas.microsoft.com/office/drawing/2015/10/21/chartex" xmlns:cx3="http://schemas.microsoft.com/office/drawing/2016/5/9/chartex" xmlns:cx4="http://schemas.microsoft.com/office/drawing/2016/5/10/chartex" xmlns:cx5="http://schemas.microsoft.com/office/drawing/2016/5/11/chartex" xmlns:cx6="http://schemas.microsoft.com/office/drawing/2016/5/12/chartex" xmlns:cx7="http://schemas.microsoft.com/office/drawing/2016/5/13/chartex" xmlns:cx8="http://schemas.microsoft.com/office/drawing/2016/5/14/chartex" xmlns:mc="http://schemas.openxmlformats.org/markup-compatibility/2006" xmlns:aink="http://schemas.microsoft.com/office/drawing/2016/ink" xmlns:am3d="http://schemas.microsoft.com/office/drawing/2017/model3d" xmlns:o="urn:schemas-microsoft-com:office:office" xmlns:r="http://schemas.openxmlformats.org/officeDocument/2006/relationships" xmlns:m="http://schemas.openxmlformats.org/officeDocument/2006/math" xmlns:v="urn:schemas-microsoft-com:vml" xmlns:wp14="http://schemas.microsoft.com/office/word/2010/wordprocessingDrawing" xmlns:wp="http://schemas.openxmlformats.org/drawingml/2006/wordprocessingDrawing" xmlns:w10="urn:schemas-microsoft-com:office:word" xmlns:w="http://schemas.openxmlformats.org/wordprocessingml/2006/main" xmlns:w14="http://schemas.microsoft.com/office/word/2010/wordml" xmlns:w15="http://schemas.microsoft.com/office/word/2012/wordml" xmlns:w16cid="http://schemas.microsoft.com/office/word/2016/wordml/cid" xmlns:w16se="http://schemas.microsoft.com/office/word/2015/wordml/symex" xmlns:wpg="http://schemas.microsoft.com/office/word/2010/wordprocessingGroup" xmlns:wpi="http://schemas.microsoft.com/office/word/2010/wordprocessingInk" xmlns:wne="http://schemas.microsoft.com/office/word/2006/wordml" xmlns:wps="http://schemas.microsoft.com/office/word/2010/wordprocessingShape" mc:Ignorable="w14 w15 w16se w16cid wp14">
   <w:numPicBullet w:numPicBulletId="0">
     <w:pict>
       <v:shapetype id="_x0000_t75" coordsize="21600,21600" o:spt="75" o:preferrelative="t" path="m@4@5l@4@11@9@11@9@5xe" filled="f" stroked="f">
@@ -12460,7 +12416,7 @@
         <v:path o:extrusionok="f" gradientshapeok="t" o:connecttype="rect"/>
         <o:lock v:ext="edit" aspectratio="t"/>
       </v:shapetype>
-      <v:shape id="_x0000_i1026" type="#_x0000_t75" style="width:8.75pt;height:8.75pt" o:bullet="t">
+      <v:shape id="_x0000_i1031" type="#_x0000_t75" style="width:8.75pt;height:8.75pt" o:bullet="t">
         <v:imagedata r:id="rId1" o:title="art38CE"/>
       </v:shape>
     </w:pict>
@@ -16547,7 +16503,7 @@
 </file>
 
 <file path=word/styles.xml><?xml version="1.0" encoding="utf-8"?>
-<w:styles xmlns:mc="http://schemas.openxmlformats.org/markup-compatibility/2006" xmlns:r="http://schemas.openxmlformats.org/officeDocument/2006/relationships" xmlns:w="http://schemas.openxmlformats.org/wordprocessingml/2006/main" xmlns:w14="http://schemas.microsoft.com/office/word/2010/wordml" xmlns:w15="http://schemas.microsoft.com/office/word/2012/wordml" xmlns:w16se="http://schemas.microsoft.com/office/word/2015/wordml/symex" mc:Ignorable="w14 w15 w16se">
+<w:styles xmlns:mc="http://schemas.openxmlformats.org/markup-compatibility/2006" xmlns:r="http://schemas.openxmlformats.org/officeDocument/2006/relationships" xmlns:w="http://schemas.openxmlformats.org/wordprocessingml/2006/main" xmlns:w14="http://schemas.microsoft.com/office/word/2010/wordml" xmlns:w15="http://schemas.microsoft.com/office/word/2012/wordml" xmlns:w16cid="http://schemas.microsoft.com/office/word/2016/wordml/cid" xmlns:w16se="http://schemas.microsoft.com/office/word/2015/wordml/symex" mc:Ignorable="w14 w15 w16se w16cid">
   <w:docDefaults>
     <w:rPrDefault>
       <w:rPr>
@@ -16560,7 +16516,7 @@
     </w:rPrDefault>
     <w:pPrDefault/>
   </w:docDefaults>
-  <w:latentStyles w:defLockedState="0" w:defUIPriority="99" w:defSemiHidden="0" w:defUnhideWhenUsed="0" w:defQFormat="0" w:count="374">
+  <w:latentStyles w:defLockedState="0" w:defUIPriority="99" w:defSemiHidden="0" w:defUnhideWhenUsed="0" w:defQFormat="0" w:count="375">
     <w:lsdException w:name="Normal" w:uiPriority="0" w:qFormat="1"/>
     <w:lsdException w:name="heading 1" w:uiPriority="0" w:qFormat="1"/>
     <w:lsdException w:name="heading 2" w:semiHidden="1" w:uiPriority="0" w:unhideWhenUsed="1" w:qFormat="1"/>
@@ -16710,11 +16666,10 @@
     <w:lsdException w:name="Table Professional" w:semiHidden="1" w:unhideWhenUsed="1"/>
     <w:lsdException w:name="Table Subtle 1" w:semiHidden="1" w:unhideWhenUsed="1"/>
     <w:lsdException w:name="Table Subtle 2" w:semiHidden="1" w:unhideWhenUsed="1"/>
+    <w:lsdException w:name="Table Web 1" w:semiHidden="1" w:unhideWhenUsed="1"/>
     <w:lsdException w:name="Table Web 2" w:semiHidden="1" w:unhideWhenUsed="1"/>
-    <w:lsdException w:name="Table Web 3" w:semiHidden="1" w:unhideWhenUsed="1"/>
     <w:lsdException w:name="Balloon Text" w:semiHidden="1" w:unhideWhenUsed="1"/>
     <w:lsdException w:name="Table Grid" w:uiPriority="59"/>
-    <w:lsdException w:name="Table Theme" w:semiHidden="1" w:unhideWhenUsed="1"/>
     <w:lsdException w:name="Placeholder Text" w:semiHidden="1"/>
     <w:lsdException w:name="No Spacing" w:uiPriority="1" w:qFormat="1"/>
     <w:lsdException w:name="Light Shading" w:uiPriority="60"/>
@@ -16933,6 +16888,7 @@
     <w:lsdException w:name="Mention" w:semiHidden="1" w:unhideWhenUsed="1"/>
     <w:lsdException w:name="Smart Hyperlink" w:semiHidden="1" w:unhideWhenUsed="1"/>
     <w:lsdException w:name="Hashtag" w:semiHidden="1" w:unhideWhenUsed="1"/>
+    <w:lsdException w:name="Unresolved Mention" w:semiHidden="1" w:unhideWhenUsed="1"/>
   </w:latentStyles>
   <w:style w:type="paragraph" w:default="1" w:styleId="a">
     <w:name w:val="Normal"/>
@@ -17866,7 +17822,7 @@
 </file>
 
 <file path=customXml/itemProps1.xml><?xml version="1.0" encoding="utf-8"?>
-<ds:datastoreItem xmlns:ds="http://schemas.openxmlformats.org/officeDocument/2006/customXml" ds:itemID="{865C143D-B825-4431-9945-2E2A01481C65}">
+<ds:datastoreItem xmlns:ds="http://schemas.openxmlformats.org/officeDocument/2006/customXml" ds:itemID="{76B6B14C-C41C-43A6-BE15-CD4F36FACC5F}">
   <ds:schemaRefs>
     <ds:schemaRef ds:uri="http://schemas.openxmlformats.org/officeDocument/2006/bibliography"/>
   </ds:schemaRefs>

--- a/毕业设计_word/开题/我的/ZY1506221 王文博 开题报告.docx
+++ b/毕业设计_word/开题/我的/ZY1506221 王文博 开题报告.docx
@@ -222,30 +222,52 @@
           <w:sz w:val="30"/>
         </w:rPr>
       </w:pPr>
-      <w:proofErr w:type="gramStart"/>
       <w:r>
         <w:rPr>
           <w:rFonts w:ascii="楷体_GB2312" w:eastAsia="楷体_GB2312" w:hint="eastAsia"/>
           <w:b/>
           <w:sz w:val="30"/>
         </w:rPr>
-        <w:t>研</w:t>
-      </w:r>
-      <w:proofErr w:type="gramEnd"/>
+        <w:t>研 究 生</w:t>
+      </w:r>
+      <w:r>
+        <w:rPr>
+          <w:rFonts w:ascii="楷体_GB2312" w:eastAsia="楷体_GB2312" w:hint="eastAsia"/>
+          <w:sz w:val="30"/>
+        </w:rPr>
+        <w:t>：王文博</w:t>
+      </w:r>
+    </w:p>
+    <w:p>
+      <w:pPr>
+        <w:spacing w:line="560" w:lineRule="exact"/>
+        <w:ind w:firstLineChars="200" w:firstLine="602"/>
+        <w:rPr>
+          <w:rFonts w:ascii="楷体_GB2312" w:eastAsia="楷体_GB2312"/>
+          <w:sz w:val="30"/>
+        </w:rPr>
+      </w:pPr>
       <w:r>
         <w:rPr>
           <w:rFonts w:ascii="楷体_GB2312" w:eastAsia="楷体_GB2312" w:hint="eastAsia"/>
           <w:b/>
           <w:sz w:val="30"/>
         </w:rPr>
-        <w:t xml:space="preserve"> 究 生</w:t>
+        <w:t>学    号</w:t>
       </w:r>
       <w:r>
         <w:rPr>
           <w:rFonts w:ascii="楷体_GB2312" w:eastAsia="楷体_GB2312" w:hint="eastAsia"/>
           <w:sz w:val="30"/>
         </w:rPr>
-        <w:t>：王文博</w:t>
+        <w:t>：</w:t>
+      </w:r>
+      <w:r>
+        <w:rPr>
+          <w:rFonts w:ascii="楷体_GB2312" w:eastAsia="楷体_GB2312" w:hint="eastAsia"/>
+          <w:sz w:val="30"/>
+        </w:rPr>
+        <w:t>ZY1506221</w:t>
       </w:r>
     </w:p>
     <w:p>
@@ -253,8 +275,8 @@
         <w:spacing w:line="560" w:lineRule="exact"/>
         <w:ind w:firstLineChars="200" w:firstLine="602"/>
         <w:rPr>
-          <w:rFonts w:ascii="楷体_GB2312" w:eastAsia="楷体_GB2312"/>
-          <w:sz w:val="30"/>
+          <w:rFonts w:ascii="黑体" w:eastAsia="黑体"/>
+          <w:sz w:val="44"/>
         </w:rPr>
       </w:pPr>
       <w:r>
@@ -263,7 +285,7 @@
           <w:b/>
           <w:sz w:val="30"/>
         </w:rPr>
-        <w:t>学    号</w:t>
+        <w:t>指导教师</w:t>
       </w:r>
       <w:r>
         <w:rPr>
@@ -277,48 +299,7 @@
           <w:rFonts w:ascii="楷体_GB2312" w:eastAsia="楷体_GB2312" w:hint="eastAsia"/>
           <w:sz w:val="30"/>
         </w:rPr>
-        <w:t>ZY1506221</w:t>
-      </w:r>
-    </w:p>
-    <w:p>
-      <w:pPr>
-        <w:spacing w:line="560" w:lineRule="exact"/>
-        <w:ind w:firstLineChars="200" w:firstLine="602"/>
-        <w:rPr>
-          <w:rFonts w:ascii="黑体" w:eastAsia="黑体"/>
-          <w:sz w:val="44"/>
-        </w:rPr>
-      </w:pPr>
-      <w:r>
-        <w:rPr>
-          <w:rFonts w:ascii="楷体_GB2312" w:eastAsia="楷体_GB2312" w:hint="eastAsia"/>
-          <w:b/>
-          <w:sz w:val="30"/>
-        </w:rPr>
-        <w:t>指导教师</w:t>
-      </w:r>
-      <w:r>
-        <w:rPr>
-          <w:rFonts w:ascii="楷体_GB2312" w:eastAsia="楷体_GB2312" w:hint="eastAsia"/>
-          <w:sz w:val="30"/>
-        </w:rPr>
-        <w:t>：</w:t>
-      </w:r>
-      <w:proofErr w:type="gramStart"/>
-      <w:r>
-        <w:rPr>
-          <w:rFonts w:ascii="楷体_GB2312" w:eastAsia="楷体_GB2312" w:hint="eastAsia"/>
-          <w:sz w:val="30"/>
-        </w:rPr>
-        <w:t>兰雨晴</w:t>
-      </w:r>
-      <w:proofErr w:type="gramEnd"/>
-      <w:r>
-        <w:rPr>
-          <w:rFonts w:ascii="楷体_GB2312" w:eastAsia="楷体_GB2312" w:hint="eastAsia"/>
-          <w:sz w:val="30"/>
-        </w:rPr>
-        <w:t xml:space="preserve"> 周渊</w:t>
+        <w:t>兰雨晴 周渊</w:t>
       </w:r>
     </w:p>
     <w:p>
@@ -2336,11 +2317,9 @@
         </w:rPr>
         <w:t>年</w:t>
       </w:r>
-      <w:proofErr w:type="spellStart"/>
       <w:r>
         <w:t>Symbolics</w:t>
       </w:r>
-      <w:proofErr w:type="spellEnd"/>
       <w:r>
         <w:t>公司注册</w:t>
       </w:r>
@@ -2498,21 +2477,7 @@
         <w:rPr>
           <w:rFonts w:hint="eastAsia"/>
         </w:rPr>
-        <w:t>当前相关攻击手段和对抗手段两个层面来</w:t>
-      </w:r>
-      <w:proofErr w:type="gramStart"/>
-      <w:r>
-        <w:rPr>
-          <w:rFonts w:hint="eastAsia"/>
-        </w:rPr>
-        <w:t>论述此</w:t>
-      </w:r>
-      <w:proofErr w:type="gramEnd"/>
-      <w:r>
-        <w:rPr>
-          <w:rFonts w:hint="eastAsia"/>
-        </w:rPr>
-        <w:t>课题的意义。</w:t>
+        <w:t>当前相关攻击手段和对抗手段两个层面来论述此课题的意义。</w:t>
       </w:r>
     </w:p>
     <w:p>
@@ -2526,13 +2491,15 @@
           <w:shd w:val="clear" w:color="auto" w:fill="FFFFFF"/>
         </w:rPr>
       </w:pPr>
+      <w:bookmarkStart w:id="3" w:name="_GoBack"/>
+      <w:bookmarkEnd w:id="3"/>
       <w:r>
         <w:rPr>
           <w:rFonts w:hint="eastAsia"/>
         </w:rPr>
         <w:t xml:space="preserve"> </w:t>
       </w:r>
-      <w:bookmarkStart w:id="3" w:name="_Toc469355517"/>
+      <w:bookmarkStart w:id="4" w:name="_Toc469355517"/>
       <w:r>
         <w:rPr>
           <w:rFonts w:hint="eastAsia"/>
@@ -2545,7 +2512,7 @@
         </w:rPr>
         <w:t>手段</w:t>
       </w:r>
-      <w:bookmarkEnd w:id="3"/>
+      <w:bookmarkEnd w:id="4"/>
     </w:p>
     <w:p>
       <w:pPr>
@@ -2555,14 +2522,14 @@
           <w:numId w:val="10"/>
         </w:numPr>
       </w:pPr>
-      <w:bookmarkStart w:id="4" w:name="_Toc469355518"/>
+      <w:bookmarkStart w:id="5" w:name="_Toc469355518"/>
       <w:r>
         <w:rPr>
           <w:rFonts w:hint="eastAsia"/>
         </w:rPr>
         <w:t>域名阴影</w:t>
       </w:r>
-      <w:bookmarkEnd w:id="4"/>
+      <w:bookmarkEnd w:id="5"/>
     </w:p>
     <w:p>
       <w:pPr>
@@ -2883,21 +2850,7 @@
         <w:rPr>
           <w:rFonts w:hint="eastAsia"/>
         </w:rPr>
-        <w:t>（例如钓鱼网站、广告网站），这些网站充满</w:t>
-      </w:r>
-      <w:proofErr w:type="gramStart"/>
-      <w:r>
-        <w:rPr>
-          <w:rFonts w:hint="eastAsia"/>
-        </w:rPr>
-        <w:t>了挂马与</w:t>
-      </w:r>
-      <w:proofErr w:type="gramEnd"/>
-      <w:r>
-        <w:rPr>
-          <w:rFonts w:hint="eastAsia"/>
-        </w:rPr>
-        <w:t>陷阱。</w:t>
+        <w:t>（例如钓鱼网站、广告网站），这些网站充满了挂马与陷阱。</w:t>
       </w:r>
       <w:r>
         <w:rPr>
@@ -2911,14 +2864,12 @@
         </w:rPr>
         <w:t>思科</w:t>
       </w:r>
-      <w:proofErr w:type="spellStart"/>
       <w:r>
         <w:rPr>
           <w:rFonts w:hint="eastAsia"/>
         </w:rPr>
         <w:t>Talo</w:t>
       </w:r>
-      <w:proofErr w:type="spellEnd"/>
       <w:r>
         <w:rPr>
           <w:rFonts w:hint="eastAsia"/>
@@ -2969,14 +2920,14 @@
           <w:numId w:val="10"/>
         </w:numPr>
       </w:pPr>
-      <w:bookmarkStart w:id="5" w:name="_Toc469355519"/>
+      <w:bookmarkStart w:id="6" w:name="_Toc469355519"/>
       <w:r>
         <w:rPr>
           <w:rFonts w:hint="eastAsia"/>
         </w:rPr>
         <w:t>DGA</w:t>
       </w:r>
-      <w:bookmarkEnd w:id="5"/>
+      <w:bookmarkEnd w:id="6"/>
     </w:p>
     <w:p>
       <w:pPr>
@@ -3077,14 +3028,12 @@
         </w:rPr>
         <w:t>服务器建立连接，隐蔽性很差，极易被发现。后来出现的例如</w:t>
       </w:r>
-      <w:proofErr w:type="spellStart"/>
       <w:r>
         <w:rPr>
           <w:rFonts w:hint="eastAsia"/>
         </w:rPr>
         <w:t>Nugache</w:t>
       </w:r>
-      <w:proofErr w:type="spellEnd"/>
       <w:r>
         <w:rPr>
           <w:rFonts w:hint="eastAsia"/>
@@ -3103,14 +3052,12 @@
         </w:rPr>
         <w:t>，</w:t>
       </w:r>
-      <w:proofErr w:type="spellStart"/>
       <w:r>
         <w:rPr>
           <w:rFonts w:hint="eastAsia"/>
         </w:rPr>
         <w:t>Waledac</w:t>
       </w:r>
-      <w:proofErr w:type="spellEnd"/>
       <w:r>
         <w:rPr>
           <w:rFonts w:hint="eastAsia"/>
@@ -3183,14 +3130,12 @@
         </w:rPr>
         <w:t>今年在网络上大肆传播的</w:t>
       </w:r>
-      <w:proofErr w:type="spellStart"/>
       <w:r>
         <w:rPr>
           <w:rFonts w:hint="eastAsia"/>
         </w:rPr>
         <w:t>locky</w:t>
       </w:r>
-      <w:proofErr w:type="spellEnd"/>
       <w:r>
         <w:rPr>
           <w:rFonts w:hint="eastAsia"/>
@@ -3237,21 +3182,7 @@
         <w:rPr>
           <w:rFonts w:hint="eastAsia"/>
         </w:rPr>
-        <w:t>算法找到域名，获得公</w:t>
-      </w:r>
-      <w:proofErr w:type="gramStart"/>
-      <w:r>
-        <w:rPr>
-          <w:rFonts w:hint="eastAsia"/>
-        </w:rPr>
-        <w:t>钥</w:t>
-      </w:r>
-      <w:proofErr w:type="gramEnd"/>
-      <w:r>
-        <w:rPr>
-          <w:rFonts w:hint="eastAsia"/>
-        </w:rPr>
-        <w:t>，然后使用</w:t>
+        <w:t>算法找到域名，获得公钥，然后使用</w:t>
       </w:r>
       <w:r>
         <w:rPr>
@@ -3288,8 +3219,8 @@
       <w:pPr>
         <w:ind w:firstLineChars="200" w:firstLine="480"/>
       </w:pPr>
-      <w:bookmarkStart w:id="6" w:name="OLE_LINK12"/>
-      <w:bookmarkStart w:id="7" w:name="OLE_LINK13"/>
+      <w:bookmarkStart w:id="7" w:name="OLE_LINK12"/>
+      <w:bookmarkStart w:id="8" w:name="OLE_LINK13"/>
       <w:r>
         <w:rPr>
           <w:rFonts w:hint="eastAsia"/>
@@ -3320,14 +3251,12 @@
         </w:rPr>
         <w:t>例如数字常量、当前时间、</w:t>
       </w:r>
-      <w:proofErr w:type="spellStart"/>
       <w:r>
         <w:rPr>
           <w:rFonts w:hint="eastAsia"/>
         </w:rPr>
         <w:t>Tiwwter</w:t>
       </w:r>
-      <w:proofErr w:type="spellEnd"/>
       <w:r>
         <w:rPr>
           <w:rFonts w:hint="eastAsia"/>
@@ -3623,8 +3552,8 @@
         </w:rPr>
         <w:t>。</w:t>
       </w:r>
-      <w:bookmarkEnd w:id="6"/>
       <w:bookmarkEnd w:id="7"/>
+      <w:bookmarkEnd w:id="8"/>
       <w:r>
         <w:fldChar w:fldCharType="begin"/>
       </w:r>
@@ -3658,14 +3587,14 @@
           <w:numId w:val="37"/>
         </w:numPr>
       </w:pPr>
-      <w:bookmarkStart w:id="8" w:name="_Toc469355520"/>
+      <w:bookmarkStart w:id="9" w:name="_Toc469355520"/>
       <w:r>
         <w:rPr>
           <w:rFonts w:hint="eastAsia"/>
         </w:rPr>
         <w:t>Fast-Flux</w:t>
       </w:r>
-      <w:bookmarkEnd w:id="8"/>
+      <w:bookmarkEnd w:id="9"/>
     </w:p>
     <w:p>
       <w:pPr>
@@ -3681,21 +3610,10 @@
         <w:rPr>
           <w:rFonts w:hint="eastAsia"/>
         </w:rPr>
-        <w:t xml:space="preserve">(Fast-Flux Service </w:t>
-      </w:r>
-      <w:proofErr w:type="spellStart"/>
-      <w:r>
-        <w:rPr>
-          <w:rFonts w:hint="eastAsia"/>
-        </w:rPr>
-        <w:t>Network,</w:t>
-      </w:r>
-      <w:r>
-        <w:t>FFSN</w:t>
-      </w:r>
-      <w:proofErr w:type="spellEnd"/>
-      <w:r>
-        <w:t>)</w:t>
+        <w:t>(Fast-Flux Service Network,</w:t>
+      </w:r>
+      <w:r>
+        <w:t>FFSN)</w:t>
       </w:r>
       <w:r>
         <w:fldChar w:fldCharType="begin"/>
@@ -3722,16 +3640,8 @@
         <w:rPr>
           <w:rFonts w:hint="eastAsia"/>
         </w:rPr>
-        <w:t>Fast-</w:t>
-      </w:r>
-      <w:proofErr w:type="spellStart"/>
-      <w:r>
-        <w:rPr>
-          <w:rFonts w:hint="eastAsia"/>
-        </w:rPr>
-        <w:t>Fux</w:t>
-      </w:r>
-      <w:proofErr w:type="spellEnd"/>
+        <w:t>Fast-Fux</w:t>
+      </w:r>
       <w:r>
         <w:rPr>
           <w:rFonts w:hint="eastAsia"/>
@@ -3796,21 +3706,7 @@
         <w:rPr>
           <w:rFonts w:hint="eastAsia"/>
         </w:rPr>
-        <w:t>利用此特征，僵尸网络控制者可以将其控制的肉鸡中服务能力比较强、具有公有ＩＰ的肉鸡作为代理，其他一些服务能力比较弱的主机通过与这些代理通信，代理将通信重定向到后面真正的控制者，完成控制者与肉鸡的通信过程。僵尸网络控制者通过频繁的更换域名到代理ＩＰ的映射，从代理网络中剔除</w:t>
-      </w:r>
-      <w:proofErr w:type="gramStart"/>
-      <w:r>
-        <w:rPr>
-          <w:rFonts w:hint="eastAsia"/>
-        </w:rPr>
-        <w:t>不</w:t>
-      </w:r>
-      <w:proofErr w:type="gramEnd"/>
-      <w:r>
-        <w:rPr>
-          <w:rFonts w:hint="eastAsia"/>
-        </w:rPr>
-        <w:t>可用的以及服务能力较弱的代理，提高网络的健壮性和可用性。</w:t>
+        <w:t>利用此特征，僵尸网络控制者可以将其控制的肉鸡中服务能力比较强、具有公有ＩＰ的肉鸡作为代理，其他一些服务能力比较弱的主机通过与这些代理通信，代理将通信重定向到后面真正的控制者，完成控制者与肉鸡的通信过程。僵尸网络控制者通过频繁的更换域名到代理ＩＰ的映射，从代理网络中剔除不可用的以及服务能力较弱的代理，提高网络的健壮性和可用性。</w:t>
       </w:r>
       <w:r>
         <w:fldChar w:fldCharType="begin"/>
@@ -3845,7 +3741,7 @@
           <w:numId w:val="37"/>
         </w:numPr>
       </w:pPr>
-      <w:bookmarkStart w:id="9" w:name="_Toc469355521"/>
+      <w:bookmarkStart w:id="10" w:name="_Toc469355521"/>
       <w:r>
         <w:rPr>
           <w:rFonts w:hint="eastAsia"/>
@@ -3870,7 +3766,7 @@
         </w:rPr>
         <w:t>攻击</w:t>
       </w:r>
-      <w:bookmarkEnd w:id="9"/>
+      <w:bookmarkEnd w:id="10"/>
     </w:p>
     <w:p>
       <w:pPr>
@@ -3882,6 +3778,7 @@
         </w:rPr>
         <w:t>DDoS</w:t>
       </w:r>
+      <w:bookmarkStart w:id="11" w:name="_Hlk503558584"/>
       <w:r>
         <w:rPr>
           <w:rFonts w:hint="eastAsia"/>
@@ -3901,7 +3798,21 @@
         <w:rPr>
           <w:rFonts w:hint="eastAsia"/>
         </w:rPr>
-        <w:t>是指分布式拒绝服务攻击，在</w:t>
+        <w:t>是指分布式拒绝服务攻击</w:t>
+      </w:r>
+      <w:bookmarkEnd w:id="11"/>
+      <w:r>
+        <w:rPr>
+          <w:rFonts w:hint="eastAsia"/>
+        </w:rPr>
+        <w:t>，</w:t>
+      </w:r>
+      <w:bookmarkStart w:id="12" w:name="_Hlk503558615"/>
+      <w:r>
+        <w:rPr>
+          <w:rFonts w:hint="eastAsia"/>
+        </w:rPr>
+        <w:t>在</w:t>
       </w:r>
       <w:r>
         <w:rPr>
@@ -3951,14 +3862,12 @@
         </w:rPr>
         <w:t>万</w:t>
       </w:r>
-      <w:proofErr w:type="spellStart"/>
       <w:r>
         <w:rPr>
           <w:rFonts w:hint="eastAsia"/>
         </w:rPr>
         <w:t>Tbytes</w:t>
       </w:r>
-      <w:proofErr w:type="spellEnd"/>
       <w:r>
         <w:fldChar w:fldCharType="begin"/>
       </w:r>
@@ -3978,7 +3887,13 @@
         <w:fldChar w:fldCharType="separate"/>
       </w:r>
       <w:r>
-        <w:t>[6]</w:t>
+        <w:t>[</w:t>
+      </w:r>
+      <w:r>
+        <w:t>6</w:t>
+      </w:r>
+      <w:r>
+        <w:t>]</w:t>
       </w:r>
       <w:r>
         <w:fldChar w:fldCharType="end"/>
@@ -4029,7 +3944,14 @@
         <w:rPr>
           <w:rFonts w:hint="eastAsia"/>
         </w:rPr>
-        <w:t>包攻击等，这里我主要研究利用</w:t>
+        <w:t>包攻击等，</w:t>
+      </w:r>
+      <w:bookmarkEnd w:id="12"/>
+      <w:r>
+        <w:rPr>
+          <w:rFonts w:hint="eastAsia"/>
+        </w:rPr>
+        <w:t>这里我主要研究利用</w:t>
       </w:r>
       <w:r>
         <w:rPr>
@@ -4060,6 +3982,7 @@
       <w:pPr>
         <w:ind w:firstLineChars="200" w:firstLine="480"/>
       </w:pPr>
+      <w:bookmarkStart w:id="13" w:name="_Hlk503558871"/>
       <w:r>
         <w:rPr>
           <w:rFonts w:hint="eastAsia"/>
@@ -4076,7 +3999,13 @@
         <w:rPr>
           <w:rFonts w:hint="eastAsia"/>
         </w:rPr>
-        <w:t>攻击中，只要有可以利用来进行放大数据量的协议，都有可能被恶意使用。正常的</w:t>
+        <w:t>攻击中，只要有可以利用来进行放大数据量的协议，都</w:t>
+      </w:r>
+      <w:r>
+        <w:rPr>
+          <w:rFonts w:hint="eastAsia"/>
+        </w:rPr>
+        <w:t>有可能被恶意使用。正常的</w:t>
       </w:r>
       <w:r>
         <w:rPr>
@@ -4124,19 +4053,7 @@
         <w:rPr>
           <w:rFonts w:hint="eastAsia"/>
         </w:rPr>
-        <w:t>字节</w:t>
-      </w:r>
-      <w:r>
-        <w:rPr>
-          <w:rFonts w:hint="eastAsia"/>
-        </w:rPr>
-        <w:t>左右</w:t>
-      </w:r>
-      <w:r>
-        <w:rPr>
-          <w:rFonts w:hint="eastAsia"/>
-        </w:rPr>
-        <w:t>），也就是攻击成本相对固定，</w:t>
+        <w:t>字节左右），也就是攻击成本相对固定，</w:t>
       </w:r>
       <w:r>
         <w:rPr>
@@ -4150,200 +4067,195 @@
         </w:rPr>
         <w:t>返回数据由于请求域名和类型的不同，数据大小从几百到几千字节（查询</w:t>
       </w:r>
+      <w:hyperlink r:id="rId13" w:history="1">
+        <w:r>
+          <w:rPr>
+            <w:rStyle w:val="af4"/>
+            <w:rFonts w:hint="eastAsia"/>
+            <w:color w:val="auto"/>
+          </w:rPr>
+          <w:t>www.baidu.com.</w:t>
+        </w:r>
+        <w:r>
+          <w:rPr>
+            <w:rStyle w:val="af4"/>
+            <w:rFonts w:hint="eastAsia"/>
+            <w:color w:val="auto"/>
+          </w:rPr>
+          <w:t>的返回数据为</w:t>
+        </w:r>
+        <w:r>
+          <w:rPr>
+            <w:rStyle w:val="af4"/>
+            <w:rFonts w:hint="eastAsia"/>
+            <w:color w:val="auto"/>
+          </w:rPr>
+          <w:t>302</w:t>
+        </w:r>
+      </w:hyperlink>
+      <w:r>
+        <w:rPr>
+          <w:rFonts w:hint="eastAsia"/>
+        </w:rPr>
+        <w:t>字节），放大</w:t>
+      </w:r>
+      <w:r>
+        <w:rPr>
+          <w:rFonts w:hint="eastAsia"/>
+        </w:rPr>
+        <w:t>了四倍以上。由于利用</w:t>
+      </w:r>
+      <w:r>
+        <w:rPr>
+          <w:rFonts w:hint="eastAsia"/>
+        </w:rPr>
+        <w:t>A</w:t>
+      </w:r>
+      <w:r>
+        <w:rPr>
+          <w:rFonts w:hint="eastAsia"/>
+        </w:rPr>
+        <w:t>记录或者</w:t>
+      </w:r>
+      <w:r>
+        <w:rPr>
+          <w:rFonts w:hint="eastAsia"/>
+        </w:rPr>
+        <w:t>Cname</w:t>
+      </w:r>
+      <w:r>
+        <w:rPr>
+          <w:rFonts w:hint="eastAsia"/>
+        </w:rPr>
+        <w:t>记录放大效果并不十分明显，</w:t>
+      </w:r>
+      <w:r>
+        <w:t>Akamai</w:t>
+      </w:r>
+      <w:r>
+        <w:rPr>
+          <w:rFonts w:hint="eastAsia"/>
+        </w:rPr>
+        <w:t>研究人员在</w:t>
+      </w:r>
+      <w:r>
+        <w:rPr>
+          <w:rFonts w:hint="eastAsia"/>
+        </w:rPr>
+        <w:t>2014</w:t>
+      </w:r>
+      <w:r>
+        <w:rPr>
+          <w:rFonts w:hint="eastAsia"/>
+        </w:rPr>
+        <w:t>年发现了利用</w:t>
+      </w:r>
+      <w:r>
+        <w:rPr>
+          <w:rFonts w:hint="eastAsia"/>
+        </w:rPr>
+        <w:t>TXT</w:t>
+      </w:r>
+      <w:r>
+        <w:rPr>
+          <w:rFonts w:hint="eastAsia"/>
+        </w:rPr>
+        <w:t>记录来进行的</w:t>
+      </w:r>
+      <w:r>
+        <w:rPr>
+          <w:rFonts w:hint="eastAsia"/>
+        </w:rPr>
+        <w:t>DNS</w:t>
+      </w:r>
+      <w:r>
+        <w:rPr>
+          <w:rFonts w:hint="eastAsia"/>
+        </w:rPr>
+        <w:t>放大攻击，攻击者使用名为</w:t>
+      </w:r>
+      <w:r>
+        <w:t>DNS Flooder</w:t>
+      </w:r>
+      <w:r>
+        <w:rPr>
+          <w:rFonts w:hint="eastAsia"/>
+        </w:rPr>
+        <w:t>的工具，从</w:t>
+      </w:r>
+      <w:r>
+        <w:t>guessinfosys.com</w:t>
+      </w:r>
+      <w:r>
+        <w:rPr>
+          <w:rFonts w:hint="eastAsia"/>
+        </w:rPr>
+        <w:t>获得</w:t>
+      </w:r>
+      <w:r>
+        <w:rPr>
+          <w:rFonts w:hint="eastAsia"/>
+        </w:rPr>
+        <w:t>TXT</w:t>
+      </w:r>
+      <w:r>
+        <w:rPr>
+          <w:rFonts w:hint="eastAsia"/>
+        </w:rPr>
+        <w:t>记录，攻击峰值高达</w:t>
+      </w:r>
+      <w:r>
+        <w:rPr>
+          <w:rFonts w:hint="eastAsia"/>
+        </w:rPr>
+        <w:t>4.</w:t>
+      </w:r>
+      <w:r>
+        <w:t>3</w:t>
+      </w:r>
+      <w:r>
+        <w:rPr>
+          <w:rFonts w:hint="eastAsia"/>
+        </w:rPr>
+        <w:t>Gbps</w:t>
+      </w:r>
       <w:r>
         <w:fldChar w:fldCharType="begin"/>
       </w:r>
       <w:r>
-        <w:instrText xml:space="preserve"> HYPERLINK "http://www.baidu.com.</w:instrText>
-      </w:r>
-      <w:r>
-        <w:instrText>的返回数据为</w:instrText>
-      </w:r>
-      <w:r>
-        <w:instrText xml:space="preserve">302" </w:instrText>
+        <w:instrText xml:space="preserve"> </w:instrText>
+      </w:r>
+      <w:r>
+        <w:rPr>
+          <w:rFonts w:hint="eastAsia"/>
+        </w:rPr>
+        <w:instrText>REF _Ref468884806 \r \h</w:instrText>
+      </w:r>
+      <w:r>
+        <w:instrText xml:space="preserve"> </w:instrText>
       </w:r>
       <w:r>
         <w:fldChar w:fldCharType="separate"/>
       </w:r>
       <w:r>
-        <w:rPr>
-          <w:rStyle w:val="af4"/>
-          <w:rFonts w:hint="eastAsia"/>
-        </w:rPr>
-        <w:t>www.baidu.com.</w:t>
-      </w:r>
-      <w:r>
-        <w:rPr>
-          <w:rStyle w:val="af4"/>
-          <w:rFonts w:hint="eastAsia"/>
-        </w:rPr>
-        <w:t>的返回数据为</w:t>
-      </w:r>
-      <w:r>
-        <w:rPr>
-          <w:rStyle w:val="af4"/>
-          <w:rFonts w:hint="eastAsia"/>
-        </w:rPr>
-        <w:t>302</w:t>
-      </w:r>
-      <w:r>
-        <w:rPr>
-          <w:rStyle w:val="af4"/>
-        </w:rPr>
+        <w:t>[</w:t>
+      </w:r>
+      <w:r>
+        <w:t>8</w:t>
+      </w:r>
+      <w:r>
+        <w:t>]</w:t>
+      </w:r>
+      <w:r>
         <w:fldChar w:fldCharType="end"/>
       </w:r>
       <w:r>
         <w:rPr>
           <w:rFonts w:hint="eastAsia"/>
         </w:rPr>
-        <w:t>字节），放大了四倍以上。由于利用</w:t>
-      </w:r>
-      <w:r>
-        <w:rPr>
-          <w:rFonts w:hint="eastAsia"/>
-        </w:rPr>
-        <w:t>A</w:t>
-      </w:r>
-      <w:r>
-        <w:rPr>
-          <w:rFonts w:hint="eastAsia"/>
-        </w:rPr>
-        <w:t>记录或者</w:t>
-      </w:r>
-      <w:proofErr w:type="spellStart"/>
-      <w:r>
-        <w:rPr>
-          <w:rFonts w:hint="eastAsia"/>
-        </w:rPr>
-        <w:t>Cname</w:t>
-      </w:r>
-      <w:proofErr w:type="spellEnd"/>
-      <w:r>
-        <w:rPr>
-          <w:rFonts w:hint="eastAsia"/>
-        </w:rPr>
-        <w:t>记录放大效果并不十分明显，</w:t>
-      </w:r>
-      <w:r>
-        <w:t>Akamai</w:t>
-      </w:r>
-      <w:r>
-        <w:rPr>
-          <w:rFonts w:hint="eastAsia"/>
-        </w:rPr>
-        <w:t>研究人员在</w:t>
-      </w:r>
-      <w:r>
-        <w:rPr>
-          <w:rFonts w:hint="eastAsia"/>
-        </w:rPr>
-        <w:t>2014</w:t>
-      </w:r>
-      <w:r>
-        <w:rPr>
-          <w:rFonts w:hint="eastAsia"/>
-        </w:rPr>
-        <w:t>年发现了利用</w:t>
-      </w:r>
-      <w:r>
-        <w:rPr>
-          <w:rFonts w:hint="eastAsia"/>
-        </w:rPr>
-        <w:t>TXT</w:t>
-      </w:r>
-      <w:r>
-        <w:rPr>
-          <w:rFonts w:hint="eastAsia"/>
-        </w:rPr>
-        <w:t>记录来进行的</w:t>
-      </w:r>
-      <w:r>
-        <w:rPr>
-          <w:rFonts w:hint="eastAsia"/>
-        </w:rPr>
-        <w:t>DNS</w:t>
-      </w:r>
-      <w:r>
-        <w:rPr>
-          <w:rFonts w:hint="eastAsia"/>
-        </w:rPr>
-        <w:t>放大攻击，攻击者使用名为</w:t>
-      </w:r>
-      <w:r>
-        <w:t>DNS Flooder</w:t>
-      </w:r>
-      <w:r>
-        <w:rPr>
-          <w:rFonts w:hint="eastAsia"/>
-        </w:rPr>
-        <w:t>的工具，从</w:t>
-      </w:r>
-      <w:r>
-        <w:t>guessinfosys.com</w:t>
-      </w:r>
-      <w:r>
-        <w:rPr>
-          <w:rFonts w:hint="eastAsia"/>
-        </w:rPr>
-        <w:t>获得</w:t>
-      </w:r>
-      <w:r>
-        <w:rPr>
-          <w:rFonts w:hint="eastAsia"/>
-        </w:rPr>
-        <w:t>TXT</w:t>
-      </w:r>
-      <w:r>
-        <w:rPr>
-          <w:rFonts w:hint="eastAsia"/>
-        </w:rPr>
-        <w:t>记录，攻击峰值高达</w:t>
-      </w:r>
-      <w:r>
-        <w:rPr>
-          <w:rFonts w:hint="eastAsia"/>
-        </w:rPr>
-        <w:t>4.</w:t>
-      </w:r>
-      <w:r>
-        <w:t>3</w:t>
-      </w:r>
-      <w:r>
-        <w:rPr>
-          <w:rFonts w:hint="eastAsia"/>
-        </w:rPr>
-        <w:t>Gbps</w:t>
-      </w:r>
-      <w:r>
-        <w:fldChar w:fldCharType="begin"/>
-      </w:r>
-      <w:r>
-        <w:instrText xml:space="preserve"> </w:instrText>
-      </w:r>
-      <w:r>
-        <w:rPr>
-          <w:rFonts w:hint="eastAsia"/>
-        </w:rPr>
-        <w:instrText>REF _Ref468884806 \r \h</w:instrText>
-      </w:r>
-      <w:r>
-        <w:instrText xml:space="preserve"> </w:instrText>
-      </w:r>
-      <w:r>
-        <w:fldChar w:fldCharType="separate"/>
-      </w:r>
-      <w:r>
-        <w:t>[8]</w:t>
-      </w:r>
-      <w:r>
-        <w:fldChar w:fldCharType="end"/>
-      </w:r>
-      <w:r>
-        <w:rPr>
-          <w:rFonts w:hint="eastAsia"/>
-        </w:rPr>
         <w:t>。</w:t>
       </w:r>
+      <w:bookmarkEnd w:id="13"/>
       <w:r>
         <w:t xml:space="preserve"> </w:t>
       </w:r>
@@ -4356,7 +4268,7 @@
           <w:numId w:val="37"/>
         </w:numPr>
       </w:pPr>
-      <w:bookmarkStart w:id="10" w:name="_Toc469355522"/>
+      <w:bookmarkStart w:id="14" w:name="_Toc469355522"/>
       <w:r>
         <w:rPr>
           <w:rFonts w:hint="eastAsia"/>
@@ -4364,12 +4276,13 @@
         <w:lastRenderedPageBreak/>
         <w:t>钓鱼网站</w:t>
       </w:r>
-      <w:bookmarkEnd w:id="10"/>
+      <w:bookmarkEnd w:id="14"/>
     </w:p>
     <w:p>
       <w:pPr>
         <w:ind w:firstLineChars="200" w:firstLine="480"/>
       </w:pPr>
+      <w:bookmarkStart w:id="15" w:name="_Hlk503562350"/>
       <w:r>
         <w:rPr>
           <w:rFonts w:hint="eastAsia"/>
@@ -4394,14 +4307,15 @@
           <w:numId w:val="37"/>
         </w:numPr>
       </w:pPr>
-      <w:bookmarkStart w:id="11" w:name="_Toc469355523"/>
+      <w:bookmarkStart w:id="16" w:name="_Toc469355523"/>
+      <w:bookmarkEnd w:id="15"/>
       <w:r>
         <w:rPr>
           <w:rFonts w:hint="eastAsia"/>
         </w:rPr>
         <w:t>域名停放</w:t>
       </w:r>
-      <w:bookmarkEnd w:id="11"/>
+      <w:bookmarkEnd w:id="16"/>
     </w:p>
     <w:p>
       <w:pPr>
@@ -4575,14 +4489,12 @@
         </w:rPr>
         <w:t>”，而事实上该网站使用了</w:t>
       </w:r>
-      <w:proofErr w:type="spellStart"/>
       <w:r>
         <w:rPr>
           <w:rFonts w:hint="eastAsia"/>
         </w:rPr>
         <w:t>sedo</w:t>
       </w:r>
-      <w:proofErr w:type="spellEnd"/>
       <w:r>
         <w:rPr>
           <w:rFonts w:hint="eastAsia"/>
@@ -4593,21 +4505,7 @@
         <w:rPr>
           <w:rFonts w:hint="eastAsia"/>
         </w:rPr>
-        <w:t>从</w:t>
-      </w:r>
-      <w:proofErr w:type="gramStart"/>
-      <w:r>
-        <w:rPr>
-          <w:rFonts w:hint="eastAsia"/>
-        </w:rPr>
-        <w:t>挂马网站</w:t>
-      </w:r>
-      <w:proofErr w:type="gramEnd"/>
-      <w:r>
-        <w:rPr>
-          <w:rFonts w:hint="eastAsia"/>
-        </w:rPr>
-        <w:t>或</w:t>
+        <w:t>从挂马网站或</w:t>
       </w:r>
       <w:r>
         <w:rPr>
@@ -4631,21 +4529,7 @@
         <w:rPr>
           <w:rFonts w:hint="eastAsia"/>
         </w:rPr>
-        <w:t>依靠网站上的</w:t>
-      </w:r>
-      <w:proofErr w:type="gramStart"/>
-      <w:r>
-        <w:rPr>
-          <w:rFonts w:hint="eastAsia"/>
-        </w:rPr>
-        <w:t>挂马链</w:t>
-      </w:r>
-      <w:proofErr w:type="gramEnd"/>
-      <w:r>
-        <w:rPr>
-          <w:rFonts w:hint="eastAsia"/>
-        </w:rPr>
-        <w:t>接或是僵尸网络产生的多余域名来获取流量。</w:t>
+        <w:t>依靠网站上的挂马链接或是僵尸网络产生的多余域名来获取流量。</w:t>
       </w:r>
     </w:p>
     <w:p>
@@ -4658,44 +4542,36 @@
         </w:rPr>
         <w:t>常见的域名停放服务有</w:t>
       </w:r>
-      <w:proofErr w:type="spellStart"/>
       <w:r>
         <w:t>SedoParking</w:t>
       </w:r>
-      <w:proofErr w:type="spellEnd"/>
       <w:r>
         <w:rPr>
           <w:rFonts w:hint="eastAsia"/>
         </w:rPr>
         <w:t>、</w:t>
       </w:r>
-      <w:proofErr w:type="spellStart"/>
       <w:r>
         <w:t>InternetTraffic</w:t>
       </w:r>
-      <w:proofErr w:type="spellEnd"/>
       <w:r>
         <w:rPr>
           <w:rFonts w:hint="eastAsia"/>
         </w:rPr>
         <w:t>、</w:t>
       </w:r>
-      <w:proofErr w:type="spellStart"/>
       <w:r>
         <w:t>SilverClicks</w:t>
       </w:r>
-      <w:proofErr w:type="spellEnd"/>
       <w:r>
         <w:rPr>
           <w:rFonts w:hint="eastAsia"/>
         </w:rPr>
         <w:t>、</w:t>
       </w:r>
-      <w:proofErr w:type="spellStart"/>
       <w:r>
         <w:t>RedDns</w:t>
       </w:r>
-      <w:proofErr w:type="spellEnd"/>
       <w:r>
         <w:rPr>
           <w:rFonts w:hint="eastAsia"/>
@@ -4735,7 +4611,7 @@
           <w:numId w:val="37"/>
         </w:numPr>
       </w:pPr>
-      <w:bookmarkStart w:id="12" w:name="_Toc469355524"/>
+      <w:bookmarkStart w:id="17" w:name="_Toc469355524"/>
       <w:r>
         <w:rPr>
           <w:rFonts w:hint="eastAsia"/>
@@ -4754,7 +4630,7 @@
         </w:rPr>
         <w:t>手段</w:t>
       </w:r>
-      <w:bookmarkEnd w:id="12"/>
+      <w:bookmarkEnd w:id="17"/>
     </w:p>
     <w:p>
       <w:pPr>
@@ -4764,14 +4640,14 @@
           <w:numId w:val="37"/>
         </w:numPr>
       </w:pPr>
-      <w:bookmarkStart w:id="13" w:name="_Toc469355525"/>
+      <w:bookmarkStart w:id="18" w:name="_Toc469355525"/>
       <w:r>
         <w:rPr>
           <w:rFonts w:hint="eastAsia"/>
         </w:rPr>
         <w:t>信誉系统</w:t>
       </w:r>
-      <w:bookmarkEnd w:id="13"/>
+      <w:bookmarkEnd w:id="18"/>
     </w:p>
     <w:p>
       <w:pPr>
@@ -4846,21 +4722,7 @@
         <w:rPr>
           <w:rFonts w:hint="eastAsia"/>
         </w:rPr>
-        <w:t>着黑名单，可以说这是误报率最低同时也是检测速度最快的</w:t>
-      </w:r>
-      <w:proofErr w:type="gramStart"/>
-      <w:r>
-        <w:rPr>
-          <w:rFonts w:hint="eastAsia"/>
-        </w:rPr>
-        <w:t>的</w:t>
-      </w:r>
-      <w:proofErr w:type="gramEnd"/>
-      <w:r>
-        <w:rPr>
-          <w:rFonts w:hint="eastAsia"/>
-        </w:rPr>
-        <w:t>一种防御措施。</w:t>
+        <w:t>着黑名单，可以说这是误报率最低同时也是检测速度最快的的一种防御措施。</w:t>
       </w:r>
       <w:r>
         <w:rPr>
@@ -4928,11 +4790,9 @@
         </w:rPr>
         <w:t>，</w:t>
       </w:r>
-      <w:proofErr w:type="spellStart"/>
       <w:r>
         <w:t>DGArchive</w:t>
       </w:r>
-      <w:proofErr w:type="spellEnd"/>
       <w:r>
         <w:fldChar w:fldCharType="begin"/>
       </w:r>
@@ -5173,14 +5033,14 @@
           <w:numId w:val="37"/>
         </w:numPr>
       </w:pPr>
-      <w:bookmarkStart w:id="14" w:name="_Toc469355526"/>
+      <w:bookmarkStart w:id="19" w:name="_Toc469355526"/>
       <w:r>
         <w:rPr>
           <w:rFonts w:hint="eastAsia"/>
         </w:rPr>
         <w:t>逆向工程</w:t>
       </w:r>
-      <w:bookmarkEnd w:id="14"/>
+      <w:bookmarkEnd w:id="19"/>
     </w:p>
     <w:p>
       <w:pPr>
@@ -5193,21 +5053,7 @@
         <w:rPr>
           <w:rFonts w:hint="eastAsia"/>
         </w:rPr>
-        <w:t>逆向工程对恶意软件防御方面而言是一种</w:t>
-      </w:r>
-      <w:proofErr w:type="gramStart"/>
-      <w:r>
-        <w:rPr>
-          <w:rFonts w:hint="eastAsia"/>
-        </w:rPr>
-        <w:t>很</w:t>
-      </w:r>
-      <w:proofErr w:type="gramEnd"/>
-      <w:r>
-        <w:rPr>
-          <w:rFonts w:hint="eastAsia"/>
-        </w:rPr>
-        <w:t>常规的手段，</w:t>
+        <w:t>逆向工程对恶意软件防御方面而言是一种很常规的手段，</w:t>
       </w:r>
       <w:r>
         <w:rPr>
@@ -5216,13 +5062,8 @@
         <w:t>今年</w:t>
       </w:r>
       <w:r>
-        <w:t xml:space="preserve">Khaled </w:t>
-      </w:r>
-      <w:proofErr w:type="spellStart"/>
-      <w:r>
-        <w:t>Yakdan</w:t>
-      </w:r>
-      <w:proofErr w:type="spellEnd"/>
+        <w:t>Khaled Yakdan</w:t>
+      </w:r>
       <w:r>
         <w:rPr>
           <w:rFonts w:hint="eastAsia"/>
@@ -5230,13 +5071,8 @@
         <w:t>、</w:t>
       </w:r>
       <w:r>
-        <w:t xml:space="preserve">Daniel </w:t>
-      </w:r>
-      <w:proofErr w:type="spellStart"/>
-      <w:r>
-        <w:t>Plohmann</w:t>
-      </w:r>
-      <w:proofErr w:type="spellEnd"/>
+        <w:t>Daniel Plohmann</w:t>
+      </w:r>
       <w:r>
         <w:rPr>
           <w:rFonts w:hint="eastAsia"/>
@@ -5336,14 +5172,14 @@
           <w:numId w:val="37"/>
         </w:numPr>
       </w:pPr>
-      <w:bookmarkStart w:id="15" w:name="_Toc469355527"/>
+      <w:bookmarkStart w:id="20" w:name="_Toc469355527"/>
       <w:r>
         <w:rPr>
           <w:rFonts w:hint="eastAsia"/>
         </w:rPr>
         <w:t>机器学习</w:t>
       </w:r>
-      <w:bookmarkEnd w:id="15"/>
+      <w:bookmarkEnd w:id="20"/>
     </w:p>
     <w:p>
       <w:pPr>
@@ -5353,21 +5189,7 @@
         <w:rPr>
           <w:rFonts w:hint="eastAsia"/>
         </w:rPr>
-        <w:t>信息安全领域仍然是一个富数据，</w:t>
-      </w:r>
-      <w:proofErr w:type="gramStart"/>
-      <w:r>
-        <w:rPr>
-          <w:rFonts w:hint="eastAsia"/>
-        </w:rPr>
-        <w:t>穷分析</w:t>
-      </w:r>
-      <w:proofErr w:type="gramEnd"/>
-      <w:r>
-        <w:rPr>
-          <w:rFonts w:hint="eastAsia"/>
-        </w:rPr>
-        <w:t>的领域。</w:t>
+        <w:t>信息安全领域仍然是一个富数据，穷分析的领域。</w:t>
       </w:r>
       <w:r>
         <w:rPr>
@@ -5381,14 +5203,12 @@
         </w:rPr>
         <w:t>乌云白帽大会上，</w:t>
       </w:r>
-      <w:proofErr w:type="spellStart"/>
       <w:r>
         <w:rPr>
           <w:rFonts w:hint="eastAsia"/>
         </w:rPr>
         <w:t>phunter</w:t>
       </w:r>
-      <w:proofErr w:type="spellEnd"/>
       <w:r>
         <w:rPr>
           <w:rFonts w:hint="eastAsia"/>
@@ -5416,19 +5236,11 @@
         </w:rPr>
         <w:t>亿条实时数据，如果仍然使用蜜罐、逆向工程，周期长度以及工程量都是无法承受的。如何做到又快又精确地对给定域名进行分析，那么机器学习就是</w:t>
       </w:r>
-      <w:proofErr w:type="gramStart"/>
-      <w:r>
-        <w:rPr>
-          <w:rFonts w:hint="eastAsia"/>
-        </w:rPr>
-        <w:t>不</w:t>
-      </w:r>
-      <w:proofErr w:type="gramEnd"/>
-      <w:r>
-        <w:rPr>
-          <w:rFonts w:hint="eastAsia"/>
-        </w:rPr>
-        <w:t>二之选。特征的选择体现了人类的经验，而把这些量化特征交给机器，相当于机器利用人类的经验来完成这些重复性的工作。</w:t>
+      <w:r>
+        <w:rPr>
+          <w:rFonts w:hint="eastAsia"/>
+        </w:rPr>
+        <w:t>不二之选。特征的选择体现了人类的经验，而把这些量化特征交给机器，相当于机器利用人类的经验来完成这些重复性的工作。</w:t>
       </w:r>
     </w:p>
     <w:p>
@@ -5457,21 +5269,7 @@
         <w:rPr>
           <w:rFonts w:hint="eastAsia"/>
         </w:rPr>
-        <w:t>用精度和召回</w:t>
-      </w:r>
-      <w:proofErr w:type="gramStart"/>
-      <w:r>
-        <w:rPr>
-          <w:rFonts w:hint="eastAsia"/>
-        </w:rPr>
-        <w:t>率评价</w:t>
-      </w:r>
-      <w:proofErr w:type="gramEnd"/>
-      <w:r>
-        <w:rPr>
-          <w:rFonts w:hint="eastAsia"/>
-        </w:rPr>
-        <w:t>模型的分类效果</w:t>
+        <w:t>用精度和召回率评价模型的分类效果</w:t>
       </w:r>
       <w:r>
         <w:rPr>
@@ -5498,7 +5296,7 @@
           <w:numId w:val="37"/>
         </w:numPr>
       </w:pPr>
-      <w:bookmarkStart w:id="16" w:name="_Toc469355528"/>
+      <w:bookmarkStart w:id="21" w:name="_Toc469355528"/>
       <w:r>
         <w:rPr>
           <w:rFonts w:hint="eastAsia"/>
@@ -5512,7 +5310,7 @@
         </w:rPr>
         <w:t>趋势</w:t>
       </w:r>
-      <w:bookmarkEnd w:id="16"/>
+      <w:bookmarkEnd w:id="21"/>
     </w:p>
     <w:p>
       <w:pPr>
@@ -5537,14 +5335,12 @@
         </w:rPr>
         <w:t>（</w:t>
       </w:r>
-      <w:proofErr w:type="spellStart"/>
       <w:r>
         <w:rPr>
           <w:rFonts w:hint="eastAsia"/>
         </w:rPr>
         <w:t>PassiveDNS</w:t>
       </w:r>
-      <w:proofErr w:type="spellEnd"/>
       <w:r>
         <w:rPr>
           <w:rFonts w:hint="eastAsia"/>
@@ -5638,14 +5434,12 @@
         </w:rPr>
         <w:t>年</w:t>
       </w:r>
-      <w:proofErr w:type="spellStart"/>
       <w:r>
         <w:rPr>
           <w:rFonts w:hint="eastAsia"/>
         </w:rPr>
         <w:t>Plonka</w:t>
       </w:r>
-      <w:proofErr w:type="spellEnd"/>
       <w:r>
         <w:rPr>
           <w:rFonts w:hint="eastAsia"/>
@@ -5772,7 +5566,6 @@
         </w:rPr>
         <w:t>佐治亚理工学院的</w:t>
       </w:r>
-      <w:proofErr w:type="spellStart"/>
       <w:r>
         <w:t>M</w:t>
       </w:r>
@@ -5791,21 +5584,18 @@
         </w:rPr>
         <w:t>s</w:t>
       </w:r>
-      <w:proofErr w:type="spellEnd"/>
       <w:r>
         <w:rPr>
           <w:rFonts w:hint="eastAsia"/>
         </w:rPr>
         <w:t>、</w:t>
       </w:r>
-      <w:proofErr w:type="spellStart"/>
       <w:r>
         <w:t>Perdisci.</w:t>
       </w:r>
       <w:r>
         <w:t>Roberto</w:t>
       </w:r>
-      <w:proofErr w:type="spellEnd"/>
       <w:r>
         <w:rPr>
           <w:rFonts w:hint="eastAsia"/>
@@ -5854,14 +5644,12 @@
         </w:rPr>
         <w:t>他们提出了</w:t>
       </w:r>
-      <w:proofErr w:type="spellStart"/>
       <w:r>
         <w:rPr>
           <w:rFonts w:hint="eastAsia"/>
         </w:rPr>
         <w:t>Notos</w:t>
       </w:r>
-      <w:proofErr w:type="spellEnd"/>
       <w:r>
         <w:fldChar w:fldCharType="begin"/>
       </w:r>
@@ -5964,14 +5752,12 @@
         </w:rPr>
         <w:t>完全不同。</w:t>
       </w:r>
-      <w:proofErr w:type="spellStart"/>
       <w:r>
         <w:rPr>
           <w:rFonts w:hint="eastAsia"/>
         </w:rPr>
         <w:t>Notos</w:t>
       </w:r>
-      <w:proofErr w:type="spellEnd"/>
       <w:r>
         <w:rPr>
           <w:rFonts w:hint="eastAsia"/>
@@ -5994,30 +5780,20 @@
         <w:rPr>
           <w:rFonts w:hint="eastAsia"/>
         </w:rPr>
-        <w:t xml:space="preserve">Manos </w:t>
-      </w:r>
-      <w:proofErr w:type="spellStart"/>
-      <w:r>
-        <w:rPr>
-          <w:rFonts w:hint="eastAsia"/>
-        </w:rPr>
-        <w:t>Antonakakis</w:t>
-      </w:r>
-      <w:proofErr w:type="spellEnd"/>
+        <w:t>Manos Antonakakis</w:t>
+      </w:r>
       <w:r>
         <w:rPr>
           <w:rFonts w:hint="eastAsia"/>
         </w:rPr>
         <w:t>等人构建了一个叫做</w:t>
       </w:r>
-      <w:proofErr w:type="spellStart"/>
       <w:r>
         <w:rPr>
           <w:rFonts w:hint="eastAsia"/>
         </w:rPr>
         <w:t>Kopis</w:t>
       </w:r>
-      <w:proofErr w:type="spellEnd"/>
       <w:r>
         <w:rPr>
           <w:rFonts w:hint="eastAsia"/>
@@ -6060,14 +5836,12 @@
         </w:rPr>
         <w:t>和</w:t>
       </w:r>
-      <w:proofErr w:type="spellStart"/>
       <w:r>
         <w:rPr>
           <w:rFonts w:hint="eastAsia"/>
         </w:rPr>
         <w:t>Notos</w:t>
       </w:r>
-      <w:proofErr w:type="spellEnd"/>
       <w:r>
         <w:rPr>
           <w:rFonts w:hint="eastAsia"/>
@@ -6086,14 +5860,12 @@
         </w:rPr>
         <w:t>服务器的系统相比，</w:t>
       </w:r>
-      <w:proofErr w:type="spellStart"/>
       <w:r>
         <w:rPr>
           <w:rFonts w:hint="eastAsia"/>
         </w:rPr>
         <w:t>Kopis</w:t>
       </w:r>
-      <w:proofErr w:type="spellEnd"/>
       <w:r>
         <w:rPr>
           <w:rFonts w:hint="eastAsia"/>
@@ -6116,16 +5888,8 @@
         <w:rPr>
           <w:rFonts w:hint="eastAsia"/>
         </w:rPr>
-        <w:t xml:space="preserve">Manos </w:t>
-      </w:r>
-      <w:proofErr w:type="spellStart"/>
-      <w:r>
-        <w:rPr>
-          <w:rFonts w:hint="eastAsia"/>
-        </w:rPr>
-        <w:t>Antonakakis</w:t>
-      </w:r>
-      <w:proofErr w:type="spellEnd"/>
+        <w:t>Manos Antonakakis</w:t>
+      </w:r>
       <w:r>
         <w:rPr>
           <w:rFonts w:hint="eastAsia"/>
@@ -6204,14 +5968,12 @@
         </w:rPr>
         <w:t>的被控主机大多数查询都会返回一个</w:t>
       </w:r>
-      <w:proofErr w:type="spellStart"/>
       <w:r>
         <w:rPr>
           <w:rFonts w:hint="eastAsia"/>
         </w:rPr>
         <w:t>NXDomain</w:t>
       </w:r>
-      <w:proofErr w:type="spellEnd"/>
       <w:r>
         <w:rPr>
           <w:rFonts w:hint="eastAsia"/>
@@ -6254,14 +6016,12 @@
         </w:rPr>
         <w:t>的被控主机会产生有类似特征的</w:t>
       </w:r>
-      <w:proofErr w:type="spellStart"/>
       <w:r>
         <w:rPr>
           <w:rFonts w:hint="eastAsia"/>
         </w:rPr>
         <w:t>NXDomain</w:t>
       </w:r>
-      <w:proofErr w:type="spellEnd"/>
       <w:r>
         <w:rPr>
           <w:rFonts w:hint="eastAsia"/>
@@ -6278,21 +6038,7 @@
         <w:rPr>
           <w:rFonts w:hint="eastAsia"/>
         </w:rPr>
-        <w:t>聚类和分类算法的结合，充分利用了机器学习的优势，将有着相似字符特征和</w:t>
-      </w:r>
-      <w:proofErr w:type="gramStart"/>
-      <w:r>
-        <w:rPr>
-          <w:rFonts w:hint="eastAsia"/>
-        </w:rPr>
-        <w:t>相似访问</w:t>
-      </w:r>
-      <w:proofErr w:type="gramEnd"/>
-      <w:r>
-        <w:rPr>
-          <w:rFonts w:hint="eastAsia"/>
-        </w:rPr>
-        <w:t>特征的域名聚集在一起。分类算法用来将这些生成好的聚簇分配到已知的</w:t>
+        <w:t>聚类和分类算法的结合，充分利用了机器学习的优势，将有着相似字符特征和相似访问特征的域名聚集在一起。分类算法用来将这些生成好的聚簇分配到已知的</w:t>
       </w:r>
       <w:r>
         <w:rPr>
@@ -6363,7 +6109,6 @@
         </w:rPr>
         <w:t>年</w:t>
       </w:r>
-      <w:proofErr w:type="spellStart"/>
       <w:r>
         <w:rPr>
           <w:rFonts w:hint="eastAsia"/>
@@ -6373,7 +6118,6 @@
       <w:r>
         <w:t>Bilge</w:t>
       </w:r>
-      <w:proofErr w:type="spellEnd"/>
       <w:r>
         <w:rPr>
           <w:rFonts w:hint="eastAsia"/>
@@ -6506,7 +6250,6 @@
         </w:rPr>
         <w:t>。相比于</w:t>
       </w:r>
-      <w:proofErr w:type="spellStart"/>
       <w:r>
         <w:rPr>
           <w:rFonts w:hint="eastAsia"/>
@@ -6514,7 +6257,6 @@
         <w:lastRenderedPageBreak/>
         <w:t>Notos</w:t>
       </w:r>
-      <w:proofErr w:type="spellEnd"/>
       <w:r>
         <w:rPr>
           <w:rFonts w:hint="eastAsia"/>
@@ -6549,27 +6291,13 @@
         <w:rPr>
           <w:rFonts w:hint="eastAsia"/>
         </w:rPr>
-        <w:t>。相比</w:t>
-      </w:r>
-      <w:proofErr w:type="gramStart"/>
-      <w:r>
-        <w:rPr>
-          <w:rFonts w:hint="eastAsia"/>
-        </w:rPr>
-        <w:t>于</w:t>
-      </w:r>
-      <w:r>
-        <w:rPr>
-          <w:rFonts w:hint="eastAsia"/>
-        </w:rPr>
-        <w:t>之前</w:t>
-      </w:r>
-      <w:proofErr w:type="gramEnd"/>
-      <w:r>
-        <w:rPr>
-          <w:rFonts w:hint="eastAsia"/>
-        </w:rPr>
-        <w:t>文章大多数只能</w:t>
+        <w:t>。相比于</w:t>
+      </w:r>
+      <w:r>
+        <w:rPr>
+          <w:rFonts w:hint="eastAsia"/>
+        </w:rPr>
+        <w:t>之前文章大多数只能</w:t>
       </w:r>
       <w:r>
         <w:rPr>
@@ -6595,14 +6323,60 @@
         </w:rPr>
         <w:t>例如</w:t>
       </w:r>
-      <w:proofErr w:type="spellStart"/>
-      <w:r>
-        <w:rPr>
-          <w:rFonts w:hint="eastAsia"/>
-        </w:rPr>
-        <w:t>Perdisci</w:t>
-      </w:r>
-      <w:proofErr w:type="spellEnd"/>
+      <w:r>
+        <w:rPr>
+          <w:rFonts w:hint="eastAsia"/>
+        </w:rPr>
+        <w:t xml:space="preserve">Perdisci </w:t>
+      </w:r>
+      <w:r>
+        <w:rPr>
+          <w:rFonts w:hint="eastAsia"/>
+        </w:rPr>
+        <w:t>等提出</w:t>
+      </w:r>
+      <w:r>
+        <w:rPr>
+          <w:rFonts w:hint="eastAsia"/>
+        </w:rPr>
+        <w:t xml:space="preserve"> FluxBuster </w:t>
+      </w:r>
+      <w:r>
+        <w:rPr>
+          <w:rFonts w:hint="eastAsia"/>
+        </w:rPr>
+        <w:t>系统</w:t>
+      </w:r>
+      <w:r>
+        <w:fldChar w:fldCharType="begin"/>
+      </w:r>
+      <w:r>
+        <w:instrText xml:space="preserve"> </w:instrText>
+      </w:r>
+      <w:r>
+        <w:rPr>
+          <w:rFonts w:hint="eastAsia"/>
+        </w:rPr>
+        <w:instrText>REF _Ref467757882 \r \h</w:instrText>
+      </w:r>
+      <w:r>
+        <w:instrText xml:space="preserve"> </w:instrText>
+      </w:r>
+      <w:r>
+        <w:fldChar w:fldCharType="separate"/>
+      </w:r>
+      <w:r>
+        <w:t>[21]</w:t>
+      </w:r>
+      <w:r>
+        <w:fldChar w:fldCharType="end"/>
+      </w:r>
+      <w:r>
+        <w:rPr>
+          <w:rFonts w:hint="eastAsia"/>
+        </w:rPr>
+        <w:t>，</w:t>
+      </w:r>
       <w:r>
         <w:rPr>
           <w:rFonts w:hint="eastAsia"/>
@@ -6613,74 +6387,6 @@
         <w:rPr>
           <w:rFonts w:hint="eastAsia"/>
         </w:rPr>
-        <w:t>等提出</w:t>
-      </w:r>
-      <w:r>
-        <w:rPr>
-          <w:rFonts w:hint="eastAsia"/>
-        </w:rPr>
-        <w:t xml:space="preserve"> </w:t>
-      </w:r>
-      <w:proofErr w:type="spellStart"/>
-      <w:r>
-        <w:rPr>
-          <w:rFonts w:hint="eastAsia"/>
-        </w:rPr>
-        <w:t>FluxBuster</w:t>
-      </w:r>
-      <w:proofErr w:type="spellEnd"/>
-      <w:r>
-        <w:rPr>
-          <w:rFonts w:hint="eastAsia"/>
-        </w:rPr>
-        <w:t xml:space="preserve"> </w:t>
-      </w:r>
-      <w:r>
-        <w:rPr>
-          <w:rFonts w:hint="eastAsia"/>
-        </w:rPr>
-        <w:t>系统</w:t>
-      </w:r>
-      <w:r>
-        <w:fldChar w:fldCharType="begin"/>
-      </w:r>
-      <w:r>
-        <w:instrText xml:space="preserve"> </w:instrText>
-      </w:r>
-      <w:r>
-        <w:rPr>
-          <w:rFonts w:hint="eastAsia"/>
-        </w:rPr>
-        <w:instrText>REF _Ref467757882 \r \h</w:instrText>
-      </w:r>
-      <w:r>
-        <w:instrText xml:space="preserve"> </w:instrText>
-      </w:r>
-      <w:r>
-        <w:fldChar w:fldCharType="separate"/>
-      </w:r>
-      <w:r>
-        <w:t>[21]</w:t>
-      </w:r>
-      <w:r>
-        <w:fldChar w:fldCharType="end"/>
-      </w:r>
-      <w:r>
-        <w:rPr>
-          <w:rFonts w:hint="eastAsia"/>
-        </w:rPr>
-        <w:t>，</w:t>
-      </w:r>
-      <w:r>
-        <w:rPr>
-          <w:rFonts w:hint="eastAsia"/>
-        </w:rPr>
-        <w:t xml:space="preserve"> </w:t>
-      </w:r>
-      <w:r>
-        <w:rPr>
-          <w:rFonts w:hint="eastAsia"/>
-        </w:rPr>
         <w:t>将域名的</w:t>
       </w:r>
       <w:r>
@@ -6713,19 +6419,11 @@
         </w:rPr>
         <w:t xml:space="preserve"> 13 </w:t>
       </w:r>
-      <w:proofErr w:type="gramStart"/>
-      <w:r>
-        <w:rPr>
-          <w:rFonts w:hint="eastAsia"/>
-        </w:rPr>
-        <w:t>个</w:t>
-      </w:r>
-      <w:proofErr w:type="gramEnd"/>
-      <w:r>
-        <w:rPr>
-          <w:rFonts w:hint="eastAsia"/>
-        </w:rPr>
-        <w:t>特</w:t>
+      <w:r>
+        <w:rPr>
+          <w:rFonts w:hint="eastAsia"/>
+        </w:rPr>
+        <w:t>个特</w:t>
       </w:r>
       <w:r>
         <w:rPr>
@@ -6779,24 +6477,17 @@
         <w:t>，</w:t>
       </w:r>
       <w:r>
-        <w:t xml:space="preserve">Roberto </w:t>
-      </w:r>
-      <w:proofErr w:type="spellStart"/>
-      <w:r>
-        <w:t>Perdisci</w:t>
-      </w:r>
-      <w:proofErr w:type="spellEnd"/>
+        <w:t>Roberto Perdisci</w:t>
+      </w:r>
       <w:r>
         <w:rPr>
           <w:rFonts w:hint="eastAsia"/>
         </w:rPr>
         <w:t>等人构建的</w:t>
       </w:r>
-      <w:proofErr w:type="spellStart"/>
       <w:r>
         <w:t>ExecScent</w:t>
       </w:r>
-      <w:proofErr w:type="spellEnd"/>
       <w:r>
         <w:rPr>
           <w:rFonts w:hint="eastAsia"/>
@@ -6833,14 +6524,12 @@
         </w:rPr>
         <w:t>系，同时</w:t>
       </w:r>
-      <w:proofErr w:type="spellStart"/>
       <w:r>
         <w:rPr>
           <w:rFonts w:hint="eastAsia"/>
         </w:rPr>
         <w:t>ExecScent</w:t>
       </w:r>
-      <w:proofErr w:type="spellEnd"/>
       <w:r>
         <w:rPr>
           <w:rFonts w:hint="eastAsia"/>
@@ -6871,14 +6560,12 @@
         </w:rPr>
         <w:t>。</w:t>
       </w:r>
-      <w:proofErr w:type="spellStart"/>
       <w:r>
         <w:rPr>
           <w:rFonts w:hint="eastAsia"/>
         </w:rPr>
         <w:t>ExecScent</w:t>
       </w:r>
-      <w:proofErr w:type="spellEnd"/>
       <w:r>
         <w:rPr>
           <w:rFonts w:hint="eastAsia"/>
@@ -6927,14 +6614,12 @@
         </w:rPr>
         <w:t>会匹配它们所部署的网络流量。</w:t>
       </w:r>
-      <w:proofErr w:type="spellStart"/>
       <w:r>
         <w:rPr>
           <w:rFonts w:hint="eastAsia"/>
         </w:rPr>
         <w:t>ExecScent</w:t>
       </w:r>
-      <w:proofErr w:type="spellEnd"/>
       <w:r>
         <w:rPr>
           <w:rFonts w:hint="eastAsia"/>
@@ -6953,11 +6638,9 @@
         </w:rPr>
         <w:t>这种“自适应”的方法使得</w:t>
       </w:r>
-      <w:proofErr w:type="spellStart"/>
       <w:r>
         <w:t>ExecScent</w:t>
       </w:r>
-      <w:proofErr w:type="spellEnd"/>
       <w:r>
         <w:rPr>
           <w:rFonts w:hint="eastAsia"/>
@@ -6985,7 +6668,6 @@
         </w:rPr>
         <w:t>年</w:t>
       </w:r>
-      <w:proofErr w:type="spellStart"/>
       <w:r>
         <w:rPr>
           <w:rFonts w:hint="eastAsia"/>
@@ -6995,35 +6677,30 @@
       <w:r>
         <w:t>Rahbarinia</w:t>
       </w:r>
-      <w:proofErr w:type="spellEnd"/>
       <w:r>
         <w:rPr>
           <w:rFonts w:hint="eastAsia"/>
         </w:rPr>
         <w:t>创新性的提出了一种基于行为的系统</w:t>
       </w:r>
-      <w:proofErr w:type="spellStart"/>
       <w:r>
         <w:rPr>
           <w:rFonts w:hint="eastAsia"/>
         </w:rPr>
         <w:t>Segugio</w:t>
       </w:r>
-      <w:proofErr w:type="spellEnd"/>
       <w:r>
         <w:rPr>
           <w:rFonts w:hint="eastAsia"/>
         </w:rPr>
         <w:t>，</w:t>
       </w:r>
-      <w:proofErr w:type="spellStart"/>
       <w:r>
         <w:rPr>
           <w:rFonts w:hint="eastAsia"/>
         </w:rPr>
         <w:t>segugio</w:t>
       </w:r>
-      <w:proofErr w:type="spellEnd"/>
       <w:r>
         <w:rPr>
           <w:rFonts w:hint="eastAsia"/>
@@ -7072,14 +6749,12 @@
         </w:rPr>
         <w:t>。相比于</w:t>
       </w:r>
-      <w:proofErr w:type="spellStart"/>
       <w:r>
         <w:rPr>
           <w:rFonts w:hint="eastAsia"/>
         </w:rPr>
         <w:t>Notos</w:t>
       </w:r>
-      <w:proofErr w:type="spellEnd"/>
       <w:r>
         <w:rPr>
           <w:rFonts w:hint="eastAsia"/>
@@ -7146,14 +6821,12 @@
         </w:rPr>
         <w:t>服务器下游的主机请求行为，</w:t>
       </w:r>
-      <w:proofErr w:type="spellStart"/>
       <w:r>
         <w:rPr>
           <w:rFonts w:hint="eastAsia"/>
         </w:rPr>
         <w:t>Segugio</w:t>
       </w:r>
-      <w:proofErr w:type="spellEnd"/>
       <w:r>
         <w:rPr>
           <w:rFonts w:hint="eastAsia"/>
@@ -7202,14 +6875,12 @@
         </w:rPr>
         <w:t>相比于</w:t>
       </w:r>
-      <w:proofErr w:type="spellStart"/>
       <w:r>
         <w:rPr>
           <w:rFonts w:hint="eastAsia"/>
         </w:rPr>
         <w:t>Kopis</w:t>
       </w:r>
-      <w:proofErr w:type="spellEnd"/>
       <w:r>
         <w:rPr>
           <w:rFonts w:hint="eastAsia"/>
@@ -7222,14 +6893,12 @@
         </w:rPr>
         <w:t>做法和本文有相似性（</w:t>
       </w:r>
-      <w:proofErr w:type="spellStart"/>
       <w:r>
         <w:rPr>
           <w:rFonts w:hint="eastAsia"/>
         </w:rPr>
         <w:t>Kopis</w:t>
       </w:r>
-      <w:proofErr w:type="spellEnd"/>
       <w:r>
         <w:rPr>
           <w:rFonts w:hint="eastAsia"/>
@@ -7248,14 +6917,12 @@
         </w:rPr>
         <w:t>但</w:t>
       </w:r>
-      <w:proofErr w:type="spellStart"/>
       <w:r>
         <w:rPr>
           <w:rFonts w:hint="eastAsia"/>
         </w:rPr>
         <w:t>Kopis</w:t>
       </w:r>
-      <w:proofErr w:type="spellEnd"/>
       <w:r>
         <w:rPr>
           <w:rFonts w:hint="eastAsia"/>
@@ -7298,14 +6965,12 @@
         </w:rPr>
         <w:t>区域运营商紧密合作）。</w:t>
       </w:r>
-      <w:proofErr w:type="spellStart"/>
       <w:r>
         <w:rPr>
           <w:rFonts w:hint="eastAsia"/>
         </w:rPr>
         <w:t>Segugio</w:t>
       </w:r>
-      <w:proofErr w:type="spellEnd"/>
       <w:r>
         <w:rPr>
           <w:rFonts w:hint="eastAsia"/>
@@ -7342,19 +7007,11 @@
         </w:rPr>
         <w:t>DNS</w:t>
       </w:r>
-      <w:proofErr w:type="gramStart"/>
-      <w:r>
-        <w:rPr>
-          <w:rFonts w:hint="eastAsia"/>
-        </w:rPr>
-        <w:t>解析器</w:t>
-      </w:r>
-      <w:proofErr w:type="gramEnd"/>
-      <w:r>
-        <w:rPr>
-          <w:rFonts w:hint="eastAsia"/>
-        </w:rPr>
-        <w:t>之间的</w:t>
+      <w:r>
+        <w:rPr>
+          <w:rFonts w:hint="eastAsia"/>
+        </w:rPr>
+        <w:t>解析器之间的</w:t>
       </w:r>
       <w:r>
         <w:rPr>
@@ -7368,14 +7025,12 @@
         </w:rPr>
         <w:t>流量）。因此</w:t>
       </w:r>
-      <w:proofErr w:type="spellStart"/>
       <w:r>
         <w:rPr>
           <w:rFonts w:hint="eastAsia"/>
         </w:rPr>
         <w:t>Segugio</w:t>
       </w:r>
-      <w:proofErr w:type="spellEnd"/>
       <w:r>
         <w:rPr>
           <w:rFonts w:hint="eastAsia"/>
@@ -7412,7 +7067,6 @@
         <w:widowControl/>
         <w:ind w:firstLineChars="200" w:firstLine="480"/>
       </w:pPr>
-      <w:proofErr w:type="spellStart"/>
       <w:r>
         <w:rPr>
           <w:rFonts w:hint="eastAsia"/>
@@ -7422,14 +7076,12 @@
       <w:r>
         <w:t>Plohmann</w:t>
       </w:r>
-      <w:proofErr w:type="spellEnd"/>
       <w:r>
         <w:rPr>
           <w:rFonts w:hint="eastAsia"/>
         </w:rPr>
         <w:t>，</w:t>
       </w:r>
-      <w:proofErr w:type="spellStart"/>
       <w:r>
         <w:rPr>
           <w:rFonts w:hint="eastAsia"/>
@@ -7439,7 +7091,6 @@
       <w:r>
         <w:t>.Fkie</w:t>
       </w:r>
-      <w:proofErr w:type="spellEnd"/>
       <w:r>
         <w:rPr>
           <w:rFonts w:hint="eastAsia"/>
@@ -7644,14 +7295,12 @@
         </w:rPr>
         <w:t>对于</w:t>
       </w:r>
-      <w:proofErr w:type="spellStart"/>
       <w:r>
         <w:rPr>
           <w:rFonts w:hint="eastAsia"/>
         </w:rPr>
         <w:t>botmaster</w:t>
       </w:r>
-      <w:proofErr w:type="spellEnd"/>
       <w:r>
         <w:rPr>
           <w:rFonts w:hint="eastAsia"/>
@@ -7712,7 +7361,7 @@
           <w:numId w:val="37"/>
         </w:numPr>
       </w:pPr>
-      <w:bookmarkStart w:id="17" w:name="_Toc469355529"/>
+      <w:bookmarkStart w:id="22" w:name="_Toc469355529"/>
       <w:r>
         <w:rPr>
           <w:rFonts w:hint="eastAsia"/>
@@ -7720,7 +7369,7 @@
         <w:lastRenderedPageBreak/>
         <w:t>论文的研究内容及拟采取的技术方案</w:t>
       </w:r>
-      <w:bookmarkEnd w:id="17"/>
+      <w:bookmarkEnd w:id="22"/>
     </w:p>
     <w:p>
       <w:pPr>
@@ -7730,7 +7379,7 @@
           <w:numId w:val="37"/>
         </w:numPr>
       </w:pPr>
-      <w:bookmarkStart w:id="18" w:name="_Toc469355530"/>
+      <w:bookmarkStart w:id="23" w:name="_Toc469355530"/>
       <w:r>
         <w:rPr>
           <w:rFonts w:hint="eastAsia"/>
@@ -7743,7 +7392,7 @@
         </w:rPr>
         <w:t>目标</w:t>
       </w:r>
-      <w:bookmarkEnd w:id="18"/>
+      <w:bookmarkEnd w:id="23"/>
     </w:p>
     <w:p>
       <w:pPr>
@@ -7778,8 +7427,8 @@
         </w:numPr>
         <w:ind w:firstLineChars="0"/>
       </w:pPr>
-      <w:bookmarkStart w:id="19" w:name="OLE_LINK32"/>
-      <w:bookmarkStart w:id="20" w:name="OLE_LINK33"/>
+      <w:bookmarkStart w:id="24" w:name="OLE_LINK32"/>
+      <w:bookmarkStart w:id="25" w:name="OLE_LINK33"/>
       <w:r>
         <w:rPr>
           <w:rFonts w:hint="eastAsia"/>
@@ -7792,8 +7441,8 @@
         </w:rPr>
         <w:t>排名</w:t>
       </w:r>
-      <w:bookmarkEnd w:id="19"/>
-      <w:bookmarkEnd w:id="20"/>
+      <w:bookmarkEnd w:id="24"/>
+      <w:bookmarkEnd w:id="25"/>
       <w:r>
         <w:rPr>
           <w:rFonts w:hint="eastAsia"/>
@@ -7859,14 +7508,14 @@
           <w:numId w:val="37"/>
         </w:numPr>
       </w:pPr>
-      <w:bookmarkStart w:id="21" w:name="_Toc469355531"/>
+      <w:bookmarkStart w:id="26" w:name="_Toc469355531"/>
       <w:r>
         <w:rPr>
           <w:rFonts w:hint="eastAsia"/>
         </w:rPr>
         <w:t>研究内容</w:t>
       </w:r>
-      <w:bookmarkEnd w:id="21"/>
+      <w:bookmarkEnd w:id="26"/>
     </w:p>
     <w:p>
       <w:pPr>
@@ -7877,21 +7526,7 @@
         <w:rPr>
           <w:rFonts w:hint="eastAsia"/>
         </w:rPr>
-        <w:t>如今针对网站的排名一方面</w:t>
-      </w:r>
-      <w:proofErr w:type="gramStart"/>
-      <w:r>
-        <w:rPr>
-          <w:rFonts w:hint="eastAsia"/>
-        </w:rPr>
-        <w:t>是例如</w:t>
-      </w:r>
-      <w:proofErr w:type="gramEnd"/>
-      <w:r>
-        <w:rPr>
-          <w:rFonts w:hint="eastAsia"/>
-        </w:rPr>
-        <w:t>百度、</w:t>
+        <w:t>如今针对网站的排名一方面是例如百度、</w:t>
       </w:r>
       <w:r>
         <w:rPr>
@@ -7978,21 +7613,7 @@
         <w:rPr>
           <w:rFonts w:hint="eastAsia"/>
         </w:rPr>
-        <w:t>会使用诸如关键字堆砌、地址重定向、域名轰炸、虚假关键字、桥页、门页、黑链</w:t>
-      </w:r>
-      <w:proofErr w:type="gramStart"/>
-      <w:r>
-        <w:rPr>
-          <w:rFonts w:hint="eastAsia"/>
-        </w:rPr>
-        <w:t>来作</w:t>
-      </w:r>
-      <w:proofErr w:type="gramEnd"/>
-      <w:r>
-        <w:rPr>
-          <w:rFonts w:hint="eastAsia"/>
-        </w:rPr>
-        <w:t>弊，每年</w:t>
+        <w:t>会使用诸如关键字堆砌、地址重定向、域名轰炸、虚假关键字、桥页、门页、黑链来作弊，每年</w:t>
       </w:r>
       <w:r>
         <w:rPr>
@@ -8063,14 +7684,12 @@
         </w:rPr>
         <w:t>工具条，如果没有安装则无法统计，而且仅仅利用了连接数和访问时间，一方面很容易被黑帽利用刷排名，另一方面小众网站可能因为用户没有使用</w:t>
       </w:r>
-      <w:proofErr w:type="spellStart"/>
       <w:r>
         <w:rPr>
           <w:rFonts w:hint="eastAsia"/>
         </w:rPr>
         <w:t>Alexa</w:t>
       </w:r>
-      <w:proofErr w:type="spellEnd"/>
       <w:r>
         <w:rPr>
           <w:rFonts w:hint="eastAsia"/>
@@ -8287,14 +7906,12 @@
         </w:rPr>
         <w:t>的请求，并且解析</w:t>
       </w:r>
-      <w:proofErr w:type="spellStart"/>
       <w:r>
         <w:rPr>
           <w:rFonts w:hint="eastAsia"/>
         </w:rPr>
         <w:t>rcode</w:t>
       </w:r>
-      <w:proofErr w:type="spellEnd"/>
       <w:r>
         <w:rPr>
           <w:rFonts w:hint="eastAsia"/>
@@ -8401,14 +8018,14 @@
           <w:numId w:val="37"/>
         </w:numPr>
       </w:pPr>
-      <w:bookmarkStart w:id="22" w:name="_Toc469355532"/>
+      <w:bookmarkStart w:id="27" w:name="_Toc469355532"/>
       <w:r>
         <w:rPr>
           <w:rFonts w:hint="eastAsia"/>
         </w:rPr>
         <w:t>拟采取的技术方案</w:t>
       </w:r>
-      <w:bookmarkEnd w:id="22"/>
+      <w:bookmarkEnd w:id="27"/>
     </w:p>
     <w:p>
       <w:pPr>
@@ -8436,7 +8053,7 @@
           <w:numId w:val="37"/>
         </w:numPr>
       </w:pPr>
-      <w:bookmarkStart w:id="23" w:name="_Toc469355533"/>
+      <w:bookmarkStart w:id="28" w:name="_Toc469355533"/>
       <w:r>
         <w:rPr>
           <w:noProof/>
@@ -8467,7 +8084,7 @@
                     </pic:cNvPicPr>
                   </pic:nvPicPr>
                   <pic:blipFill>
-                    <a:blip r:embed="rId13">
+                    <a:blip r:embed="rId14">
                       <a:extLst>
                         <a:ext uri="{28A0092B-C50C-407E-A947-70E740481C1C}">
                           <a14:useLocalDpi xmlns:a14="http://schemas.microsoft.com/office/drawing/2010/main" val="0"/>
@@ -8499,7 +8116,7 @@
         </w:rPr>
         <w:t>总体架构</w:t>
       </w:r>
-      <w:bookmarkEnd w:id="23"/>
+      <w:bookmarkEnd w:id="28"/>
     </w:p>
     <w:p>
       <w:pPr>
@@ -8564,8 +8181,8 @@
         </w:rPr>
         <w:t>所示。</w:t>
       </w:r>
-      <w:bookmarkStart w:id="24" w:name="OLE_LINK6"/>
-      <w:bookmarkStart w:id="25" w:name="OLE_LINK9"/>
+      <w:bookmarkStart w:id="29" w:name="OLE_LINK6"/>
+      <w:bookmarkStart w:id="30" w:name="OLE_LINK9"/>
       <w:r>
         <w:rPr>
           <w:rFonts w:hint="eastAsia"/>
@@ -8584,14 +8201,12 @@
         </w:rPr>
         <w:t>数据和</w:t>
       </w:r>
-      <w:proofErr w:type="spellStart"/>
       <w:r>
         <w:rPr>
           <w:rFonts w:hint="eastAsia"/>
         </w:rPr>
         <w:t>Whois</w:t>
       </w:r>
-      <w:proofErr w:type="spellEnd"/>
       <w:r>
         <w:rPr>
           <w:rFonts w:hint="eastAsia"/>
@@ -8622,33 +8237,17 @@
         </w:rPr>
         <w:t>服务器，</w:t>
       </w:r>
-      <w:proofErr w:type="spellStart"/>
       <w:r>
         <w:rPr>
           <w:rFonts w:hint="eastAsia"/>
         </w:rPr>
         <w:t>Whois</w:t>
       </w:r>
-      <w:proofErr w:type="spellEnd"/>
-      <w:r>
-        <w:rPr>
-          <w:rFonts w:hint="eastAsia"/>
-        </w:rPr>
-        <w:t>数据主要来源自网络上</w:t>
-      </w:r>
-      <w:proofErr w:type="gramStart"/>
-      <w:r>
-        <w:rPr>
-          <w:rFonts w:hint="eastAsia"/>
-        </w:rPr>
-        <w:t>的爬取和</w:t>
-      </w:r>
-      <w:proofErr w:type="gramEnd"/>
-      <w:r>
-        <w:rPr>
-          <w:rFonts w:hint="eastAsia"/>
-        </w:rPr>
-        <w:t>数据交换。利用被动</w:t>
+      <w:r>
+        <w:rPr>
+          <w:rFonts w:hint="eastAsia"/>
+        </w:rPr>
+        <w:t>数据主要来源自网络上的爬取和数据交换。利用被动</w:t>
       </w:r>
       <w:r>
         <w:rPr>
@@ -8705,8 +8304,8 @@
         </w:rPr>
         <w:t>、网络数量等，按照一定规则进行计分，按照结果来更新黑白名单。最后综合利用历史数据、域名打分结果以及黑白名单进行操作，实现恶意域名准确检测。</w:t>
       </w:r>
-      <w:bookmarkEnd w:id="24"/>
-      <w:bookmarkEnd w:id="25"/>
+      <w:bookmarkEnd w:id="29"/>
+      <w:bookmarkEnd w:id="30"/>
     </w:p>
     <w:p>
       <w:pPr>
@@ -8716,14 +8315,14 @@
           <w:numId w:val="37"/>
         </w:numPr>
       </w:pPr>
-      <w:bookmarkStart w:id="26" w:name="_Toc469355534"/>
+      <w:bookmarkStart w:id="31" w:name="_Toc469355534"/>
       <w:r>
         <w:rPr>
           <w:rFonts w:hint="eastAsia"/>
         </w:rPr>
         <w:t>统计学的方法</w:t>
       </w:r>
-      <w:bookmarkEnd w:id="26"/>
+      <w:bookmarkEnd w:id="31"/>
     </w:p>
     <w:p>
       <w:pPr>
@@ -8787,21 +8386,7 @@
         <w:rPr>
           <w:rFonts w:hint="eastAsia"/>
         </w:rPr>
-        <w:t>拿到原始数据之后，需要做一些初步的过滤，我们对在一个固定时间</w:t>
-      </w:r>
-      <w:proofErr w:type="gramStart"/>
-      <w:r>
-        <w:rPr>
-          <w:rFonts w:hint="eastAsia"/>
-        </w:rPr>
-        <w:t>段访问</w:t>
-      </w:r>
-      <w:proofErr w:type="gramEnd"/>
-      <w:r>
-        <w:rPr>
-          <w:rFonts w:hint="eastAsia"/>
-        </w:rPr>
-        <w:t>某一域名的</w:t>
+        <w:t>拿到原始数据之后，需要做一些初步的过滤，我们对在一个固定时间段访问某一域名的</w:t>
       </w:r>
       <w:r>
         <w:rPr>
@@ -8836,14 +8421,14 @@
           <w:numId w:val="37"/>
         </w:numPr>
       </w:pPr>
-      <w:bookmarkStart w:id="27" w:name="_Toc469355535"/>
+      <w:bookmarkStart w:id="32" w:name="_Toc469355535"/>
       <w:r>
         <w:rPr>
           <w:rFonts w:hint="eastAsia"/>
         </w:rPr>
         <w:t>机器学习</w:t>
       </w:r>
-      <w:bookmarkEnd w:id="27"/>
+      <w:bookmarkEnd w:id="32"/>
     </w:p>
     <w:p>
       <w:pPr>
@@ -8960,14 +8545,12 @@
         </w:rPr>
         <w:t>，神经网络或者说是深度学习成为了一个十分热门的话题，在计算机视觉领域发展迅速，但是安全领域的应用还几乎是空白。今年乌云大会上，域名安全领域最为成功的公司</w:t>
       </w:r>
-      <w:proofErr w:type="spellStart"/>
       <w:r>
         <w:rPr>
           <w:rFonts w:hint="eastAsia"/>
         </w:rPr>
         <w:t>Nominum</w:t>
       </w:r>
-      <w:proofErr w:type="spellEnd"/>
       <w:r>
         <w:rPr>
           <w:rFonts w:hint="eastAsia"/>
@@ -9028,7 +8611,7 @@
           <w:numId w:val="37"/>
         </w:numPr>
       </w:pPr>
-      <w:bookmarkStart w:id="28" w:name="_Toc469355536"/>
+      <w:bookmarkStart w:id="33" w:name="_Toc469355536"/>
       <w:r>
         <w:rPr>
           <w:rFonts w:hint="eastAsia"/>
@@ -9036,7 +8619,7 @@
         <w:lastRenderedPageBreak/>
         <w:t>关键技术或难点</w:t>
       </w:r>
-      <w:bookmarkEnd w:id="28"/>
+      <w:bookmarkEnd w:id="33"/>
     </w:p>
     <w:p>
       <w:pPr>
@@ -9106,14 +8689,12 @@
         </w:rPr>
         <w:t>从山西省收集得到的</w:t>
       </w:r>
-      <w:proofErr w:type="spellStart"/>
       <w:r>
         <w:rPr>
           <w:rFonts w:hint="eastAsia"/>
         </w:rPr>
         <w:t>PassiveDNS</w:t>
       </w:r>
-      <w:proofErr w:type="spellEnd"/>
       <w:r>
         <w:rPr>
           <w:rFonts w:hint="eastAsia"/>
@@ -9130,21 +8711,7 @@
         <w:rPr>
           <w:rFonts w:hint="eastAsia"/>
         </w:rPr>
-        <w:t>之下，</w:t>
-      </w:r>
-      <w:proofErr w:type="gramStart"/>
-      <w:r>
-        <w:rPr>
-          <w:rFonts w:hint="eastAsia"/>
-        </w:rPr>
-        <w:t>皆取得</w:t>
-      </w:r>
-      <w:proofErr w:type="gramEnd"/>
-      <w:r>
-        <w:rPr>
-          <w:rFonts w:hint="eastAsia"/>
-        </w:rPr>
-        <w:t>不错的结果，</w:t>
+        <w:t>之下，皆取得不错的结果，</w:t>
       </w:r>
       <w:r>
         <w:rPr>
@@ -9200,11 +8767,9 @@
         </w:rPr>
         <w:t>年就已经被发现的</w:t>
       </w:r>
-      <w:proofErr w:type="spellStart"/>
       <w:r>
         <w:t>Conficker</w:t>
       </w:r>
-      <w:proofErr w:type="spellEnd"/>
       <w:r>
         <w:rPr>
           <w:rFonts w:hint="eastAsia"/>
@@ -9247,14 +8812,12 @@
         </w:rPr>
         <w:t>天眼实验室公布的《</w:t>
       </w:r>
-      <w:proofErr w:type="spellStart"/>
       <w:r>
         <w:rPr>
           <w:rFonts w:hint="eastAsia"/>
         </w:rPr>
         <w:t>OceanLotus</w:t>
       </w:r>
-      <w:proofErr w:type="spellEnd"/>
       <w:r>
         <w:rPr>
           <w:rFonts w:hint="eastAsia"/>
@@ -9367,14 +8930,12 @@
         </w:rPr>
         <w:t>数据以及</w:t>
       </w:r>
-      <w:proofErr w:type="spellStart"/>
       <w:r>
         <w:rPr>
           <w:rFonts w:hint="eastAsia"/>
         </w:rPr>
         <w:t>Whois</w:t>
       </w:r>
-      <w:proofErr w:type="spellEnd"/>
       <w:r>
         <w:rPr>
           <w:rFonts w:hint="eastAsia"/>
@@ -9403,21 +8964,7 @@
         <w:rPr>
           <w:rFonts w:hint="eastAsia"/>
         </w:rPr>
-        <w:t>一些特需网站要求定期访问。最理想的状态就是直接通过分数来评定网站的优劣，由于需要</w:t>
-      </w:r>
-      <w:proofErr w:type="gramStart"/>
-      <w:r>
-        <w:rPr>
-          <w:rFonts w:hint="eastAsia"/>
-        </w:rPr>
-        <w:t>考量</w:t>
-      </w:r>
-      <w:proofErr w:type="gramEnd"/>
-      <w:r>
-        <w:rPr>
-          <w:rFonts w:hint="eastAsia"/>
-        </w:rPr>
-        <w:t>的方面和具体情况太过于复杂，难以准确代表域名的特性。我的备选方案是划分小的时间段，每个时间段单独计分，通过分数的变化来定义异常的域名。</w:t>
+        <w:t>一些特需网站要求定期访问。最理想的状态就是直接通过分数来评定网站的优劣，由于需要考量的方面和具体情况太过于复杂，难以准确代表域名的特性。我的备选方案是划分小的时间段，每个时间段单独计分，通过分数的变化来定义异常的域名。</w:t>
       </w:r>
     </w:p>
     <w:p>
@@ -9483,7 +9030,7 @@
           <w:numId w:val="37"/>
         </w:numPr>
       </w:pPr>
-      <w:bookmarkStart w:id="29" w:name="_Toc469355537"/>
+      <w:bookmarkStart w:id="34" w:name="_Toc469355537"/>
       <w:r>
         <w:rPr>
           <w:rFonts w:hint="eastAsia"/>
@@ -9491,7 +9038,7 @@
         <w:lastRenderedPageBreak/>
         <w:t>论文研究计划</w:t>
       </w:r>
-      <w:bookmarkEnd w:id="29"/>
+      <w:bookmarkEnd w:id="34"/>
     </w:p>
     <w:p>
       <w:pPr>
@@ -9501,14 +9048,14 @@
           <w:numId w:val="37"/>
         </w:numPr>
       </w:pPr>
-      <w:bookmarkStart w:id="30" w:name="_Toc469355538"/>
+      <w:bookmarkStart w:id="35" w:name="_Toc469355538"/>
       <w:r>
         <w:rPr>
           <w:rFonts w:hint="eastAsia"/>
         </w:rPr>
         <w:t>进度安排</w:t>
       </w:r>
-      <w:bookmarkEnd w:id="30"/>
+      <w:bookmarkEnd w:id="35"/>
     </w:p>
     <w:p>
       <w:pPr>
@@ -9519,8 +9066,8 @@
         </w:numPr>
         <w:ind w:firstLineChars="0"/>
       </w:pPr>
-      <w:bookmarkStart w:id="31" w:name="OLE_LINK7"/>
-      <w:bookmarkStart w:id="32" w:name="OLE_LINK8"/>
+      <w:bookmarkStart w:id="36" w:name="OLE_LINK7"/>
+      <w:bookmarkStart w:id="37" w:name="OLE_LINK8"/>
       <w:r>
         <w:rPr>
           <w:rFonts w:hint="eastAsia"/>
@@ -9590,8 +9137,8 @@
         </w:rPr>
         <w:t xml:space="preserve">  </w:t>
       </w:r>
-      <w:bookmarkStart w:id="33" w:name="OLE_LINK38"/>
-      <w:bookmarkStart w:id="34" w:name="OLE_LINK39"/>
+      <w:bookmarkStart w:id="38" w:name="OLE_LINK38"/>
+      <w:bookmarkStart w:id="39" w:name="OLE_LINK39"/>
       <w:r>
         <w:rPr>
           <w:rFonts w:hint="eastAsia"/>
@@ -9622,8 +9169,8 @@
         </w:rPr>
         <w:t>，撰写文献综述和开题报告</w:t>
       </w:r>
-      <w:bookmarkEnd w:id="33"/>
-      <w:bookmarkEnd w:id="34"/>
+      <w:bookmarkEnd w:id="38"/>
+      <w:bookmarkEnd w:id="39"/>
     </w:p>
     <w:p>
       <w:pPr>
@@ -9697,16 +9244,16 @@
         </w:rPr>
         <w:t xml:space="preserve">  </w:t>
       </w:r>
-      <w:bookmarkStart w:id="35" w:name="OLE_LINK40"/>
-      <w:bookmarkStart w:id="36" w:name="OLE_LINK41"/>
+      <w:bookmarkStart w:id="40" w:name="OLE_LINK40"/>
+      <w:bookmarkStart w:id="41" w:name="OLE_LINK41"/>
       <w:r>
         <w:rPr>
           <w:rFonts w:hint="eastAsia"/>
         </w:rPr>
         <w:t>实现针对汉语特征的域名打分系统</w:t>
       </w:r>
-      <w:bookmarkEnd w:id="35"/>
-      <w:bookmarkEnd w:id="36"/>
+      <w:bookmarkEnd w:id="40"/>
+      <w:bookmarkEnd w:id="41"/>
     </w:p>
     <w:p>
       <w:pPr>
@@ -9783,16 +9330,16 @@
         </w:rPr>
         <w:t xml:space="preserve">  </w:t>
       </w:r>
-      <w:bookmarkStart w:id="37" w:name="OLE_LINK42"/>
-      <w:bookmarkStart w:id="38" w:name="OLE_LINK43"/>
+      <w:bookmarkStart w:id="42" w:name="OLE_LINK42"/>
+      <w:bookmarkStart w:id="43" w:name="OLE_LINK43"/>
       <w:r>
         <w:rPr>
           <w:rFonts w:hint="eastAsia"/>
         </w:rPr>
         <w:t>整理方法和数据写成技术文档</w:t>
       </w:r>
-      <w:bookmarkEnd w:id="37"/>
-      <w:bookmarkEnd w:id="38"/>
+      <w:bookmarkEnd w:id="42"/>
+      <w:bookmarkEnd w:id="43"/>
     </w:p>
     <w:p>
       <w:pPr>
@@ -9869,8 +9416,8 @@
         </w:rPr>
         <w:t xml:space="preserve">  </w:t>
       </w:r>
-      <w:bookmarkStart w:id="39" w:name="OLE_LINK44"/>
-      <w:bookmarkStart w:id="40" w:name="OLE_LINK45"/>
+      <w:bookmarkStart w:id="44" w:name="OLE_LINK44"/>
+      <w:bookmarkStart w:id="45" w:name="OLE_LINK45"/>
       <w:r>
         <w:rPr>
           <w:rFonts w:hint="eastAsia"/>
@@ -9883,8 +9430,8 @@
         </w:rPr>
         <w:t>，撰写小论文</w:t>
       </w:r>
-      <w:bookmarkEnd w:id="39"/>
-      <w:bookmarkEnd w:id="40"/>
+      <w:bookmarkEnd w:id="44"/>
+      <w:bookmarkEnd w:id="45"/>
     </w:p>
     <w:p>
       <w:pPr>
@@ -9943,8 +9490,8 @@
         </w:rPr>
         <w:t xml:space="preserve">.09  </w:t>
       </w:r>
-      <w:bookmarkStart w:id="41" w:name="OLE_LINK46"/>
-      <w:bookmarkStart w:id="42" w:name="OLE_LINK47"/>
+      <w:bookmarkStart w:id="46" w:name="OLE_LINK46"/>
+      <w:bookmarkStart w:id="47" w:name="OLE_LINK47"/>
       <w:r>
         <w:rPr>
           <w:rFonts w:hint="eastAsia"/>
@@ -9975,8 +9522,8 @@
         </w:rPr>
         <w:t>技术</w:t>
       </w:r>
-      <w:bookmarkEnd w:id="41"/>
-      <w:bookmarkEnd w:id="42"/>
+      <w:bookmarkEnd w:id="46"/>
+      <w:bookmarkEnd w:id="47"/>
     </w:p>
     <w:p>
       <w:pPr>
@@ -10053,8 +9600,8 @@
         </w:rPr>
         <w:t>撰写毕业论文</w:t>
       </w:r>
-      <w:bookmarkEnd w:id="31"/>
-      <w:bookmarkEnd w:id="32"/>
+      <w:bookmarkEnd w:id="36"/>
+      <w:bookmarkEnd w:id="37"/>
     </w:p>
     <w:p>
       <w:pPr>
@@ -10064,14 +9611,14 @@
           <w:numId w:val="37"/>
         </w:numPr>
       </w:pPr>
-      <w:bookmarkStart w:id="43" w:name="_Toc469355539"/>
+      <w:bookmarkStart w:id="48" w:name="_Toc469355539"/>
       <w:r>
         <w:rPr>
           <w:rFonts w:hint="eastAsia"/>
         </w:rPr>
         <w:t>预期研究成果</w:t>
       </w:r>
-      <w:bookmarkEnd w:id="43"/>
+      <w:bookmarkEnd w:id="48"/>
     </w:p>
     <w:p>
       <w:pPr>
@@ -10197,7 +9744,7 @@
           <w:numId w:val="37"/>
         </w:numPr>
       </w:pPr>
-      <w:bookmarkStart w:id="44" w:name="_Toc469355540"/>
+      <w:bookmarkStart w:id="49" w:name="_Toc469355540"/>
       <w:r>
         <w:rPr>
           <w:rFonts w:hint="eastAsia"/>
@@ -10205,7 +9752,7 @@
         <w:lastRenderedPageBreak/>
         <w:t>主要参考文献</w:t>
       </w:r>
-      <w:bookmarkEnd w:id="44"/>
+      <w:bookmarkEnd w:id="49"/>
     </w:p>
     <w:p>
       <w:pPr>
@@ -10220,11 +9767,10 @@
           <w:szCs w:val="24"/>
         </w:rPr>
       </w:pPr>
-      <w:bookmarkStart w:id="45" w:name="_Ref468286294"/>
-      <w:bookmarkStart w:id="46" w:name="OLE_LINK34"/>
-      <w:bookmarkStart w:id="47" w:name="OLE_LINK35"/>
-      <w:bookmarkStart w:id="48" w:name="_Hlk503256391"/>
-      <w:bookmarkStart w:id="49" w:name="_GoBack"/>
+      <w:bookmarkStart w:id="50" w:name="_Ref468286294"/>
+      <w:bookmarkStart w:id="51" w:name="_Hlk503256391"/>
+      <w:bookmarkStart w:id="52" w:name="OLE_LINK34"/>
+      <w:bookmarkStart w:id="53" w:name="OLE_LINK35"/>
       <w:r>
         <w:rPr>
           <w:rFonts w:ascii="Times New Roman" w:eastAsia="宋体" w:hAnsi="Times New Roman" w:cs="Times New Roman"/>
@@ -10232,7 +9778,7 @@
         </w:rPr>
         <w:t>https://zh.wikipedia.org/wiki/%E4%BF%9D%E7%BD%97%C2%B7%E8%8E%AB%E5%8D%A1%E6%B4%BE%E4%B9%94%E6%96%AF</w:t>
       </w:r>
-      <w:bookmarkEnd w:id="45"/>
+      <w:bookmarkEnd w:id="50"/>
     </w:p>
     <w:p>
       <w:pPr>
@@ -10247,7 +9793,7 @@
           <w:szCs w:val="24"/>
         </w:rPr>
       </w:pPr>
-      <w:bookmarkStart w:id="50" w:name="_Ref466389301"/>
+      <w:bookmarkStart w:id="54" w:name="_Ref466389301"/>
       <w:r>
         <w:rPr>
           <w:rFonts w:ascii="Times New Roman" w:eastAsia="宋体" w:hAnsi="Times New Roman" w:cs="Times New Roman"/>
@@ -10276,7 +9822,7 @@
         </w:rPr>
         <w:t>https://techcrunch.com/2009/08/27/25-years-later-first-registered-domain-name-changes-hands/</w:t>
       </w:r>
-      <w:bookmarkEnd w:id="50"/>
+      <w:bookmarkEnd w:id="54"/>
     </w:p>
     <w:p>
       <w:pPr>
@@ -10291,9 +9837,9 @@
           <w:szCs w:val="24"/>
         </w:rPr>
       </w:pPr>
-      <w:bookmarkStart w:id="51" w:name="OLE_LINK1"/>
-      <w:bookmarkStart w:id="52" w:name="OLE_LINK2"/>
-      <w:bookmarkStart w:id="53" w:name="_Ref466396546"/>
+      <w:bookmarkStart w:id="55" w:name="OLE_LINK1"/>
+      <w:bookmarkStart w:id="56" w:name="OLE_LINK2"/>
+      <w:bookmarkStart w:id="57" w:name="_Ref466396546"/>
       <w:r>
         <w:rPr>
           <w:rFonts w:ascii="Times New Roman" w:eastAsia="宋体" w:hAnsi="Times New Roman" w:cs="Times New Roman" w:hint="eastAsia"/>
@@ -10315,8 +9861,8 @@
         </w:rPr>
         <w:t>次中国互联网络发展状况统计报告</w:t>
       </w:r>
-      <w:bookmarkEnd w:id="51"/>
-      <w:bookmarkEnd w:id="52"/>
+      <w:bookmarkEnd w:id="55"/>
+      <w:bookmarkEnd w:id="56"/>
       <w:r>
         <w:rPr>
           <w:rFonts w:ascii="Times New Roman" w:eastAsia="宋体" w:hAnsi="Times New Roman" w:cs="Times New Roman" w:hint="eastAsia"/>
@@ -10352,7 +9898,7 @@
         </w:rPr>
         <w:t>.</w:t>
       </w:r>
-      <w:bookmarkEnd w:id="53"/>
+      <w:bookmarkEnd w:id="57"/>
     </w:p>
     <w:p>
       <w:pPr>
@@ -10367,68 +9913,51 @@
           <w:szCs w:val="24"/>
         </w:rPr>
       </w:pPr>
-      <w:bookmarkStart w:id="54" w:name="_Ref466470766"/>
-      <w:bookmarkEnd w:id="48"/>
-      <w:bookmarkEnd w:id="49"/>
+      <w:bookmarkStart w:id="58" w:name="_Ref466470766"/>
+      <w:bookmarkEnd w:id="51"/>
       <w:r>
         <w:rPr>
           <w:rFonts w:ascii="Times New Roman" w:eastAsia="宋体" w:hAnsi="Times New Roman" w:cs="Times New Roman"/>
           <w:szCs w:val="24"/>
         </w:rPr>
-        <w:t xml:space="preserve">Nick </w:t>
-      </w:r>
-      <w:proofErr w:type="spellStart"/>
+        <w:t>Nick Biasini</w:t>
+      </w:r>
       <w:r>
         <w:rPr>
           <w:rFonts w:ascii="Times New Roman" w:eastAsia="宋体" w:hAnsi="Times New Roman" w:cs="Times New Roman"/>
           <w:szCs w:val="24"/>
         </w:rPr>
-        <w:t>Biasini</w:t>
+        <w:t>.</w:t>
       </w:r>
       <w:r>
         <w:rPr>
           <w:rFonts w:ascii="Times New Roman" w:eastAsia="宋体" w:hAnsi="Times New Roman" w:cs="Times New Roman"/>
           <w:szCs w:val="24"/>
         </w:rPr>
-        <w:t>.</w:t>
+        <w:t>Threat Spotlight: Angler Lurking in the Domain Shadows</w:t>
       </w:r>
       <w:r>
         <w:rPr>
           <w:rFonts w:ascii="Times New Roman" w:eastAsia="宋体" w:hAnsi="Times New Roman" w:cs="Times New Roman"/>
           <w:szCs w:val="24"/>
         </w:rPr>
-        <w:t>Threat</w:t>
-      </w:r>
-      <w:proofErr w:type="spellEnd"/>
+        <w:t xml:space="preserve">. </w:t>
+      </w:r>
       <w:r>
         <w:rPr>
           <w:rFonts w:ascii="Times New Roman" w:eastAsia="宋体" w:hAnsi="Times New Roman" w:cs="Times New Roman"/>
           <w:szCs w:val="24"/>
         </w:rPr>
-        <w:t xml:space="preserve"> Spotlight: Angler Lurking in the Domain Shadows</w:t>
+        <w:t>2015</w:t>
       </w:r>
       <w:r>
         <w:rPr>
           <w:rFonts w:ascii="Times New Roman" w:eastAsia="宋体" w:hAnsi="Times New Roman" w:cs="Times New Roman"/>
           <w:szCs w:val="24"/>
         </w:rPr>
-        <w:t xml:space="preserve">. </w:t>
-      </w:r>
-      <w:r>
-        <w:rPr>
-          <w:rFonts w:ascii="Times New Roman" w:eastAsia="宋体" w:hAnsi="Times New Roman" w:cs="Times New Roman"/>
-          <w:szCs w:val="24"/>
-        </w:rPr>
-        <w:t>2015</w:t>
-      </w:r>
-      <w:r>
-        <w:rPr>
-          <w:rFonts w:ascii="Times New Roman" w:eastAsia="宋体" w:hAnsi="Times New Roman" w:cs="Times New Roman"/>
-          <w:szCs w:val="24"/>
-        </w:rPr>
         <w:t>.</w:t>
       </w:r>
-      <w:bookmarkEnd w:id="54"/>
+      <w:bookmarkEnd w:id="58"/>
     </w:p>
     <w:p>
       <w:pPr>
@@ -10443,7 +9972,7 @@
           <w:szCs w:val="24"/>
         </w:rPr>
       </w:pPr>
-      <w:bookmarkStart w:id="55" w:name="_Ref466472858"/>
+      <w:bookmarkStart w:id="59" w:name="_Ref466472858"/>
       <w:r>
         <w:rPr>
           <w:rFonts w:ascii="Times New Roman" w:eastAsia="宋体" w:hAnsi="Times New Roman" w:cs="Times New Roman"/>
@@ -10458,9 +9987,9 @@
         </w:rPr>
         <w:t>.</w:t>
       </w:r>
-      <w:bookmarkStart w:id="56" w:name="OLE_LINK3"/>
-      <w:bookmarkStart w:id="57" w:name="OLE_LINK4"/>
-      <w:bookmarkStart w:id="58" w:name="OLE_LINK5"/>
+      <w:bookmarkStart w:id="60" w:name="OLE_LINK3"/>
+      <w:bookmarkStart w:id="61" w:name="OLE_LINK4"/>
+      <w:bookmarkStart w:id="62" w:name="OLE_LINK5"/>
       <w:r>
         <w:rPr>
           <w:rFonts w:ascii="Times New Roman" w:eastAsia="宋体" w:hAnsi="Times New Roman" w:cs="Times New Roman"/>
@@ -10475,9 +10004,9 @@
         </w:rPr>
         <w:t>http://defintel.com/blog/index.php/tag/domain-shadowing</w:t>
       </w:r>
-      <w:bookmarkEnd w:id="56"/>
-      <w:bookmarkEnd w:id="57"/>
-      <w:bookmarkEnd w:id="58"/>
+      <w:bookmarkEnd w:id="60"/>
+      <w:bookmarkEnd w:id="61"/>
+      <w:bookmarkEnd w:id="62"/>
       <w:r>
         <w:rPr>
           <w:rFonts w:ascii="Times New Roman" w:eastAsia="宋体" w:hAnsi="Times New Roman" w:cs="Times New Roman"/>
@@ -10499,7 +10028,7 @@
         </w:rPr>
         <w:t>.</w:t>
       </w:r>
-      <w:bookmarkEnd w:id="55"/>
+      <w:bookmarkEnd w:id="59"/>
     </w:p>
     <w:p>
       <w:pPr>
@@ -10514,7 +10043,8 @@
           <w:szCs w:val="24"/>
         </w:rPr>
       </w:pPr>
-      <w:bookmarkStart w:id="59" w:name="_Ref466814176"/>
+      <w:bookmarkStart w:id="63" w:name="_Ref466814176"/>
+      <w:bookmarkStart w:id="64" w:name="_Hlk503558650"/>
       <w:r>
         <w:rPr>
           <w:rFonts w:ascii="Times New Roman" w:eastAsia="宋体" w:hAnsi="Times New Roman" w:cs="Times New Roman"/>
@@ -10543,7 +10073,6 @@
         </w:rPr>
         <w:t>.</w:t>
       </w:r>
-      <w:proofErr w:type="gramStart"/>
       <w:r>
         <w:rPr>
           <w:rFonts w:ascii="Times New Roman" w:eastAsia="宋体" w:hAnsi="Times New Roman" w:cs="Times New Roman" w:hint="eastAsia"/>
@@ -10551,7 +10080,6 @@
         </w:rPr>
         <w:t>绿盟科技</w:t>
       </w:r>
-      <w:proofErr w:type="gramEnd"/>
       <w:r>
         <w:rPr>
           <w:rFonts w:ascii="Times New Roman" w:eastAsia="宋体" w:hAnsi="Times New Roman" w:cs="Times New Roman" w:hint="eastAsia"/>
@@ -10559,7 +10087,7 @@
         </w:rPr>
         <w:t>.</w:t>
       </w:r>
-      <w:bookmarkEnd w:id="59"/>
+      <w:bookmarkEnd w:id="63"/>
       <w:r>
         <w:rPr>
           <w:rFonts w:ascii="Times New Roman" w:eastAsia="宋体" w:hAnsi="Times New Roman" w:cs="Times New Roman"/>
@@ -10581,8 +10109,8 @@
           <w:szCs w:val="24"/>
         </w:rPr>
       </w:pPr>
-      <w:bookmarkStart w:id="60" w:name="_Ref467422583"/>
-      <w:proofErr w:type="spellStart"/>
+      <w:bookmarkStart w:id="65" w:name="_Ref467422583"/>
+      <w:bookmarkEnd w:id="64"/>
       <w:r>
         <w:rPr>
           <w:rFonts w:ascii="Times New Roman" w:eastAsia="宋体" w:hAnsi="Times New Roman" w:cs="Times New Roman"/>
@@ -10590,159 +10118,108 @@
         </w:rPr>
         <w:t>Plohmann</w:t>
       </w:r>
-      <w:proofErr w:type="spellEnd"/>
       <w:r>
         <w:rPr>
           <w:rFonts w:ascii="Times New Roman" w:eastAsia="宋体" w:hAnsi="Times New Roman" w:cs="Times New Roman"/>
           <w:szCs w:val="24"/>
         </w:rPr>
-        <w:t xml:space="preserve"> </w:t>
-      </w:r>
-      <w:proofErr w:type="spellStart"/>
+        <w:t xml:space="preserve"> Daniel</w:t>
+      </w:r>
+      <w:r>
+        <w:rPr>
+          <w:rFonts w:ascii="Times New Roman" w:eastAsia="宋体" w:hAnsi="Times New Roman" w:cs="Times New Roman" w:hint="eastAsia"/>
+          <w:szCs w:val="24"/>
+        </w:rPr>
+        <w:t>,</w:t>
+      </w:r>
       <w:r>
         <w:rPr>
           <w:rFonts w:ascii="Times New Roman" w:eastAsia="宋体" w:hAnsi="Times New Roman" w:cs="Times New Roman"/>
           <w:szCs w:val="24"/>
         </w:rPr>
-        <w:t>Daniel</w:t>
-      </w:r>
-      <w:r>
-        <w:rPr>
-          <w:rFonts w:ascii="Times New Roman" w:eastAsia="宋体" w:hAnsi="Times New Roman" w:cs="Times New Roman" w:hint="eastAsia"/>
-          <w:szCs w:val="24"/>
-        </w:rPr>
-        <w:t>,</w:t>
+        <w:t xml:space="preserve">Fkie </w:t>
       </w:r>
       <w:r>
         <w:rPr>
           <w:rFonts w:ascii="Times New Roman" w:eastAsia="宋体" w:hAnsi="Times New Roman" w:cs="Times New Roman"/>
           <w:szCs w:val="24"/>
         </w:rPr>
-        <w:t>Fkie</w:t>
-      </w:r>
-      <w:proofErr w:type="spellEnd"/>
+        <w:t>Fraunhofer</w:t>
+      </w:r>
       <w:r>
         <w:rPr>
           <w:rFonts w:ascii="Times New Roman" w:eastAsia="宋体" w:hAnsi="Times New Roman" w:cs="Times New Roman"/>
           <w:szCs w:val="24"/>
         </w:rPr>
-        <w:t xml:space="preserve"> </w:t>
-      </w:r>
-      <w:proofErr w:type="spellStart"/>
+        <w:t>,</w:t>
+      </w:r>
       <w:r>
         <w:rPr>
           <w:rFonts w:ascii="Times New Roman" w:eastAsia="宋体" w:hAnsi="Times New Roman" w:cs="Times New Roman"/>
           <w:szCs w:val="24"/>
         </w:rPr>
-        <w:t>Fraunhofer</w:t>
+        <w:t>Yakdan</w:t>
       </w:r>
       <w:r>
         <w:rPr>
           <w:rFonts w:ascii="Times New Roman" w:eastAsia="宋体" w:hAnsi="Times New Roman" w:cs="Times New Roman"/>
           <w:szCs w:val="24"/>
         </w:rPr>
-        <w:t>,</w:t>
+        <w:t xml:space="preserve"> Khaled</w:t>
       </w:r>
       <w:r>
         <w:rPr>
           <w:rFonts w:ascii="Times New Roman" w:eastAsia="宋体" w:hAnsi="Times New Roman" w:cs="Times New Roman"/>
           <w:szCs w:val="24"/>
         </w:rPr>
-        <w:t>Yakdan</w:t>
-      </w:r>
-      <w:proofErr w:type="spellEnd"/>
+        <w:t>,</w:t>
+      </w:r>
       <w:r>
         <w:rPr>
           <w:rFonts w:ascii="Times New Roman" w:eastAsia="宋体" w:hAnsi="Times New Roman" w:cs="Times New Roman"/>
           <w:szCs w:val="24"/>
         </w:rPr>
-        <w:t xml:space="preserve"> </w:t>
-      </w:r>
-      <w:proofErr w:type="spellStart"/>
+        <w:t>Klatt, Michael</w:t>
+      </w:r>
       <w:r>
         <w:rPr>
           <w:rFonts w:ascii="Times New Roman" w:eastAsia="宋体" w:hAnsi="Times New Roman" w:cs="Times New Roman"/>
           <w:szCs w:val="24"/>
         </w:rPr>
-        <w:t>Khaled</w:t>
+        <w:t>.</w:t>
       </w:r>
       <w:r>
         <w:rPr>
           <w:rFonts w:ascii="Times New Roman" w:eastAsia="宋体" w:hAnsi="Times New Roman" w:cs="Times New Roman"/>
           <w:szCs w:val="24"/>
         </w:rPr>
-        <w:t>,</w:t>
+        <w:t>A Comprehensive Measurement Study of Domain Generating Malware</w:t>
       </w:r>
       <w:r>
         <w:rPr>
           <w:rFonts w:ascii="Times New Roman" w:eastAsia="宋体" w:hAnsi="Times New Roman" w:cs="Times New Roman"/>
           <w:szCs w:val="24"/>
         </w:rPr>
-        <w:t>Klatt</w:t>
-      </w:r>
-      <w:proofErr w:type="spellEnd"/>
+        <w:t>,</w:t>
+      </w:r>
+      <w:r>
+        <w:t xml:space="preserve"> </w:t>
+      </w:r>
       <w:r>
         <w:rPr>
           <w:rFonts w:ascii="Times New Roman" w:eastAsia="宋体" w:hAnsi="Times New Roman" w:cs="Times New Roman"/>
           <w:szCs w:val="24"/>
         </w:rPr>
-        <w:t xml:space="preserve">, </w:t>
-      </w:r>
-      <w:proofErr w:type="spellStart"/>
+        <w:t>USENIX Security Symposium</w:t>
+      </w:r>
       <w:r>
         <w:rPr>
           <w:rFonts w:ascii="Times New Roman" w:eastAsia="宋体" w:hAnsi="Times New Roman" w:cs="Times New Roman"/>
           <w:szCs w:val="24"/>
         </w:rPr>
-        <w:t>Michael</w:t>
-      </w:r>
-      <w:r>
-        <w:rPr>
-          <w:rFonts w:ascii="Times New Roman" w:eastAsia="宋体" w:hAnsi="Times New Roman" w:cs="Times New Roman"/>
-          <w:szCs w:val="24"/>
-        </w:rPr>
-        <w:t>.</w:t>
-      </w:r>
-      <w:r>
-        <w:rPr>
-          <w:rFonts w:ascii="Times New Roman" w:eastAsia="宋体" w:hAnsi="Times New Roman" w:cs="Times New Roman"/>
-          <w:szCs w:val="24"/>
-        </w:rPr>
-        <w:t>A</w:t>
-      </w:r>
-      <w:proofErr w:type="spellEnd"/>
-      <w:r>
-        <w:rPr>
-          <w:rFonts w:ascii="Times New Roman" w:eastAsia="宋体" w:hAnsi="Times New Roman" w:cs="Times New Roman"/>
-          <w:szCs w:val="24"/>
-        </w:rPr>
-        <w:t xml:space="preserve"> Comprehensive Measurement Study of Domain Generating Malware</w:t>
-      </w:r>
-      <w:r>
-        <w:rPr>
-          <w:rFonts w:ascii="Times New Roman" w:eastAsia="宋体" w:hAnsi="Times New Roman" w:cs="Times New Roman"/>
-          <w:szCs w:val="24"/>
-        </w:rPr>
-        <w:t>,</w:t>
-      </w:r>
-      <w:r>
-        <w:t xml:space="preserve"> </w:t>
-      </w:r>
-      <w:r>
-        <w:rPr>
-          <w:rFonts w:ascii="Times New Roman" w:eastAsia="宋体" w:hAnsi="Times New Roman" w:cs="Times New Roman"/>
-          <w:szCs w:val="24"/>
-        </w:rPr>
-        <w:t>USENIX Security Symposium</w:t>
-      </w:r>
-      <w:r>
-        <w:rPr>
-          <w:rFonts w:ascii="Times New Roman" w:eastAsia="宋体" w:hAnsi="Times New Roman" w:cs="Times New Roman"/>
-          <w:szCs w:val="24"/>
-        </w:rPr>
         <w:t>,2016</w:t>
       </w:r>
-      <w:bookmarkEnd w:id="60"/>
+      <w:bookmarkEnd w:id="65"/>
     </w:p>
     <w:p>
       <w:pPr>
@@ -10757,63 +10234,32 @@
           <w:szCs w:val="24"/>
         </w:rPr>
       </w:pPr>
-      <w:bookmarkStart w:id="61" w:name="_Ref468884806"/>
-      <w:bookmarkStart w:id="62" w:name="OLE_LINK36"/>
-      <w:bookmarkStart w:id="63" w:name="OLE_LINK37"/>
+      <w:bookmarkStart w:id="66" w:name="_Ref468884806"/>
+      <w:bookmarkStart w:id="67" w:name="OLE_LINK36"/>
+      <w:bookmarkStart w:id="68" w:name="OLE_LINK37"/>
+      <w:bookmarkStart w:id="69" w:name="_Hlk503558948"/>
       <w:r>
         <w:rPr>
           <w:rFonts w:ascii="Times New Roman" w:eastAsia="宋体" w:hAnsi="Times New Roman" w:cs="Times New Roman"/>
           <w:szCs w:val="24"/>
         </w:rPr>
-        <w:t xml:space="preserve">Attackers are increasingly leveraging large Domain Name System (DNS) TXT records in an effort to amplify the impact of their distributed denial-of-service (DDoS) attacks, Akamai's </w:t>
-      </w:r>
-      <w:proofErr w:type="spellStart"/>
+        <w:t>Attackers are increasingly leveraging large Domain Name System (DNS) TXT records in an effort to amplify the impact of their distributed denial-of-service (DDoS) attacks, Akamai's Prolexic Security Engineering and Research Team (PLXsert) warned on Tuesda</w:t>
+      </w:r>
       <w:r>
         <w:rPr>
           <w:rFonts w:ascii="Times New Roman" w:eastAsia="宋体" w:hAnsi="Times New Roman" w:cs="Times New Roman"/>
           <w:szCs w:val="24"/>
         </w:rPr>
-        <w:t>Prolexic</w:t>
-      </w:r>
-      <w:proofErr w:type="spellEnd"/>
+        <w:t>y,</w:t>
+      </w:r>
       <w:r>
         <w:rPr>
           <w:rFonts w:ascii="Times New Roman" w:eastAsia="宋体" w:hAnsi="Times New Roman" w:cs="Times New Roman"/>
           <w:szCs w:val="24"/>
         </w:rPr>
-        <w:t xml:space="preserve"> Security Engineering and Research Team (</w:t>
-      </w:r>
-      <w:proofErr w:type="spellStart"/>
-      <w:r>
-        <w:rPr>
-          <w:rFonts w:ascii="Times New Roman" w:eastAsia="宋体" w:hAnsi="Times New Roman" w:cs="Times New Roman"/>
-          <w:szCs w:val="24"/>
-        </w:rPr>
-        <w:t>PLXsert</w:t>
-      </w:r>
-      <w:proofErr w:type="spellEnd"/>
-      <w:r>
-        <w:rPr>
-          <w:rFonts w:ascii="Times New Roman" w:eastAsia="宋体" w:hAnsi="Times New Roman" w:cs="Times New Roman"/>
-          <w:szCs w:val="24"/>
-        </w:rPr>
-        <w:t>) warned on Tuesda</w:t>
-      </w:r>
-      <w:r>
-        <w:rPr>
-          <w:rFonts w:ascii="Times New Roman" w:eastAsia="宋体" w:hAnsi="Times New Roman" w:cs="Times New Roman"/>
-          <w:szCs w:val="24"/>
-        </w:rPr>
-        <w:t>y,</w:t>
-      </w:r>
-      <w:r>
-        <w:rPr>
-          <w:rFonts w:ascii="Times New Roman" w:eastAsia="宋体" w:hAnsi="Times New Roman" w:cs="Times New Roman"/>
-          <w:szCs w:val="24"/>
-        </w:rPr>
         <w:t>http://www.securityweek.com/large-dns-text-records-used-amplify-ddos-attacks-akamai</w:t>
       </w:r>
-      <w:bookmarkEnd w:id="61"/>
+      <w:bookmarkEnd w:id="66"/>
     </w:p>
     <w:p>
       <w:pPr>
@@ -10828,38 +10274,30 @@
           <w:szCs w:val="24"/>
         </w:rPr>
       </w:pPr>
-      <w:bookmarkStart w:id="64" w:name="_Ref467424292"/>
-      <w:proofErr w:type="spellStart"/>
+      <w:bookmarkStart w:id="70" w:name="_Ref467424292"/>
+      <w:bookmarkEnd w:id="69"/>
       <w:r>
         <w:rPr>
           <w:rFonts w:ascii="Times New Roman" w:eastAsia="宋体" w:hAnsi="Times New Roman" w:cs="Times New Roman"/>
           <w:szCs w:val="24"/>
         </w:rPr>
-        <w:t>Riden</w:t>
-      </w:r>
-      <w:proofErr w:type="spellEnd"/>
+        <w:t>Riden J. Know your enemy: fast-fl</w:t>
+      </w:r>
       <w:r>
         <w:rPr>
           <w:rFonts w:ascii="Times New Roman" w:eastAsia="宋体" w:hAnsi="Times New Roman" w:cs="Times New Roman"/>
           <w:szCs w:val="24"/>
         </w:rPr>
-        <w:t xml:space="preserve"> J. Know your enemy: fast-fl</w:t>
+        <w:t xml:space="preserve">ux service net- works [EB/OL]. </w:t>
       </w:r>
       <w:r>
         <w:rPr>
           <w:rFonts w:ascii="Times New Roman" w:eastAsia="宋体" w:hAnsi="Times New Roman" w:cs="Times New Roman"/>
           <w:szCs w:val="24"/>
         </w:rPr>
-        <w:t xml:space="preserve">ux service net- works [EB/OL]. </w:t>
-      </w:r>
-      <w:r>
-        <w:rPr>
-          <w:rFonts w:ascii="Times New Roman" w:eastAsia="宋体" w:hAnsi="Times New Roman" w:cs="Times New Roman"/>
-          <w:szCs w:val="24"/>
-        </w:rPr>
         <w:t>2008.http://www.honeynet.org/papers/ff</w:t>
       </w:r>
-      <w:bookmarkEnd w:id="64"/>
+      <w:bookmarkEnd w:id="70"/>
     </w:p>
     <w:p>
       <w:pPr>
@@ -10874,109 +10312,29 @@
           <w:szCs w:val="24"/>
         </w:rPr>
       </w:pPr>
-      <w:bookmarkStart w:id="65" w:name="_Ref467443558"/>
+      <w:bookmarkStart w:id="71" w:name="_Ref467443558"/>
       <w:r>
         <w:rPr>
           <w:rFonts w:ascii="Times New Roman" w:eastAsia="宋体" w:hAnsi="Times New Roman" w:cs="Times New Roman"/>
           <w:szCs w:val="24"/>
         </w:rPr>
-        <w:t xml:space="preserve">T. </w:t>
-      </w:r>
-      <w:proofErr w:type="spellStart"/>
+        <w:t>T. Holz, C. Gorecki, K. Rieck, and F. Fre</w:t>
+      </w:r>
       <w:r>
         <w:rPr>
           <w:rFonts w:ascii="Times New Roman" w:eastAsia="宋体" w:hAnsi="Times New Roman" w:cs="Times New Roman"/>
           <w:szCs w:val="24"/>
         </w:rPr>
-        <w:t>Holz</w:t>
-      </w:r>
-      <w:proofErr w:type="spellEnd"/>
+        <w:t>iling. Measur</w:t>
+      </w:r>
       <w:r>
         <w:rPr>
           <w:rFonts w:ascii="Times New Roman" w:eastAsia="宋体" w:hAnsi="Times New Roman" w:cs="Times New Roman"/>
           <w:szCs w:val="24"/>
         </w:rPr>
-        <w:t xml:space="preserve">, C. </w:t>
-      </w:r>
-      <w:proofErr w:type="spellStart"/>
-      <w:r>
-        <w:rPr>
-          <w:rFonts w:ascii="Times New Roman" w:eastAsia="宋体" w:hAnsi="Times New Roman" w:cs="Times New Roman"/>
-          <w:szCs w:val="24"/>
-        </w:rPr>
-        <w:t>Gorecki</w:t>
-      </w:r>
-      <w:proofErr w:type="spellEnd"/>
-      <w:r>
-        <w:rPr>
-          <w:rFonts w:ascii="Times New Roman" w:eastAsia="宋体" w:hAnsi="Times New Roman" w:cs="Times New Roman"/>
-          <w:szCs w:val="24"/>
-        </w:rPr>
-        <w:t xml:space="preserve">, K. </w:t>
-      </w:r>
-      <w:proofErr w:type="spellStart"/>
-      <w:r>
-        <w:rPr>
-          <w:rFonts w:ascii="Times New Roman" w:eastAsia="宋体" w:hAnsi="Times New Roman" w:cs="Times New Roman"/>
-          <w:szCs w:val="24"/>
-        </w:rPr>
-        <w:t>Rieck</w:t>
-      </w:r>
-      <w:proofErr w:type="spellEnd"/>
-      <w:r>
-        <w:rPr>
-          <w:rFonts w:ascii="Times New Roman" w:eastAsia="宋体" w:hAnsi="Times New Roman" w:cs="Times New Roman"/>
-          <w:szCs w:val="24"/>
-        </w:rPr>
-        <w:t xml:space="preserve">, and F. </w:t>
-      </w:r>
-      <w:proofErr w:type="spellStart"/>
-      <w:r>
-        <w:rPr>
-          <w:rFonts w:ascii="Times New Roman" w:eastAsia="宋体" w:hAnsi="Times New Roman" w:cs="Times New Roman"/>
-          <w:szCs w:val="24"/>
-        </w:rPr>
-        <w:t>Fre</w:t>
-      </w:r>
-      <w:r>
-        <w:rPr>
-          <w:rFonts w:ascii="Times New Roman" w:eastAsia="宋体" w:hAnsi="Times New Roman" w:cs="Times New Roman"/>
-          <w:szCs w:val="24"/>
-        </w:rPr>
-        <w:t>iling</w:t>
-      </w:r>
-      <w:proofErr w:type="spellEnd"/>
-      <w:r>
-        <w:rPr>
-          <w:rFonts w:ascii="Times New Roman" w:eastAsia="宋体" w:hAnsi="Times New Roman" w:cs="Times New Roman"/>
-          <w:szCs w:val="24"/>
-        </w:rPr>
-        <w:t>. Measur</w:t>
-      </w:r>
-      <w:r>
-        <w:rPr>
-          <w:rFonts w:ascii="Times New Roman" w:eastAsia="宋体" w:hAnsi="Times New Roman" w:cs="Times New Roman"/>
-          <w:szCs w:val="24"/>
-        </w:rPr>
-        <w:t xml:space="preserve">ing and detecting fast-flux service networks. In Proceed- </w:t>
-      </w:r>
-      <w:proofErr w:type="spellStart"/>
-      <w:r>
-        <w:rPr>
-          <w:rFonts w:ascii="Times New Roman" w:eastAsia="宋体" w:hAnsi="Times New Roman" w:cs="Times New Roman"/>
-          <w:szCs w:val="24"/>
-        </w:rPr>
-        <w:t>ings</w:t>
-      </w:r>
-      <w:proofErr w:type="spellEnd"/>
-      <w:r>
-        <w:rPr>
-          <w:rFonts w:ascii="Times New Roman" w:eastAsia="宋体" w:hAnsi="Times New Roman" w:cs="Times New Roman"/>
-          <w:szCs w:val="24"/>
-        </w:rPr>
-        <w:t xml:space="preserve"> of NDSS, 2008.</w:t>
-      </w:r>
-      <w:bookmarkEnd w:id="65"/>
+        <w:t>ing and detecting fast-flux service networks. In Proceed- ings of NDSS, 2008.</w:t>
+      </w:r>
+      <w:bookmarkEnd w:id="71"/>
     </w:p>
     <w:p>
       <w:pPr>
@@ -11075,58 +10433,17 @@
           <w:szCs w:val="24"/>
         </w:rPr>
       </w:pPr>
-      <w:bookmarkStart w:id="66" w:name="_Ref467499518"/>
-      <w:bookmarkStart w:id="67" w:name="_Ref467510462"/>
-      <w:bookmarkEnd w:id="66"/>
-      <w:proofErr w:type="spellStart"/>
+      <w:bookmarkStart w:id="72" w:name="_Ref467499518"/>
+      <w:bookmarkStart w:id="73" w:name="_Ref467510462"/>
+      <w:bookmarkEnd w:id="72"/>
       <w:r>
         <w:rPr>
           <w:rFonts w:ascii="Times New Roman" w:eastAsia="宋体" w:hAnsi="Times New Roman" w:cs="Times New Roman"/>
           <w:szCs w:val="24"/>
         </w:rPr>
-        <w:t>Vissers</w:t>
-      </w:r>
-      <w:proofErr w:type="spellEnd"/>
-      <w:r>
-        <w:rPr>
-          <w:rFonts w:ascii="Times New Roman" w:eastAsia="宋体" w:hAnsi="Times New Roman" w:cs="Times New Roman"/>
-          <w:szCs w:val="24"/>
-        </w:rPr>
-        <w:t xml:space="preserve">, T., </w:t>
-      </w:r>
-      <w:proofErr w:type="spellStart"/>
-      <w:r>
-        <w:rPr>
-          <w:rFonts w:ascii="Times New Roman" w:eastAsia="宋体" w:hAnsi="Times New Roman" w:cs="Times New Roman"/>
-          <w:szCs w:val="24"/>
-        </w:rPr>
-        <w:t>Joosen</w:t>
-      </w:r>
-      <w:proofErr w:type="spellEnd"/>
-      <w:r>
-        <w:rPr>
-          <w:rFonts w:ascii="Times New Roman" w:eastAsia="宋体" w:hAnsi="Times New Roman" w:cs="Times New Roman"/>
-          <w:szCs w:val="24"/>
-        </w:rPr>
-        <w:t xml:space="preserve">, W., &amp; </w:t>
-      </w:r>
-      <w:proofErr w:type="spellStart"/>
-      <w:r>
-        <w:rPr>
-          <w:rFonts w:ascii="Times New Roman" w:eastAsia="宋体" w:hAnsi="Times New Roman" w:cs="Times New Roman"/>
-          <w:szCs w:val="24"/>
-        </w:rPr>
-        <w:t>Nikiforakis</w:t>
-      </w:r>
-      <w:proofErr w:type="spellEnd"/>
-      <w:r>
-        <w:rPr>
-          <w:rFonts w:ascii="Times New Roman" w:eastAsia="宋体" w:hAnsi="Times New Roman" w:cs="Times New Roman"/>
-          <w:szCs w:val="24"/>
-        </w:rPr>
-        <w:t>, N. (2015). Parking Sensors-PPT. Proceedings 2015 Network and Distributed System Security Symposium, (February), 8–11.</w:t>
-      </w:r>
-      <w:bookmarkEnd w:id="67"/>
+        <w:t>Vissers, T., Joosen, W., &amp; Nikiforakis, N. (2015). Parking Sensors-PPT. Proceedings 2015 Network and Distributed System Security Symposium, (February), 8–11.</w:t>
+      </w:r>
+      <w:bookmarkEnd w:id="73"/>
       <w:r>
         <w:rPr>
           <w:rFonts w:ascii="Times New Roman" w:eastAsia="宋体" w:hAnsi="Times New Roman" w:cs="Times New Roman"/>
@@ -11164,7 +10481,6 @@
         </w:rPr>
         <w:t>勒索者病毒“</w:t>
       </w:r>
-      <w:proofErr w:type="spellStart"/>
       <w:r>
         <w:rPr>
           <w:rFonts w:hint="eastAsia"/>
@@ -11174,7 +10490,6 @@
         </w:rPr>
         <w:t>Locky</w:t>
       </w:r>
-      <w:proofErr w:type="spellEnd"/>
       <w:r>
         <w:rPr>
           <w:rFonts w:hint="eastAsia"/>
@@ -11233,74 +10548,17 @@
           <w:szCs w:val="24"/>
         </w:rPr>
       </w:pPr>
-      <w:bookmarkStart w:id="68" w:name="_Ref467520095"/>
-      <w:bookmarkStart w:id="69" w:name="_Ref467847214"/>
-      <w:bookmarkEnd w:id="68"/>
-      <w:proofErr w:type="spellStart"/>
+      <w:bookmarkStart w:id="74" w:name="_Ref467520095"/>
+      <w:bookmarkStart w:id="75" w:name="_Ref467847214"/>
+      <w:bookmarkEnd w:id="74"/>
       <w:r>
         <w:rPr>
           <w:rFonts w:ascii="Times New Roman" w:eastAsia="宋体" w:hAnsi="Times New Roman" w:cs="Times New Roman"/>
           <w:szCs w:val="24"/>
         </w:rPr>
-        <w:t>Plohmann</w:t>
-      </w:r>
-      <w:proofErr w:type="spellEnd"/>
-      <w:r>
-        <w:rPr>
-          <w:rFonts w:ascii="Times New Roman" w:eastAsia="宋体" w:hAnsi="Times New Roman" w:cs="Times New Roman"/>
-          <w:szCs w:val="24"/>
-        </w:rPr>
-        <w:t xml:space="preserve">, D., </w:t>
-      </w:r>
-      <w:proofErr w:type="spellStart"/>
-      <w:r>
-        <w:rPr>
-          <w:rFonts w:ascii="Times New Roman" w:eastAsia="宋体" w:hAnsi="Times New Roman" w:cs="Times New Roman"/>
-          <w:szCs w:val="24"/>
-        </w:rPr>
-        <w:t>Fkie</w:t>
-      </w:r>
-      <w:proofErr w:type="spellEnd"/>
-      <w:r>
-        <w:rPr>
-          <w:rFonts w:ascii="Times New Roman" w:eastAsia="宋体" w:hAnsi="Times New Roman" w:cs="Times New Roman"/>
-          <w:szCs w:val="24"/>
-        </w:rPr>
-        <w:t xml:space="preserve">, F., </w:t>
-      </w:r>
-      <w:proofErr w:type="spellStart"/>
-      <w:r>
-        <w:rPr>
-          <w:rFonts w:ascii="Times New Roman" w:eastAsia="宋体" w:hAnsi="Times New Roman" w:cs="Times New Roman"/>
-          <w:szCs w:val="24"/>
-        </w:rPr>
-        <w:t>Yakdan</w:t>
-      </w:r>
-      <w:proofErr w:type="spellEnd"/>
-      <w:r>
-        <w:rPr>
-          <w:rFonts w:ascii="Times New Roman" w:eastAsia="宋体" w:hAnsi="Times New Roman" w:cs="Times New Roman"/>
-          <w:szCs w:val="24"/>
-        </w:rPr>
-        <w:t>, K., Klatt, M., Bader, J., Gerhards-</w:t>
-      </w:r>
-      <w:proofErr w:type="spellStart"/>
-      <w:r>
-        <w:rPr>
-          <w:rFonts w:ascii="Times New Roman" w:eastAsia="宋体" w:hAnsi="Times New Roman" w:cs="Times New Roman"/>
-          <w:szCs w:val="24"/>
-        </w:rPr>
-        <w:t>padilla</w:t>
-      </w:r>
-      <w:proofErr w:type="spellEnd"/>
-      <w:r>
-        <w:rPr>
-          <w:rFonts w:ascii="Times New Roman" w:eastAsia="宋体" w:hAnsi="Times New Roman" w:cs="Times New Roman"/>
-          <w:szCs w:val="24"/>
-        </w:rPr>
-        <w:t>, E., … Bader, J. (2016). A Comprehensive Measurement Study of Domain Generating Malware. USENIX Security Symposium.</w:t>
-      </w:r>
-      <w:bookmarkEnd w:id="69"/>
+        <w:t>Plohmann, D., Fkie, F., Yakdan, K., Klatt, M., Bader, J., Gerhards-padilla, E., … Bader, J. (2016). A Comprehensive Measurement Study of Domain Generating Malware. USENIX Security Symposium.</w:t>
+      </w:r>
+      <w:bookmarkEnd w:id="75"/>
     </w:p>
     <w:p>
       <w:pPr>
@@ -11315,8 +10573,8 @@
           <w:szCs w:val="24"/>
         </w:rPr>
       </w:pPr>
-      <w:bookmarkStart w:id="70" w:name="_Ref467520335"/>
-      <w:bookmarkEnd w:id="70"/>
+      <w:bookmarkStart w:id="76" w:name="_Ref467520335"/>
+      <w:bookmarkEnd w:id="76"/>
       <w:r>
         <w:rPr>
           <w:rFonts w:ascii="Times New Roman" w:eastAsia="宋体" w:hAnsi="Times New Roman" w:cs="Times New Roman"/>
@@ -11338,8 +10596,8 @@
           <w:szCs w:val="24"/>
         </w:rPr>
       </w:pPr>
-      <w:bookmarkStart w:id="71" w:name="_Ref467520824"/>
-      <w:bookmarkEnd w:id="71"/>
+      <w:bookmarkStart w:id="77" w:name="_Ref467520824"/>
+      <w:bookmarkEnd w:id="77"/>
       <w:r>
         <w:rPr>
           <w:rFonts w:ascii="Times New Roman" w:eastAsia="宋体" w:hAnsi="Times New Roman" w:cs="Times New Roman" w:hint="eastAsia"/>
@@ -11400,23 +10658,7 @@
           <w:rFonts w:ascii="Times New Roman" w:eastAsia="宋体" w:hAnsi="Times New Roman" w:cs="Times New Roman"/>
           <w:szCs w:val="24"/>
         </w:rPr>
-        <w:t xml:space="preserve">one-stop source of checking </w:t>
-      </w:r>
-      <w:proofErr w:type="spellStart"/>
-      <w:r>
-        <w:rPr>
-          <w:rFonts w:ascii="Times New Roman" w:eastAsia="宋体" w:hAnsi="Times New Roman" w:cs="Times New Roman"/>
-          <w:szCs w:val="24"/>
-        </w:rPr>
-        <w:t>ip</w:t>
-      </w:r>
-      <w:proofErr w:type="spellEnd"/>
-      <w:r>
-        <w:rPr>
-          <w:rFonts w:ascii="Times New Roman" w:eastAsia="宋体" w:hAnsi="Times New Roman" w:cs="Times New Roman"/>
-          <w:szCs w:val="24"/>
-        </w:rPr>
-        <w:t>-numbers and domain names in multiple blocklists</w:t>
+        <w:t>one-stop source of checking ip-numbers and domain names in multiple blocklists</w:t>
       </w:r>
       <w:r>
         <w:rPr>
@@ -11448,8 +10690,8 @@
           <w:szCs w:val="24"/>
         </w:rPr>
       </w:pPr>
-      <w:bookmarkStart w:id="72" w:name="_Ref467600100"/>
-      <w:bookmarkEnd w:id="72"/>
+      <w:bookmarkStart w:id="78" w:name="_Ref467600100"/>
+      <w:bookmarkEnd w:id="78"/>
       <w:r>
         <w:rPr>
           <w:rFonts w:ascii="Times New Roman" w:eastAsia="宋体" w:hAnsi="Times New Roman" w:cs="Times New Roman"/>
@@ -11471,46 +10713,14 @@
           <w:szCs w:val="24"/>
         </w:rPr>
       </w:pPr>
-      <w:bookmarkStart w:id="73" w:name="_Ref467608681"/>
-      <w:bookmarkEnd w:id="73"/>
+      <w:bookmarkStart w:id="79" w:name="_Ref467608681"/>
+      <w:bookmarkEnd w:id="79"/>
       <w:r>
         <w:rPr>
           <w:rFonts w:ascii="Times New Roman" w:eastAsia="宋体" w:hAnsi="Times New Roman" w:cs="Times New Roman"/>
           <w:szCs w:val="24"/>
         </w:rPr>
-        <w:t xml:space="preserve">D. </w:t>
-      </w:r>
-      <w:proofErr w:type="spellStart"/>
-      <w:r>
-        <w:rPr>
-          <w:rFonts w:ascii="Times New Roman" w:eastAsia="宋体" w:hAnsi="Times New Roman" w:cs="Times New Roman"/>
-          <w:szCs w:val="24"/>
-        </w:rPr>
-        <w:t>Plonka</w:t>
-      </w:r>
-      <w:proofErr w:type="spellEnd"/>
-      <w:r>
-        <w:rPr>
-          <w:rFonts w:ascii="Times New Roman" w:eastAsia="宋体" w:hAnsi="Times New Roman" w:cs="Times New Roman"/>
-          <w:szCs w:val="24"/>
-        </w:rPr>
-        <w:t xml:space="preserve"> and P. Barford. Context-aware clustering of DNS query traffic. In Proceedings of the 8th IMC, Vou- </w:t>
-      </w:r>
-      <w:proofErr w:type="spellStart"/>
-      <w:r>
-        <w:rPr>
-          <w:rFonts w:ascii="Times New Roman" w:eastAsia="宋体" w:hAnsi="Times New Roman" w:cs="Times New Roman"/>
-          <w:szCs w:val="24"/>
-        </w:rPr>
-        <w:t>liagmeni</w:t>
-      </w:r>
-      <w:proofErr w:type="spellEnd"/>
-      <w:r>
-        <w:rPr>
-          <w:rFonts w:ascii="Times New Roman" w:eastAsia="宋体" w:hAnsi="Times New Roman" w:cs="Times New Roman"/>
-          <w:szCs w:val="24"/>
-        </w:rPr>
-        <w:t>, Greece, 2008. ACM.</w:t>
+        <w:t>D. Plonka and P. Barford. Context-aware clustering of DNS query traffic. In Proceedings of the 8th IMC, Vou- liagmeni, Greece, 2008. ACM.</w:t>
       </w:r>
     </w:p>
     <w:p>
@@ -11526,98 +10736,18 @@
           <w:szCs w:val="24"/>
         </w:rPr>
       </w:pPr>
-      <w:bookmarkStart w:id="74" w:name="_Ref467612205"/>
-      <w:bookmarkStart w:id="75" w:name="_Ref469061585"/>
-      <w:bookmarkEnd w:id="74"/>
+      <w:bookmarkStart w:id="80" w:name="_Ref467612205"/>
+      <w:bookmarkStart w:id="81" w:name="_Ref469061585"/>
+      <w:bookmarkEnd w:id="80"/>
       <w:r>
         <w:rPr>
           <w:rFonts w:ascii="Times New Roman" w:eastAsia="宋体" w:hAnsi="Times New Roman" w:cs="Times New Roman"/>
           <w:szCs w:val="24"/>
         </w:rPr>
         <w:lastRenderedPageBreak/>
-        <w:t xml:space="preserve">Bilge, L., </w:t>
-      </w:r>
-      <w:proofErr w:type="spellStart"/>
-      <w:r>
-        <w:rPr>
-          <w:rFonts w:ascii="Times New Roman" w:eastAsia="宋体" w:hAnsi="Times New Roman" w:cs="Times New Roman"/>
-          <w:szCs w:val="24"/>
-        </w:rPr>
-        <w:t>Kirda</w:t>
-      </w:r>
-      <w:proofErr w:type="spellEnd"/>
-      <w:r>
-        <w:rPr>
-          <w:rFonts w:ascii="Times New Roman" w:eastAsia="宋体" w:hAnsi="Times New Roman" w:cs="Times New Roman"/>
-          <w:szCs w:val="24"/>
-        </w:rPr>
-        <w:t xml:space="preserve">, E., </w:t>
-      </w:r>
-      <w:proofErr w:type="spellStart"/>
-      <w:r>
-        <w:rPr>
-          <w:rFonts w:ascii="Times New Roman" w:eastAsia="宋体" w:hAnsi="Times New Roman" w:cs="Times New Roman"/>
-          <w:szCs w:val="24"/>
-        </w:rPr>
-        <w:t>Kruegel</w:t>
-      </w:r>
-      <w:proofErr w:type="spellEnd"/>
-      <w:r>
-        <w:rPr>
-          <w:rFonts w:ascii="Times New Roman" w:eastAsia="宋体" w:hAnsi="Times New Roman" w:cs="Times New Roman"/>
-          <w:szCs w:val="24"/>
-        </w:rPr>
-        <w:t xml:space="preserve">, C., </w:t>
-      </w:r>
-      <w:proofErr w:type="spellStart"/>
-      <w:r>
-        <w:rPr>
-          <w:rFonts w:ascii="Times New Roman" w:eastAsia="宋体" w:hAnsi="Times New Roman" w:cs="Times New Roman"/>
-          <w:szCs w:val="24"/>
-        </w:rPr>
-        <w:t>Balduzzi</w:t>
-      </w:r>
-      <w:proofErr w:type="spellEnd"/>
-      <w:r>
-        <w:rPr>
-          <w:rFonts w:ascii="Times New Roman" w:eastAsia="宋体" w:hAnsi="Times New Roman" w:cs="Times New Roman"/>
-          <w:szCs w:val="24"/>
-        </w:rPr>
-        <w:t xml:space="preserve">, M., &amp; Antipolis, S. (2011). </w:t>
-      </w:r>
-      <w:proofErr w:type="gramStart"/>
-      <w:r>
-        <w:rPr>
-          <w:rFonts w:ascii="Times New Roman" w:eastAsia="宋体" w:hAnsi="Times New Roman" w:cs="Times New Roman"/>
-          <w:szCs w:val="24"/>
-        </w:rPr>
-        <w:t>EXPOSURE :</w:t>
-      </w:r>
-      <w:proofErr w:type="gramEnd"/>
-      <w:r>
-        <w:rPr>
-          <w:rFonts w:ascii="Times New Roman" w:eastAsia="宋体" w:hAnsi="Times New Roman" w:cs="Times New Roman"/>
-          <w:szCs w:val="24"/>
-        </w:rPr>
-        <w:t xml:space="preserve"> Finding Malicious Domains Using Passive DNS Analysis. </w:t>
-      </w:r>
-      <w:proofErr w:type="spellStart"/>
-      <w:r>
-        <w:rPr>
-          <w:rFonts w:ascii="Times New Roman" w:eastAsia="宋体" w:hAnsi="Times New Roman" w:cs="Times New Roman"/>
-          <w:szCs w:val="24"/>
-        </w:rPr>
-        <w:t>Ndss</w:t>
-      </w:r>
-      <w:proofErr w:type="spellEnd"/>
-      <w:r>
-        <w:rPr>
-          <w:rFonts w:ascii="Times New Roman" w:eastAsia="宋体" w:hAnsi="Times New Roman" w:cs="Times New Roman"/>
-          <w:szCs w:val="24"/>
-        </w:rPr>
-        <w:t>, 1–17.</w:t>
-      </w:r>
-      <w:bookmarkEnd w:id="75"/>
+        <w:t>Bilge, L., Kirda, E., Kruegel, C., Balduzzi, M., &amp; Antipolis, S. (2011). EXPOSURE : Finding Malicious Domains Using Passive DNS Analysis. Ndss, 1–17.</w:t>
+      </w:r>
+      <w:bookmarkEnd w:id="81"/>
       <w:r>
         <w:rPr>
           <w:rFonts w:ascii="Times New Roman" w:eastAsia="宋体" w:hAnsi="Times New Roman" w:cs="Times New Roman"/>
@@ -11639,40 +10769,15 @@
           <w:szCs w:val="24"/>
         </w:rPr>
       </w:pPr>
-      <w:bookmarkStart w:id="76" w:name="_Ref467757882"/>
-      <w:proofErr w:type="spellStart"/>
+      <w:bookmarkStart w:id="82" w:name="_Ref467757882"/>
       <w:r>
         <w:rPr>
           <w:rFonts w:ascii="Times New Roman" w:eastAsia="宋体" w:hAnsi="Times New Roman" w:cs="Times New Roman"/>
           <w:szCs w:val="24"/>
         </w:rPr>
-        <w:t>Perdisci</w:t>
-      </w:r>
-      <w:proofErr w:type="spellEnd"/>
-      <w:r>
-        <w:rPr>
-          <w:rFonts w:ascii="Times New Roman" w:eastAsia="宋体" w:hAnsi="Times New Roman" w:cs="Times New Roman"/>
-          <w:szCs w:val="24"/>
-        </w:rPr>
-        <w:t xml:space="preserve"> R, Corona I, </w:t>
-      </w:r>
-      <w:proofErr w:type="spellStart"/>
-      <w:r>
-        <w:rPr>
-          <w:rFonts w:ascii="Times New Roman" w:eastAsia="宋体" w:hAnsi="Times New Roman" w:cs="Times New Roman"/>
-          <w:szCs w:val="24"/>
-        </w:rPr>
-        <w:t>Giacinto</w:t>
-      </w:r>
-      <w:proofErr w:type="spellEnd"/>
-      <w:r>
-        <w:rPr>
-          <w:rFonts w:ascii="Times New Roman" w:eastAsia="宋体" w:hAnsi="Times New Roman" w:cs="Times New Roman"/>
-          <w:szCs w:val="24"/>
-        </w:rPr>
-        <w:t xml:space="preserve"> G. Early detection of malicious flux networks via large-scale passive DNS traffic analysis. IEEE Transactions on Dependable and Secure Computing, 2012, 9(5): 714–726</w:t>
-      </w:r>
-      <w:bookmarkEnd w:id="76"/>
+        <w:t>Perdisci R, Corona I, Giacinto G. Early detection of malicious flux networks via large-scale passive DNS traffic analysis. IEEE Transactions on Dependable and Secure Computing, 2012, 9(5): 714–726</w:t>
+      </w:r>
+      <w:bookmarkEnd w:id="82"/>
     </w:p>
     <w:p>
       <w:pPr>
@@ -11687,55 +10792,14 @@
           <w:szCs w:val="24"/>
         </w:rPr>
       </w:pPr>
-      <w:bookmarkStart w:id="77" w:name="_Ref467758614"/>
-      <w:bookmarkEnd w:id="77"/>
-      <w:proofErr w:type="spellStart"/>
+      <w:bookmarkStart w:id="83" w:name="_Ref467758614"/>
+      <w:bookmarkEnd w:id="83"/>
       <w:r>
         <w:rPr>
           <w:rFonts w:ascii="Times New Roman" w:eastAsia="宋体" w:hAnsi="Times New Roman" w:cs="Times New Roman"/>
           <w:szCs w:val="24"/>
         </w:rPr>
-        <w:t>Antonakakis</w:t>
-      </w:r>
-      <w:proofErr w:type="spellEnd"/>
-      <w:r>
-        <w:rPr>
-          <w:rFonts w:ascii="Times New Roman" w:eastAsia="宋体" w:hAnsi="Times New Roman" w:cs="Times New Roman"/>
-          <w:szCs w:val="24"/>
-        </w:rPr>
-        <w:t xml:space="preserve">, M., </w:t>
-      </w:r>
-      <w:proofErr w:type="spellStart"/>
-      <w:r>
-        <w:rPr>
-          <w:rFonts w:ascii="Times New Roman" w:eastAsia="宋体" w:hAnsi="Times New Roman" w:cs="Times New Roman"/>
-          <w:szCs w:val="24"/>
-        </w:rPr>
-        <w:t>Perdisci</w:t>
-      </w:r>
-      <w:proofErr w:type="spellEnd"/>
-      <w:r>
-        <w:rPr>
-          <w:rFonts w:ascii="Times New Roman" w:eastAsia="宋体" w:hAnsi="Times New Roman" w:cs="Times New Roman"/>
-          <w:szCs w:val="24"/>
-        </w:rPr>
-        <w:t xml:space="preserve">, R., Dagon, D., Lee, W., &amp; </w:t>
-      </w:r>
-      <w:proofErr w:type="spellStart"/>
-      <w:r>
-        <w:rPr>
-          <w:rFonts w:ascii="Times New Roman" w:eastAsia="宋体" w:hAnsi="Times New Roman" w:cs="Times New Roman"/>
-          <w:szCs w:val="24"/>
-        </w:rPr>
-        <w:t>Feamster</w:t>
-      </w:r>
-      <w:proofErr w:type="spellEnd"/>
-      <w:r>
-        <w:rPr>
-          <w:rFonts w:ascii="Times New Roman" w:eastAsia="宋体" w:hAnsi="Times New Roman" w:cs="Times New Roman"/>
-          <w:szCs w:val="24"/>
-        </w:rPr>
-        <w:t>, N. (2010). Building a Dynamic Reputation System for DNS. USENIX Security’10: Proceedings of the 19th USENIX Conference on Security, 1–17.</w:t>
+        <w:t>Antonakakis, M., Perdisci, R., Dagon, D., Lee, W., &amp; Feamster, N. (2010). Building a Dynamic Reputation System for DNS. USENIX Security’10: Proceedings of the 19th USENIX Conference on Security, 1–17.</w:t>
       </w:r>
     </w:p>
     <w:p>
@@ -11751,39 +10815,14 @@
           <w:szCs w:val="24"/>
         </w:rPr>
       </w:pPr>
-      <w:bookmarkStart w:id="78" w:name="_Ref467765437"/>
-      <w:bookmarkEnd w:id="78"/>
-      <w:proofErr w:type="spellStart"/>
+      <w:bookmarkStart w:id="84" w:name="_Ref467765437"/>
+      <w:bookmarkEnd w:id="84"/>
       <w:r>
         <w:rPr>
           <w:rFonts w:ascii="Times New Roman" w:eastAsia="宋体" w:hAnsi="Times New Roman" w:cs="Times New Roman"/>
           <w:szCs w:val="24"/>
         </w:rPr>
-        <w:t>Antonakakis</w:t>
-      </w:r>
-      <w:proofErr w:type="spellEnd"/>
-      <w:r>
-        <w:rPr>
-          <w:rFonts w:ascii="Times New Roman" w:eastAsia="宋体" w:hAnsi="Times New Roman" w:cs="Times New Roman"/>
-          <w:szCs w:val="24"/>
-        </w:rPr>
-        <w:t xml:space="preserve">, M., &amp; </w:t>
-      </w:r>
-      <w:proofErr w:type="spellStart"/>
-      <w:r>
-        <w:rPr>
-          <w:rFonts w:ascii="Times New Roman" w:eastAsia="宋体" w:hAnsi="Times New Roman" w:cs="Times New Roman"/>
-          <w:szCs w:val="24"/>
-        </w:rPr>
-        <w:t>Perdisci</w:t>
-      </w:r>
-      <w:proofErr w:type="spellEnd"/>
-      <w:r>
-        <w:rPr>
-          <w:rFonts w:ascii="Times New Roman" w:eastAsia="宋体" w:hAnsi="Times New Roman" w:cs="Times New Roman"/>
-          <w:szCs w:val="24"/>
-        </w:rPr>
-        <w:t>, R. (2012). From throw-away traffic to bots: detecting the rise of DGA-based malware. Proceedings of the 21st USENIX Security Symposium, 16.</w:t>
+        <w:t>Antonakakis, M., &amp; Perdisci, R. (2012). From throw-away traffic to bots: detecting the rise of DGA-based malware. Proceedings of the 21st USENIX Security Symposium, 16.</w:t>
       </w:r>
     </w:p>
     <w:p>
@@ -11799,39 +10838,12 @@
           <w:szCs w:val="24"/>
         </w:rPr>
       </w:pPr>
-      <w:proofErr w:type="spellStart"/>
       <w:r>
         <w:rPr>
           <w:rFonts w:ascii="Times New Roman" w:eastAsia="宋体" w:hAnsi="Times New Roman" w:cs="Times New Roman"/>
           <w:szCs w:val="24"/>
         </w:rPr>
-        <w:t>Rahbarinia</w:t>
-      </w:r>
-      <w:proofErr w:type="spellEnd"/>
-      <w:r>
-        <w:rPr>
-          <w:rFonts w:ascii="Times New Roman" w:eastAsia="宋体" w:hAnsi="Times New Roman" w:cs="Times New Roman"/>
-          <w:szCs w:val="24"/>
-        </w:rPr>
-        <w:t xml:space="preserve">, B. (2016). </w:t>
-      </w:r>
-      <w:proofErr w:type="spellStart"/>
-      <w:proofErr w:type="gramStart"/>
-      <w:r>
-        <w:rPr>
-          <w:rFonts w:ascii="Times New Roman" w:eastAsia="宋体" w:hAnsi="Times New Roman" w:cs="Times New Roman"/>
-          <w:szCs w:val="24"/>
-        </w:rPr>
-        <w:t>Segugio:Efficient</w:t>
-      </w:r>
-      <w:proofErr w:type="spellEnd"/>
-      <w:proofErr w:type="gramEnd"/>
-      <w:r>
-        <w:rPr>
-          <w:rFonts w:ascii="Times New Roman" w:eastAsia="宋体" w:hAnsi="Times New Roman" w:cs="Times New Roman"/>
-          <w:szCs w:val="24"/>
-        </w:rPr>
-        <w:t xml:space="preserve"> and Accurate Behavior-Based Tracking of Malware-Control Domains in Large ISP Networks, 19(2). </w:t>
+        <w:t xml:space="preserve">Rahbarinia, B. (2016). Segugio:Efficient and Accurate Behavior-Based Tracking of Malware-Control Domains in Large ISP Networks, 19(2). </w:t>
       </w:r>
     </w:p>
     <w:p>
@@ -11847,61 +10859,18 @@
           <w:szCs w:val="24"/>
         </w:rPr>
       </w:pPr>
-      <w:bookmarkStart w:id="79" w:name="_Ref467836111"/>
-      <w:bookmarkEnd w:id="79"/>
-      <w:proofErr w:type="spellStart"/>
+      <w:bookmarkStart w:id="85" w:name="_Ref467836111"/>
+      <w:bookmarkEnd w:id="85"/>
       <w:r>
         <w:rPr>
           <w:rFonts w:ascii="Times New Roman" w:eastAsia="宋体" w:hAnsi="Times New Roman" w:cs="Times New Roman"/>
           <w:szCs w:val="24"/>
         </w:rPr>
-        <w:t>Antonakakis</w:t>
-      </w:r>
-      <w:proofErr w:type="spellEnd"/>
-      <w:r>
-        <w:rPr>
-          <w:rFonts w:ascii="Times New Roman" w:eastAsia="宋体" w:hAnsi="Times New Roman" w:cs="Times New Roman"/>
-          <w:szCs w:val="24"/>
-        </w:rPr>
-        <w:t xml:space="preserve">, M., </w:t>
-      </w:r>
-      <w:proofErr w:type="spellStart"/>
-      <w:r>
-        <w:rPr>
-          <w:rFonts w:ascii="Times New Roman" w:eastAsia="宋体" w:hAnsi="Times New Roman" w:cs="Times New Roman"/>
-          <w:szCs w:val="24"/>
-        </w:rPr>
-        <w:t>Perdisci</w:t>
-      </w:r>
-      <w:proofErr w:type="spellEnd"/>
-      <w:r>
-        <w:rPr>
-          <w:rFonts w:ascii="Times New Roman" w:eastAsia="宋体" w:hAnsi="Times New Roman" w:cs="Times New Roman"/>
-          <w:szCs w:val="24"/>
-        </w:rPr>
-        <w:t xml:space="preserve">, R., Lee, W., Ii, N. V., &amp; Dagon, D. (2011). </w:t>
-      </w:r>
-      <w:proofErr w:type="spellStart"/>
-      <w:proofErr w:type="gramStart"/>
-      <w:r>
-        <w:rPr>
-          <w:rFonts w:ascii="Times New Roman" w:eastAsia="宋体" w:hAnsi="Times New Roman" w:cs="Times New Roman"/>
-          <w:szCs w:val="24"/>
-        </w:rPr>
-        <w:t>Kopis:Detecting</w:t>
-      </w:r>
-      <w:proofErr w:type="spellEnd"/>
-      <w:proofErr w:type="gramEnd"/>
-      <w:r>
-        <w:rPr>
-          <w:rFonts w:ascii="Times New Roman" w:eastAsia="宋体" w:hAnsi="Times New Roman" w:cs="Times New Roman"/>
-          <w:szCs w:val="24"/>
-        </w:rPr>
-        <w:t xml:space="preserve"> Malware Domains at the Upper DNS Hierarchy. USENIX Security Symposium., 11, 1–16. </w:t>
-      </w:r>
-    </w:p>
-    <w:bookmarkStart w:id="80" w:name="_Ref468372585"/>
-    <w:bookmarkEnd w:id="80"/>
+        <w:t xml:space="preserve">Antonakakis, M., Perdisci, R., Lee, W., Ii, N. V., &amp; Dagon, D. (2011). Kopis:Detecting Malware Domains at the Upper DNS Hierarchy. USENIX Security Symposium., 11, 1–16. </w:t>
+      </w:r>
+    </w:p>
+    <w:bookmarkStart w:id="86" w:name="_Ref468372585"/>
+    <w:bookmarkEnd w:id="86"/>
     <w:p>
       <w:pPr>
         <w:pStyle w:val="af1"/>
@@ -11979,9 +10948,9 @@
           <w:szCs w:val="24"/>
         </w:rPr>
       </w:pPr>
-      <w:bookmarkStart w:id="81" w:name="_Ref468373011"/>
-      <w:bookmarkStart w:id="82" w:name="_Ref468373813"/>
-      <w:bookmarkEnd w:id="81"/>
+      <w:bookmarkStart w:id="87" w:name="_Ref468373011"/>
+      <w:bookmarkStart w:id="88" w:name="_Ref468373813"/>
+      <w:bookmarkEnd w:id="87"/>
       <w:r>
         <w:rPr>
           <w:rFonts w:ascii="Times New Roman" w:eastAsia="宋体" w:hAnsi="Times New Roman" w:cs="Times New Roman" w:hint="eastAsia"/>
@@ -12010,7 +10979,7 @@
         </w:rPr>
         <w:t>.</w:t>
       </w:r>
-      <w:bookmarkEnd w:id="82"/>
+      <w:bookmarkEnd w:id="88"/>
     </w:p>
     <w:p>
       <w:pPr>
@@ -12025,46 +10994,14 @@
           <w:szCs w:val="24"/>
         </w:rPr>
       </w:pPr>
-      <w:bookmarkStart w:id="83" w:name="_Ref468647017"/>
-      <w:bookmarkEnd w:id="83"/>
+      <w:bookmarkStart w:id="89" w:name="_Ref468647017"/>
+      <w:bookmarkEnd w:id="89"/>
       <w:r>
         <w:rPr>
           <w:rFonts w:ascii="Times New Roman" w:eastAsia="宋体" w:hAnsi="Times New Roman" w:cs="Times New Roman"/>
           <w:szCs w:val="24"/>
         </w:rPr>
-        <w:t xml:space="preserve">What can you get from 100 billion DNS </w:t>
-      </w:r>
-      <w:proofErr w:type="gramStart"/>
-      <w:r>
-        <w:rPr>
-          <w:rFonts w:ascii="Times New Roman" w:eastAsia="宋体" w:hAnsi="Times New Roman" w:cs="Times New Roman"/>
-          <w:szCs w:val="24"/>
-        </w:rPr>
-        <w:t>queries ,</w:t>
-      </w:r>
-      <w:proofErr w:type="gramEnd"/>
-      <w:r>
-        <w:rPr>
-          <w:rFonts w:ascii="Times New Roman" w:eastAsia="宋体" w:hAnsi="Times New Roman" w:cs="Times New Roman"/>
-          <w:szCs w:val="24"/>
-        </w:rPr>
-        <w:t xml:space="preserve"> each day , in real time ? (</w:t>
-      </w:r>
-      <w:proofErr w:type="spellStart"/>
-      <w:r>
-        <w:rPr>
-          <w:rFonts w:ascii="Times New Roman" w:eastAsia="宋体" w:hAnsi="Times New Roman" w:cs="Times New Roman"/>
-          <w:szCs w:val="24"/>
-        </w:rPr>
-        <w:t>n.d.</w:t>
-      </w:r>
-      <w:proofErr w:type="spellEnd"/>
-      <w:r>
-        <w:rPr>
-          <w:rFonts w:ascii="Times New Roman" w:eastAsia="宋体" w:hAnsi="Times New Roman" w:cs="Times New Roman"/>
-          <w:szCs w:val="24"/>
-        </w:rPr>
-        <w:t>).</w:t>
+        <w:t>What can you get from 100 billion DNS queries , each day , in real time ? (n.d.).</w:t>
       </w:r>
       <w:r>
         <w:rPr>
@@ -12094,55 +11031,14 @@
           <w:szCs w:val="24"/>
         </w:rPr>
       </w:pPr>
-      <w:bookmarkStart w:id="84" w:name="_Ref468648170"/>
-      <w:bookmarkEnd w:id="84"/>
-      <w:proofErr w:type="spellStart"/>
+      <w:bookmarkStart w:id="90" w:name="_Ref468648170"/>
+      <w:bookmarkEnd w:id="90"/>
       <w:r>
         <w:rPr>
           <w:rFonts w:ascii="Times New Roman" w:eastAsia="宋体" w:hAnsi="Times New Roman" w:cs="Times New Roman"/>
           <w:szCs w:val="24"/>
         </w:rPr>
-        <w:t>Krizhevsky</w:t>
-      </w:r>
-      <w:proofErr w:type="spellEnd"/>
-      <w:r>
-        <w:rPr>
-          <w:rFonts w:ascii="Times New Roman" w:eastAsia="宋体" w:hAnsi="Times New Roman" w:cs="Times New Roman"/>
-          <w:szCs w:val="24"/>
-        </w:rPr>
-        <w:t xml:space="preserve">, A., </w:t>
-      </w:r>
-      <w:proofErr w:type="spellStart"/>
-      <w:r>
-        <w:rPr>
-          <w:rFonts w:ascii="Times New Roman" w:eastAsia="宋体" w:hAnsi="Times New Roman" w:cs="Times New Roman"/>
-          <w:szCs w:val="24"/>
-        </w:rPr>
-        <w:t>Sutskever</w:t>
-      </w:r>
-      <w:proofErr w:type="spellEnd"/>
-      <w:r>
-        <w:rPr>
-          <w:rFonts w:ascii="Times New Roman" w:eastAsia="宋体" w:hAnsi="Times New Roman" w:cs="Times New Roman"/>
-          <w:szCs w:val="24"/>
-        </w:rPr>
-        <w:t xml:space="preserve">, I., &amp; Geoffrey E., H. (2012). </w:t>
-      </w:r>
-      <w:proofErr w:type="spellStart"/>
-      <w:r>
-        <w:rPr>
-          <w:rFonts w:ascii="Times New Roman" w:eastAsia="宋体" w:hAnsi="Times New Roman" w:cs="Times New Roman"/>
-          <w:szCs w:val="24"/>
-        </w:rPr>
-        <w:t>Imagenet</w:t>
-      </w:r>
-      <w:proofErr w:type="spellEnd"/>
-      <w:r>
-        <w:rPr>
-          <w:rFonts w:ascii="Times New Roman" w:eastAsia="宋体" w:hAnsi="Times New Roman" w:cs="Times New Roman"/>
-          <w:szCs w:val="24"/>
-        </w:rPr>
-        <w:t xml:space="preserve">. Advances in Neural Information Processing Systems 25 (NIPS2012), 1–9. </w:t>
+        <w:t xml:space="preserve">Krizhevsky, A., Sutskever, I., &amp; Geoffrey E., H. (2012). Imagenet. Advances in Neural Information Processing Systems 25 (NIPS2012), 1–9. </w:t>
       </w:r>
     </w:p>
     <w:p>
@@ -12158,8 +11054,8 @@
           <w:szCs w:val="24"/>
         </w:rPr>
       </w:pPr>
-      <w:bookmarkStart w:id="85" w:name="_Ref468703871"/>
-      <w:bookmarkEnd w:id="85"/>
+      <w:bookmarkStart w:id="91" w:name="_Ref468703871"/>
+      <w:bookmarkEnd w:id="91"/>
       <w:r>
         <w:rPr>
           <w:rFonts w:ascii="Times New Roman" w:eastAsia="宋体" w:hAnsi="Times New Roman" w:cs="Times New Roman" w:hint="eastAsia"/>
@@ -12167,7 +11063,6 @@
         </w:rPr>
         <w:t>天眼实验室：</w:t>
       </w:r>
-      <w:proofErr w:type="spellStart"/>
       <w:r>
         <w:rPr>
           <w:rFonts w:ascii="Times New Roman" w:eastAsia="宋体" w:hAnsi="Times New Roman" w:cs="Times New Roman" w:hint="eastAsia"/>
@@ -12175,7 +11070,6 @@
         </w:rPr>
         <w:t>OceanLotus</w:t>
       </w:r>
-      <w:proofErr w:type="spellEnd"/>
       <w:r>
         <w:rPr>
           <w:rFonts w:ascii="Times New Roman" w:eastAsia="宋体" w:hAnsi="Times New Roman" w:cs="Times New Roman" w:hint="eastAsia"/>
@@ -12204,10 +11098,10 @@
         </w:rPr>
         <w:t>.2015.</w:t>
       </w:r>
-      <w:bookmarkEnd w:id="46"/>
-      <w:bookmarkEnd w:id="47"/>
-      <w:bookmarkEnd w:id="62"/>
-      <w:bookmarkEnd w:id="63"/>
+      <w:bookmarkEnd w:id="52"/>
+      <w:bookmarkEnd w:id="53"/>
+      <w:bookmarkEnd w:id="67"/>
+      <w:bookmarkEnd w:id="68"/>
     </w:p>
     <w:sectPr>
       <w:pgSz w:w="11906" w:h="16838" w:code="9"/>
@@ -12293,7 +11187,7 @@
         <w:rStyle w:val="a4"/>
         <w:noProof/>
       </w:rPr>
-      <w:t>15</w:t>
+      <w:t>3</w:t>
     </w:r>
     <w:r>
       <w:rPr>
@@ -12416,7 +11310,7 @@
         <v:path o:extrusionok="f" gradientshapeok="t" o:connecttype="rect"/>
         <o:lock v:ext="edit" aspectratio="t"/>
       </v:shapetype>
-      <v:shape id="_x0000_i1031" type="#_x0000_t75" style="width:8.75pt;height:8.75pt" o:bullet="t">
+      <v:shape id="_x0000_i1030" type="#_x0000_t75" style="width:8.75pt;height:8.75pt" o:bullet="t">
         <v:imagedata r:id="rId1" o:title="art38CE"/>
       </v:shape>
     </w:pict>
@@ -16622,6 +15516,7 @@
     <w:lsdException w:name="HTML Sample" w:semiHidden="1" w:unhideWhenUsed="1"/>
     <w:lsdException w:name="HTML Typewriter" w:semiHidden="1" w:unhideWhenUsed="1"/>
     <w:lsdException w:name="HTML Variable" w:semiHidden="1" w:unhideWhenUsed="1"/>
+    <w:lsdException w:name="Normal Table" w:semiHidden="1" w:unhideWhenUsed="1"/>
     <w:lsdException w:name="annotation subject" w:semiHidden="1" w:unhideWhenUsed="1"/>
     <w:lsdException w:name="No List" w:semiHidden="1" w:unhideWhenUsed="1"/>
     <w:lsdException w:name="Outline List 1" w:semiHidden="1" w:unhideWhenUsed="1"/>
@@ -16668,8 +15563,10 @@
     <w:lsdException w:name="Table Subtle 2" w:semiHidden="1" w:unhideWhenUsed="1"/>
     <w:lsdException w:name="Table Web 1" w:semiHidden="1" w:unhideWhenUsed="1"/>
     <w:lsdException w:name="Table Web 2" w:semiHidden="1" w:unhideWhenUsed="1"/>
+    <w:lsdException w:name="Table Web 3" w:semiHidden="1" w:unhideWhenUsed="1"/>
     <w:lsdException w:name="Balloon Text" w:semiHidden="1" w:unhideWhenUsed="1"/>
     <w:lsdException w:name="Table Grid" w:uiPriority="59"/>
+    <w:lsdException w:name="Table Theme" w:semiHidden="1" w:unhideWhenUsed="1"/>
     <w:lsdException w:name="Placeholder Text" w:semiHidden="1"/>
     <w:lsdException w:name="No Spacing" w:uiPriority="1" w:qFormat="1"/>
     <w:lsdException w:name="Light Shading" w:uiPriority="60"/>
@@ -17822,7 +16719,7 @@
 </file>
 
 <file path=customXml/itemProps1.xml><?xml version="1.0" encoding="utf-8"?>
-<ds:datastoreItem xmlns:ds="http://schemas.openxmlformats.org/officeDocument/2006/customXml" ds:itemID="{76B6B14C-C41C-43A6-BE15-CD4F36FACC5F}">
+<ds:datastoreItem xmlns:ds="http://schemas.openxmlformats.org/officeDocument/2006/customXml" ds:itemID="{88202213-1869-4FA2-92E9-45AA4536AFD3}">
   <ds:schemaRefs>
     <ds:schemaRef ds:uri="http://schemas.openxmlformats.org/officeDocument/2006/bibliography"/>
   </ds:schemaRefs>
